--- a/Paper/Manuscript.docx
+++ b/Paper/Manuscript.docx
@@ -2330,6 +2330,3985 @@
         </w:tc>
       </w:tr>
     </w:tbl>
+    <w:p>
+      <w:pPr>
+        <w:spacing w:before="100" w:beforeAutospacing="1" w:after="100" w:afterAutospacing="1" w:line="240" w:lineRule="auto"/>
+        <w:outlineLvl w:val="1"/>
+        <w:rPr>
+          <w:rFonts w:ascii="Times New Roman" w:eastAsia="Times New Roman" w:hAnsi="Times New Roman" w:cs="Times New Roman"/>
+          <w:b/>
+          <w:bCs/>
+          <w:sz w:val="36"/>
+          <w:szCs w:val="36"/>
+        </w:rPr>
+      </w:pPr>
+      <w:r>
+        <w:rPr>
+          <w:rFonts w:ascii="Times New Roman" w:eastAsia="Times New Roman" w:hAnsi="Times New Roman" w:cs="Times New Roman"/>
+          <w:b/>
+          <w:bCs/>
+          <w:sz w:val="36"/>
+          <w:szCs w:val="36"/>
+        </w:rPr>
+        <w:lastRenderedPageBreak/>
+        <w:t>Methodology</w:t>
+      </w:r>
+    </w:p>
+    <w:p>
+      <w:pPr>
+        <w:spacing w:before="100" w:beforeAutospacing="1" w:after="100" w:afterAutospacing="1" w:line="240" w:lineRule="auto"/>
+        <w:rPr>
+          <w:rFonts w:ascii="Times New Roman" w:eastAsia="Times New Roman" w:hAnsi="Times New Roman" w:cs="Times New Roman"/>
+          <w:sz w:val="24"/>
+          <w:szCs w:val="24"/>
+        </w:rPr>
+      </w:pPr>
+      <w:r>
+        <w:rPr>
+          <w:rFonts w:ascii="Times New Roman" w:eastAsia="Times New Roman" w:hAnsi="Times New Roman" w:cs="Times New Roman"/>
+          <w:sz w:val="24"/>
+          <w:szCs w:val="24"/>
+        </w:rPr>
+        <w:t>This section presents the complete methodology used to investigate the effect of feature selection timing on thyroid disease prediction using real-world clinical data. The study focuses on the correct application of three popular feature selection techniques—</w:t>
+      </w:r>
+      <w:r>
+        <w:rPr>
+          <w:rFonts w:ascii="Times New Roman" w:eastAsia="Times New Roman" w:hAnsi="Times New Roman" w:cs="Times New Roman"/>
+          <w:b/>
+          <w:bCs/>
+          <w:sz w:val="24"/>
+          <w:szCs w:val="24"/>
+        </w:rPr>
+        <w:t>Recursive Feature Elimination (RFE)</w:t>
+      </w:r>
+      <w:r>
+        <w:rPr>
+          <w:rFonts w:ascii="Times New Roman" w:eastAsia="Times New Roman" w:hAnsi="Times New Roman" w:cs="Times New Roman"/>
+          <w:sz w:val="24"/>
+          <w:szCs w:val="24"/>
+        </w:rPr>
+        <w:t xml:space="preserve">, </w:t>
+      </w:r>
+      <w:r>
+        <w:rPr>
+          <w:rFonts w:ascii="Times New Roman" w:eastAsia="Times New Roman" w:hAnsi="Times New Roman" w:cs="Times New Roman"/>
+          <w:b/>
+          <w:bCs/>
+          <w:sz w:val="24"/>
+          <w:szCs w:val="24"/>
+        </w:rPr>
+        <w:t>Principal Component Analysis (PCA)</w:t>
+      </w:r>
+      <w:r>
+        <w:rPr>
+          <w:rFonts w:ascii="Times New Roman" w:eastAsia="Times New Roman" w:hAnsi="Times New Roman" w:cs="Times New Roman"/>
+          <w:sz w:val="24"/>
+          <w:szCs w:val="24"/>
+        </w:rPr>
+        <w:t xml:space="preserve">, and </w:t>
+      </w:r>
+      <w:r>
+        <w:rPr>
+          <w:rFonts w:ascii="Times New Roman" w:eastAsia="Times New Roman" w:hAnsi="Times New Roman" w:cs="Times New Roman"/>
+          <w:b/>
+          <w:bCs/>
+          <w:sz w:val="24"/>
+          <w:szCs w:val="24"/>
+        </w:rPr>
+        <w:t>Decision Tree-based feature importance</w:t>
+      </w:r>
+      <w:r>
+        <w:rPr>
+          <w:rFonts w:ascii="Times New Roman" w:eastAsia="Times New Roman" w:hAnsi="Times New Roman" w:cs="Times New Roman"/>
+          <w:sz w:val="24"/>
+          <w:szCs w:val="24"/>
+        </w:rPr>
+        <w:t>—and evaluates their impact on predictive performance when applied only after dataset splitting. The experimental design includes preprocessing, data splitting, feature selection, model training, and evaluation.</w:t>
+      </w:r>
+    </w:p>
+    <w:p>
+      <w:pPr>
+        <w:spacing w:after="0" w:line="240" w:lineRule="auto"/>
+        <w:rPr>
+          <w:rFonts w:ascii="Times New Roman" w:eastAsia="Times New Roman" w:hAnsi="Times New Roman" w:cs="Times New Roman"/>
+          <w:sz w:val="24"/>
+          <w:szCs w:val="24"/>
+        </w:rPr>
+      </w:pPr>
+      <w:r>
+        <w:rPr>
+          <w:rFonts w:ascii="Times New Roman" w:eastAsia="Times New Roman" w:hAnsi="Times New Roman" w:cs="Times New Roman"/>
+          <w:sz w:val="24"/>
+          <w:szCs w:val="24"/>
+        </w:rPr>
+        <w:pict w14:anchorId="2E8B8A6B">
+          <v:rect id="_x0000_i1109" style="width:0;height:1.5pt" o:hralign="center" o:hrstd="t" o:hr="t" fillcolor="#a0a0a0" stroked="f"/>
+        </w:pict>
+      </w:r>
+    </w:p>
+    <w:p>
+      <w:pPr>
+        <w:spacing w:before="100" w:beforeAutospacing="1" w:after="100" w:afterAutospacing="1" w:line="240" w:lineRule="auto"/>
+        <w:outlineLvl w:val="2"/>
+        <w:rPr>
+          <w:rFonts w:ascii="Times New Roman" w:eastAsia="Times New Roman" w:hAnsi="Times New Roman" w:cs="Times New Roman"/>
+          <w:b/>
+          <w:bCs/>
+          <w:sz w:val="27"/>
+          <w:szCs w:val="27"/>
+        </w:rPr>
+      </w:pPr>
+      <w:r>
+        <w:rPr>
+          <w:rFonts w:ascii="Times New Roman" w:eastAsia="Times New Roman" w:hAnsi="Times New Roman" w:cs="Times New Roman"/>
+          <w:b/>
+          <w:bCs/>
+          <w:sz w:val="27"/>
+          <w:szCs w:val="27"/>
+        </w:rPr>
+        <w:t>2.1 Dataset and Preprocessing</w:t>
+      </w:r>
+    </w:p>
+    <w:p>
+      <w:pPr>
+        <w:spacing w:before="100" w:beforeAutospacing="1" w:after="100" w:afterAutospacing="1" w:line="240" w:lineRule="auto"/>
+        <w:rPr>
+          <w:rFonts w:ascii="Times New Roman" w:eastAsia="Times New Roman" w:hAnsi="Times New Roman" w:cs="Times New Roman"/>
+          <w:sz w:val="24"/>
+          <w:szCs w:val="24"/>
+        </w:rPr>
+      </w:pPr>
+      <w:r>
+        <w:rPr>
+          <w:rFonts w:ascii="Times New Roman" w:eastAsia="Times New Roman" w:hAnsi="Times New Roman" w:cs="Times New Roman"/>
+          <w:sz w:val="24"/>
+          <w:szCs w:val="24"/>
+        </w:rPr>
+        <w:t xml:space="preserve">The dataset was obtained from </w:t>
+      </w:r>
+      <w:r>
+        <w:rPr>
+          <w:rFonts w:ascii="Times New Roman" w:eastAsia="Times New Roman" w:hAnsi="Times New Roman" w:cs="Times New Roman"/>
+          <w:b/>
+          <w:bCs/>
+          <w:sz w:val="24"/>
+          <w:szCs w:val="24"/>
+        </w:rPr>
+        <w:t>Smart Towers Hospital (Sulaymaniyah, Iraq)</w:t>
+      </w:r>
+      <w:r>
+        <w:rPr>
+          <w:rFonts w:ascii="Times New Roman" w:eastAsia="Times New Roman" w:hAnsi="Times New Roman" w:cs="Times New Roman"/>
+          <w:sz w:val="24"/>
+          <w:szCs w:val="24"/>
+        </w:rPr>
+        <w:t>, consisting of thyroid-related patient records with diagnostic labels. Features included demographic variables (e.g., age, gender), clinical measurements (e.g., TSH, T3, T4), and behavioral indicators (e.g., smoking status).</w:t>
+      </w:r>
+    </w:p>
+    <w:p>
+      <w:pPr>
+        <w:spacing w:before="100" w:beforeAutospacing="1" w:after="100" w:afterAutospacing="1" w:line="240" w:lineRule="auto"/>
+        <w:rPr>
+          <w:rFonts w:ascii="Times New Roman" w:eastAsia="Times New Roman" w:hAnsi="Times New Roman" w:cs="Times New Roman"/>
+          <w:sz w:val="24"/>
+          <w:szCs w:val="24"/>
+        </w:rPr>
+      </w:pPr>
+      <w:r>
+        <w:rPr>
+          <w:rFonts w:ascii="Times New Roman" w:eastAsia="Times New Roman" w:hAnsi="Times New Roman" w:cs="Times New Roman"/>
+          <w:sz w:val="24"/>
+          <w:szCs w:val="24"/>
+        </w:rPr>
+        <w:t>The preprocessing pipeline included:</w:t>
+      </w:r>
+    </w:p>
+    <w:p>
+      <w:pPr>
+        <w:numPr>
+          <w:ilvl w:val="0"/>
+          <w:numId w:val="8"/>
+        </w:numPr>
+        <w:spacing w:before="100" w:beforeAutospacing="1" w:after="100" w:afterAutospacing="1" w:line="240" w:lineRule="auto"/>
+        <w:rPr>
+          <w:rFonts w:ascii="Times New Roman" w:eastAsia="Times New Roman" w:hAnsi="Times New Roman" w:cs="Times New Roman"/>
+          <w:sz w:val="24"/>
+          <w:szCs w:val="24"/>
+        </w:rPr>
+      </w:pPr>
+      <w:r>
+        <w:rPr>
+          <w:rFonts w:ascii="Times New Roman" w:eastAsia="Times New Roman" w:hAnsi="Times New Roman" w:cs="Times New Roman"/>
+          <w:b/>
+          <w:bCs/>
+          <w:sz w:val="24"/>
+          <w:szCs w:val="24"/>
+        </w:rPr>
+        <w:t>Handling missing values</w:t>
+      </w:r>
+      <w:r>
+        <w:rPr>
+          <w:rFonts w:ascii="Times New Roman" w:eastAsia="Times New Roman" w:hAnsi="Times New Roman" w:cs="Times New Roman"/>
+          <w:sz w:val="24"/>
+          <w:szCs w:val="24"/>
+        </w:rPr>
+        <w:t xml:space="preserve"> using </w:t>
+      </w:r>
+      <w:r>
+        <w:rPr>
+          <w:rFonts w:ascii="Times New Roman" w:eastAsia="Times New Roman" w:hAnsi="Times New Roman" w:cs="Times New Roman"/>
+          <w:b/>
+          <w:bCs/>
+          <w:sz w:val="24"/>
+          <w:szCs w:val="24"/>
+        </w:rPr>
+        <w:t>KNN imputation</w:t>
+      </w:r>
+      <w:r>
+        <w:rPr>
+          <w:rFonts w:ascii="Times New Roman" w:eastAsia="Times New Roman" w:hAnsi="Times New Roman" w:cs="Times New Roman"/>
+          <w:sz w:val="24"/>
+          <w:szCs w:val="24"/>
+        </w:rPr>
+        <w:t xml:space="preserve"> for numerical features and </w:t>
+      </w:r>
+      <w:r>
+        <w:rPr>
+          <w:rFonts w:ascii="Times New Roman" w:eastAsia="Times New Roman" w:hAnsi="Times New Roman" w:cs="Times New Roman"/>
+          <w:b/>
+          <w:bCs/>
+          <w:sz w:val="24"/>
+          <w:szCs w:val="24"/>
+        </w:rPr>
+        <w:t>mode imputation</w:t>
+      </w:r>
+      <w:r>
+        <w:rPr>
+          <w:rFonts w:ascii="Times New Roman" w:eastAsia="Times New Roman" w:hAnsi="Times New Roman" w:cs="Times New Roman"/>
+          <w:sz w:val="24"/>
+          <w:szCs w:val="24"/>
+        </w:rPr>
+        <w:t xml:space="preserve"> for categorical features.</w:t>
+      </w:r>
+    </w:p>
+    <w:p>
+      <w:pPr>
+        <w:numPr>
+          <w:ilvl w:val="0"/>
+          <w:numId w:val="8"/>
+        </w:numPr>
+        <w:spacing w:before="100" w:beforeAutospacing="1" w:after="100" w:afterAutospacing="1" w:line="240" w:lineRule="auto"/>
+        <w:rPr>
+          <w:rFonts w:ascii="Times New Roman" w:eastAsia="Times New Roman" w:hAnsi="Times New Roman" w:cs="Times New Roman"/>
+          <w:sz w:val="24"/>
+          <w:szCs w:val="24"/>
+        </w:rPr>
+      </w:pPr>
+      <w:r>
+        <w:rPr>
+          <w:rFonts w:ascii="Times New Roman" w:eastAsia="Times New Roman" w:hAnsi="Times New Roman" w:cs="Times New Roman"/>
+          <w:b/>
+          <w:bCs/>
+          <w:sz w:val="24"/>
+          <w:szCs w:val="24"/>
+        </w:rPr>
+        <w:t>Label encoding</w:t>
+      </w:r>
+      <w:r>
+        <w:rPr>
+          <w:rFonts w:ascii="Times New Roman" w:eastAsia="Times New Roman" w:hAnsi="Times New Roman" w:cs="Times New Roman"/>
+          <w:sz w:val="24"/>
+          <w:szCs w:val="24"/>
+        </w:rPr>
+        <w:t xml:space="preserve"> of categorical variables.</w:t>
+      </w:r>
+    </w:p>
+    <w:p>
+      <w:pPr>
+        <w:numPr>
+          <w:ilvl w:val="0"/>
+          <w:numId w:val="8"/>
+        </w:numPr>
+        <w:spacing w:before="100" w:beforeAutospacing="1" w:after="100" w:afterAutospacing="1" w:line="240" w:lineRule="auto"/>
+        <w:rPr>
+          <w:rFonts w:ascii="Times New Roman" w:eastAsia="Times New Roman" w:hAnsi="Times New Roman" w:cs="Times New Roman"/>
+          <w:sz w:val="24"/>
+          <w:szCs w:val="24"/>
+        </w:rPr>
+      </w:pPr>
+      <w:r>
+        <w:rPr>
+          <w:rFonts w:ascii="Times New Roman" w:eastAsia="Times New Roman" w:hAnsi="Times New Roman" w:cs="Times New Roman"/>
+          <w:b/>
+          <w:bCs/>
+          <w:sz w:val="24"/>
+          <w:szCs w:val="24"/>
+        </w:rPr>
+        <w:t>Outlier detection</w:t>
+      </w:r>
+      <w:r>
+        <w:rPr>
+          <w:rFonts w:ascii="Times New Roman" w:eastAsia="Times New Roman" w:hAnsi="Times New Roman" w:cs="Times New Roman"/>
+          <w:sz w:val="24"/>
+          <w:szCs w:val="24"/>
+        </w:rPr>
+        <w:t xml:space="preserve"> using </w:t>
+      </w:r>
+      <w:r>
+        <w:rPr>
+          <w:rFonts w:ascii="Times New Roman" w:eastAsia="Times New Roman" w:hAnsi="Times New Roman" w:cs="Times New Roman"/>
+          <w:b/>
+          <w:bCs/>
+          <w:sz w:val="24"/>
+          <w:szCs w:val="24"/>
+        </w:rPr>
+        <w:t>Z-score</w:t>
+      </w:r>
+      <w:r>
+        <w:rPr>
+          <w:rFonts w:ascii="Times New Roman" w:eastAsia="Times New Roman" w:hAnsi="Times New Roman" w:cs="Times New Roman"/>
+          <w:sz w:val="24"/>
+          <w:szCs w:val="24"/>
+        </w:rPr>
+        <w:t xml:space="preserve"> thresholds (|Z| &gt; 3).</w:t>
+      </w:r>
+    </w:p>
+    <w:p>
+      <w:pPr>
+        <w:numPr>
+          <w:ilvl w:val="0"/>
+          <w:numId w:val="8"/>
+        </w:numPr>
+        <w:spacing w:before="100" w:beforeAutospacing="1" w:after="100" w:afterAutospacing="1" w:line="240" w:lineRule="auto"/>
+        <w:rPr>
+          <w:rFonts w:ascii="Times New Roman" w:eastAsia="Times New Roman" w:hAnsi="Times New Roman" w:cs="Times New Roman"/>
+          <w:sz w:val="24"/>
+          <w:szCs w:val="24"/>
+        </w:rPr>
+      </w:pPr>
+      <w:r>
+        <w:rPr>
+          <w:rFonts w:ascii="Times New Roman" w:eastAsia="Times New Roman" w:hAnsi="Times New Roman" w:cs="Times New Roman"/>
+          <w:b/>
+          <w:bCs/>
+          <w:sz w:val="24"/>
+          <w:szCs w:val="24"/>
+        </w:rPr>
+        <w:t>Standardization</w:t>
+      </w:r>
+      <w:r>
+        <w:rPr>
+          <w:rFonts w:ascii="Times New Roman" w:eastAsia="Times New Roman" w:hAnsi="Times New Roman" w:cs="Times New Roman"/>
+          <w:sz w:val="24"/>
+          <w:szCs w:val="24"/>
+        </w:rPr>
+        <w:t xml:space="preserve"> using:</w:t>
+      </w:r>
+    </w:p>
+    <w:p>
+      <w:pPr>
+        <w:spacing w:after="0" w:line="240" w:lineRule="auto"/>
+        <w:rPr>
+          <w:rFonts w:ascii="Times New Roman" w:eastAsia="Times New Roman" w:hAnsi="Times New Roman" w:cs="Times New Roman"/>
+          <w:sz w:val="24"/>
+          <w:szCs w:val="24"/>
+        </w:rPr>
+      </w:pPr>
+      <w:r>
+        <w:rPr>
+          <w:rFonts w:ascii="Times New Roman" w:eastAsia="Times New Roman" w:hAnsi="Times New Roman" w:cs="Times New Roman"/>
+          <w:sz w:val="24"/>
+          <w:szCs w:val="24"/>
+        </w:rPr>
+        <w:t>Z=X−</w:t>
+      </w:r>
+      <w:proofErr w:type="spellStart"/>
+      <w:r>
+        <w:rPr>
+          <w:rFonts w:ascii="Times New Roman" w:eastAsia="Times New Roman" w:hAnsi="Times New Roman" w:cs="Times New Roman"/>
+          <w:sz w:val="24"/>
+          <w:szCs w:val="24"/>
+        </w:rPr>
+        <w:t>μσZ</w:t>
+      </w:r>
+      <w:proofErr w:type="spellEnd"/>
+      <w:r>
+        <w:rPr>
+          <w:rFonts w:ascii="Times New Roman" w:eastAsia="Times New Roman" w:hAnsi="Times New Roman" w:cs="Times New Roman"/>
+          <w:sz w:val="24"/>
+          <w:szCs w:val="24"/>
+        </w:rPr>
+        <w:t xml:space="preserve"> = \</w:t>
+      </w:r>
+      <w:proofErr w:type="gramStart"/>
+      <w:r>
+        <w:rPr>
+          <w:rFonts w:ascii="Times New Roman" w:eastAsia="Times New Roman" w:hAnsi="Times New Roman" w:cs="Times New Roman"/>
+          <w:sz w:val="24"/>
+          <w:szCs w:val="24"/>
+        </w:rPr>
+        <w:t>frac{</w:t>
+      </w:r>
+      <w:proofErr w:type="gramEnd"/>
+      <w:r>
+        <w:rPr>
+          <w:rFonts w:ascii="Times New Roman" w:eastAsia="Times New Roman" w:hAnsi="Times New Roman" w:cs="Times New Roman"/>
+          <w:sz w:val="24"/>
+          <w:szCs w:val="24"/>
+        </w:rPr>
+        <w:t>X - \</w:t>
+      </w:r>
+      <w:proofErr w:type="gramStart"/>
+      <w:r>
+        <w:rPr>
+          <w:rFonts w:ascii="Times New Roman" w:eastAsia="Times New Roman" w:hAnsi="Times New Roman" w:cs="Times New Roman"/>
+          <w:sz w:val="24"/>
+          <w:szCs w:val="24"/>
+        </w:rPr>
+        <w:t>mu}{</w:t>
+      </w:r>
+      <w:proofErr w:type="gramEnd"/>
+      <w:r>
+        <w:rPr>
+          <w:rFonts w:ascii="Times New Roman" w:eastAsia="Times New Roman" w:hAnsi="Times New Roman" w:cs="Times New Roman"/>
+          <w:sz w:val="24"/>
+          <w:szCs w:val="24"/>
+        </w:rPr>
+        <w:t>\</w:t>
+      </w:r>
+      <w:proofErr w:type="gramStart"/>
+      <w:r>
+        <w:rPr>
+          <w:rFonts w:ascii="Times New Roman" w:eastAsia="Times New Roman" w:hAnsi="Times New Roman" w:cs="Times New Roman"/>
+          <w:sz w:val="24"/>
+          <w:szCs w:val="24"/>
+        </w:rPr>
+        <w:t>sigma}Z</w:t>
+      </w:r>
+      <w:proofErr w:type="gramEnd"/>
+      <w:r>
+        <w:rPr>
+          <w:rFonts w:ascii="Times New Roman" w:eastAsia="Times New Roman" w:hAnsi="Times New Roman" w:cs="Times New Roman"/>
+          <w:sz w:val="24"/>
+          <w:szCs w:val="24"/>
+        </w:rPr>
+        <w:t>=</w:t>
+      </w:r>
+      <w:proofErr w:type="spellStart"/>
+      <w:r>
+        <w:rPr>
+          <w:rFonts w:ascii="Times New Roman" w:eastAsia="Times New Roman" w:hAnsi="Times New Roman" w:cs="Times New Roman"/>
+          <w:sz w:val="24"/>
+          <w:szCs w:val="24"/>
+        </w:rPr>
+        <w:t>σX</w:t>
+      </w:r>
+      <w:proofErr w:type="spellEnd"/>
+      <w:r>
+        <w:rPr>
+          <w:rFonts w:ascii="Times New Roman" w:eastAsia="Times New Roman" w:hAnsi="Times New Roman" w:cs="Times New Roman"/>
+          <w:sz w:val="24"/>
+          <w:szCs w:val="24"/>
+        </w:rPr>
+        <w:t xml:space="preserve">−μ​ </w:t>
+      </w:r>
+    </w:p>
+    <w:p>
+      <w:pPr>
+        <w:spacing w:before="100" w:beforeAutospacing="1" w:after="100" w:afterAutospacing="1" w:line="240" w:lineRule="auto"/>
+        <w:rPr>
+          <w:rFonts w:ascii="Times New Roman" w:eastAsia="Times New Roman" w:hAnsi="Times New Roman" w:cs="Times New Roman"/>
+          <w:sz w:val="24"/>
+          <w:szCs w:val="24"/>
+        </w:rPr>
+      </w:pPr>
+      <w:r>
+        <w:rPr>
+          <w:rFonts w:ascii="Times New Roman" w:eastAsia="Times New Roman" w:hAnsi="Times New Roman" w:cs="Times New Roman"/>
+          <w:sz w:val="24"/>
+          <w:szCs w:val="24"/>
+        </w:rPr>
+        <w:t>where XXX is the feature value, μ\</w:t>
+      </w:r>
+      <w:proofErr w:type="spellStart"/>
+      <w:r>
+        <w:rPr>
+          <w:rFonts w:ascii="Times New Roman" w:eastAsia="Times New Roman" w:hAnsi="Times New Roman" w:cs="Times New Roman"/>
+          <w:sz w:val="24"/>
+          <w:szCs w:val="24"/>
+        </w:rPr>
+        <w:t>muμ</w:t>
+      </w:r>
+      <w:proofErr w:type="spellEnd"/>
+      <w:r>
+        <w:rPr>
+          <w:rFonts w:ascii="Times New Roman" w:eastAsia="Times New Roman" w:hAnsi="Times New Roman" w:cs="Times New Roman"/>
+          <w:sz w:val="24"/>
+          <w:szCs w:val="24"/>
+        </w:rPr>
+        <w:t xml:space="preserve"> is the mean, and σ\</w:t>
+      </w:r>
+      <w:proofErr w:type="spellStart"/>
+      <w:r>
+        <w:rPr>
+          <w:rFonts w:ascii="Times New Roman" w:eastAsia="Times New Roman" w:hAnsi="Times New Roman" w:cs="Times New Roman"/>
+          <w:sz w:val="24"/>
+          <w:szCs w:val="24"/>
+        </w:rPr>
+        <w:t>sigmaσ</w:t>
+      </w:r>
+      <w:proofErr w:type="spellEnd"/>
+      <w:r>
+        <w:rPr>
+          <w:rFonts w:ascii="Times New Roman" w:eastAsia="Times New Roman" w:hAnsi="Times New Roman" w:cs="Times New Roman"/>
+          <w:sz w:val="24"/>
+          <w:szCs w:val="24"/>
+        </w:rPr>
+        <w:t xml:space="preserve"> is the standard deviation.</w:t>
+      </w:r>
+    </w:p>
+    <w:p>
+      <w:pPr>
+        <w:spacing w:after="0" w:line="240" w:lineRule="auto"/>
+        <w:rPr>
+          <w:rFonts w:ascii="Times New Roman" w:eastAsia="Times New Roman" w:hAnsi="Times New Roman" w:cs="Times New Roman"/>
+          <w:sz w:val="24"/>
+          <w:szCs w:val="24"/>
+        </w:rPr>
+      </w:pPr>
+      <w:r>
+        <w:rPr>
+          <w:rFonts w:ascii="Times New Roman" w:eastAsia="Times New Roman" w:hAnsi="Times New Roman" w:cs="Times New Roman"/>
+          <w:sz w:val="24"/>
+          <w:szCs w:val="24"/>
+        </w:rPr>
+        <w:pict w14:anchorId="3A49F547">
+          <v:rect id="_x0000_i1110" style="width:0;height:1.5pt" o:hralign="center" o:hrstd="t" o:hr="t" fillcolor="#a0a0a0" stroked="f"/>
+        </w:pict>
+      </w:r>
+    </w:p>
+    <w:p>
+      <w:pPr>
+        <w:spacing w:before="100" w:beforeAutospacing="1" w:after="100" w:afterAutospacing="1" w:line="240" w:lineRule="auto"/>
+        <w:outlineLvl w:val="2"/>
+        <w:rPr>
+          <w:rFonts w:ascii="Times New Roman" w:eastAsia="Times New Roman" w:hAnsi="Times New Roman" w:cs="Times New Roman"/>
+          <w:b/>
+          <w:bCs/>
+          <w:sz w:val="27"/>
+          <w:szCs w:val="27"/>
+        </w:rPr>
+      </w:pPr>
+      <w:r>
+        <w:rPr>
+          <w:rFonts w:ascii="Times New Roman" w:eastAsia="Times New Roman" w:hAnsi="Times New Roman" w:cs="Times New Roman"/>
+          <w:b/>
+          <w:bCs/>
+          <w:sz w:val="27"/>
+          <w:szCs w:val="27"/>
+        </w:rPr>
+        <w:t>2.2 Dataset Splitting</w:t>
+      </w:r>
+    </w:p>
+    <w:p>
+      <w:pPr>
+        <w:spacing w:before="100" w:beforeAutospacing="1" w:after="100" w:afterAutospacing="1" w:line="240" w:lineRule="auto"/>
+        <w:rPr>
+          <w:rFonts w:ascii="Times New Roman" w:eastAsia="Times New Roman" w:hAnsi="Times New Roman" w:cs="Times New Roman"/>
+          <w:sz w:val="24"/>
+          <w:szCs w:val="24"/>
+        </w:rPr>
+      </w:pPr>
+      <w:r>
+        <w:rPr>
+          <w:rFonts w:ascii="Times New Roman" w:eastAsia="Times New Roman" w:hAnsi="Times New Roman" w:cs="Times New Roman"/>
+          <w:sz w:val="24"/>
+          <w:szCs w:val="24"/>
+        </w:rPr>
+        <w:t xml:space="preserve">The data was split into </w:t>
+      </w:r>
+      <w:r>
+        <w:rPr>
+          <w:rFonts w:ascii="Times New Roman" w:eastAsia="Times New Roman" w:hAnsi="Times New Roman" w:cs="Times New Roman"/>
+          <w:b/>
+          <w:bCs/>
+          <w:sz w:val="24"/>
+          <w:szCs w:val="24"/>
+        </w:rPr>
+        <w:t>training (80%) and testing (20%) sets</w:t>
+      </w:r>
+      <w:r>
+        <w:rPr>
+          <w:rFonts w:ascii="Times New Roman" w:eastAsia="Times New Roman" w:hAnsi="Times New Roman" w:cs="Times New Roman"/>
+          <w:sz w:val="24"/>
+          <w:szCs w:val="24"/>
+        </w:rPr>
+        <w:t xml:space="preserve"> using </w:t>
+      </w:r>
+      <w:r>
+        <w:rPr>
+          <w:rFonts w:ascii="Times New Roman" w:eastAsia="Times New Roman" w:hAnsi="Times New Roman" w:cs="Times New Roman"/>
+          <w:b/>
+          <w:bCs/>
+          <w:sz w:val="24"/>
+          <w:szCs w:val="24"/>
+        </w:rPr>
+        <w:t>stratified sampling</w:t>
+      </w:r>
+      <w:r>
+        <w:rPr>
+          <w:rFonts w:ascii="Times New Roman" w:eastAsia="Times New Roman" w:hAnsi="Times New Roman" w:cs="Times New Roman"/>
+          <w:sz w:val="24"/>
+          <w:szCs w:val="24"/>
+        </w:rPr>
+        <w:t xml:space="preserve"> to preserve class distribution. Importantly, </w:t>
+      </w:r>
+      <w:r>
+        <w:rPr>
+          <w:rFonts w:ascii="Times New Roman" w:eastAsia="Times New Roman" w:hAnsi="Times New Roman" w:cs="Times New Roman"/>
+          <w:b/>
+          <w:bCs/>
+          <w:sz w:val="24"/>
+          <w:szCs w:val="24"/>
+        </w:rPr>
+        <w:t>feature selection was applied only to the training set</w:t>
+      </w:r>
+      <w:r>
+        <w:rPr>
+          <w:rFonts w:ascii="Times New Roman" w:eastAsia="Times New Roman" w:hAnsi="Times New Roman" w:cs="Times New Roman"/>
+          <w:sz w:val="24"/>
+          <w:szCs w:val="24"/>
+        </w:rPr>
+        <w:t xml:space="preserve"> to prevent data leakage. The learned feature subset or transformation was then applied to the test set for evaluation.</w:t>
+      </w:r>
+    </w:p>
+    <w:p>
+      <w:pPr>
+        <w:spacing w:after="0" w:line="240" w:lineRule="auto"/>
+        <w:rPr>
+          <w:rFonts w:ascii="Times New Roman" w:eastAsia="Times New Roman" w:hAnsi="Times New Roman" w:cs="Times New Roman"/>
+          <w:sz w:val="24"/>
+          <w:szCs w:val="24"/>
+        </w:rPr>
+      </w:pPr>
+      <w:r>
+        <w:rPr>
+          <w:rFonts w:ascii="Times New Roman" w:eastAsia="Times New Roman" w:hAnsi="Times New Roman" w:cs="Times New Roman"/>
+          <w:sz w:val="24"/>
+          <w:szCs w:val="24"/>
+        </w:rPr>
+        <w:pict w14:anchorId="4253666E">
+          <v:rect id="_x0000_i1111" style="width:0;height:1.5pt" o:hralign="center" o:hrstd="t" o:hr="t" fillcolor="#a0a0a0" stroked="f"/>
+        </w:pict>
+      </w:r>
+    </w:p>
+    <w:p>
+      <w:pPr>
+        <w:spacing w:before="100" w:beforeAutospacing="1" w:after="100" w:afterAutospacing="1" w:line="240" w:lineRule="auto"/>
+        <w:outlineLvl w:val="2"/>
+        <w:rPr>
+          <w:rFonts w:ascii="Times New Roman" w:eastAsia="Times New Roman" w:hAnsi="Times New Roman" w:cs="Times New Roman"/>
+          <w:b/>
+          <w:bCs/>
+          <w:sz w:val="27"/>
+          <w:szCs w:val="27"/>
+        </w:rPr>
+      </w:pPr>
+      <w:r>
+        <w:rPr>
+          <w:rFonts w:ascii="Times New Roman" w:eastAsia="Times New Roman" w:hAnsi="Times New Roman" w:cs="Times New Roman"/>
+          <w:b/>
+          <w:bCs/>
+          <w:sz w:val="27"/>
+          <w:szCs w:val="27"/>
+        </w:rPr>
+        <w:t>2.3 Feature Selection Techniques</w:t>
+      </w:r>
+    </w:p>
+    <w:p>
+      <w:pPr>
+        <w:spacing w:before="100" w:beforeAutospacing="1" w:after="100" w:afterAutospacing="1" w:line="240" w:lineRule="auto"/>
+        <w:rPr>
+          <w:rFonts w:ascii="Times New Roman" w:eastAsia="Times New Roman" w:hAnsi="Times New Roman" w:cs="Times New Roman"/>
+          <w:sz w:val="24"/>
+          <w:szCs w:val="24"/>
+        </w:rPr>
+      </w:pPr>
+      <w:r>
+        <w:rPr>
+          <w:rFonts w:ascii="Times New Roman" w:eastAsia="Times New Roman" w:hAnsi="Times New Roman" w:cs="Times New Roman"/>
+          <w:sz w:val="24"/>
+          <w:szCs w:val="24"/>
+        </w:rPr>
+        <w:t xml:space="preserve">Three methods were used for feature </w:t>
+      </w:r>
+      <w:proofErr w:type="gramStart"/>
+      <w:r>
+        <w:rPr>
+          <w:rFonts w:ascii="Times New Roman" w:eastAsia="Times New Roman" w:hAnsi="Times New Roman" w:cs="Times New Roman"/>
+          <w:sz w:val="24"/>
+          <w:szCs w:val="24"/>
+        </w:rPr>
+        <w:t>selection,</w:t>
+      </w:r>
+      <w:proofErr w:type="gramEnd"/>
+      <w:r>
+        <w:rPr>
+          <w:rFonts w:ascii="Times New Roman" w:eastAsia="Times New Roman" w:hAnsi="Times New Roman" w:cs="Times New Roman"/>
+          <w:sz w:val="24"/>
+          <w:szCs w:val="24"/>
+        </w:rPr>
+        <w:t xml:space="preserve"> each applied </w:t>
+      </w:r>
+      <w:r>
+        <w:rPr>
+          <w:rFonts w:ascii="Times New Roman" w:eastAsia="Times New Roman" w:hAnsi="Times New Roman" w:cs="Times New Roman"/>
+          <w:b/>
+          <w:bCs/>
+          <w:sz w:val="24"/>
+          <w:szCs w:val="24"/>
+        </w:rPr>
+        <w:t>only on the training set</w:t>
+      </w:r>
+      <w:r>
+        <w:rPr>
+          <w:rFonts w:ascii="Times New Roman" w:eastAsia="Times New Roman" w:hAnsi="Times New Roman" w:cs="Times New Roman"/>
+          <w:sz w:val="24"/>
+          <w:szCs w:val="24"/>
+        </w:rPr>
+        <w:t>.</w:t>
+      </w:r>
+    </w:p>
+    <w:p>
+      <w:pPr>
+        <w:spacing w:before="100" w:beforeAutospacing="1" w:after="100" w:afterAutospacing="1" w:line="240" w:lineRule="auto"/>
+        <w:outlineLvl w:val="3"/>
+        <w:rPr>
+          <w:rFonts w:ascii="Times New Roman" w:eastAsia="Times New Roman" w:hAnsi="Times New Roman" w:cs="Times New Roman"/>
+          <w:b/>
+          <w:bCs/>
+          <w:sz w:val="24"/>
+          <w:szCs w:val="24"/>
+        </w:rPr>
+      </w:pPr>
+      <w:r>
+        <w:rPr>
+          <w:rFonts w:ascii="Times New Roman" w:eastAsia="Times New Roman" w:hAnsi="Times New Roman" w:cs="Times New Roman"/>
+          <w:b/>
+          <w:bCs/>
+          <w:sz w:val="24"/>
+          <w:szCs w:val="24"/>
+        </w:rPr>
+        <w:lastRenderedPageBreak/>
+        <w:t>2.3.1 Recursive Feature Elimination (RFE)</w:t>
+      </w:r>
+    </w:p>
+    <w:p>
+      <w:pPr>
+        <w:spacing w:before="100" w:beforeAutospacing="1" w:after="100" w:afterAutospacing="1" w:line="240" w:lineRule="auto"/>
+        <w:rPr>
+          <w:rFonts w:ascii="Times New Roman" w:eastAsia="Times New Roman" w:hAnsi="Times New Roman" w:cs="Times New Roman"/>
+          <w:sz w:val="24"/>
+          <w:szCs w:val="24"/>
+        </w:rPr>
+      </w:pPr>
+      <w:r>
+        <w:rPr>
+          <w:rFonts w:ascii="Times New Roman" w:eastAsia="Times New Roman" w:hAnsi="Times New Roman" w:cs="Times New Roman"/>
+          <w:sz w:val="24"/>
+          <w:szCs w:val="24"/>
+        </w:rPr>
+        <w:t xml:space="preserve">RFE is a wrapper method that recursively removes the least important features based on model coefficients. Given a model </w:t>
+      </w:r>
+      <w:proofErr w:type="spellStart"/>
+      <w:r>
+        <w:rPr>
+          <w:rFonts w:ascii="Times New Roman" w:eastAsia="Times New Roman" w:hAnsi="Times New Roman" w:cs="Times New Roman"/>
+          <w:sz w:val="24"/>
+          <w:szCs w:val="24"/>
+        </w:rPr>
+        <w:t>fff</w:t>
+      </w:r>
+      <w:proofErr w:type="spellEnd"/>
+      <w:r>
+        <w:rPr>
+          <w:rFonts w:ascii="Times New Roman" w:eastAsia="Times New Roman" w:hAnsi="Times New Roman" w:cs="Times New Roman"/>
+          <w:sz w:val="24"/>
+          <w:szCs w:val="24"/>
+        </w:rPr>
+        <w:t xml:space="preserve">, feature ranking is computed, and features with the lowest importance are removed iteratively until </w:t>
+      </w:r>
+      <w:proofErr w:type="spellStart"/>
+      <w:r>
+        <w:rPr>
+          <w:rFonts w:ascii="Times New Roman" w:eastAsia="Times New Roman" w:hAnsi="Times New Roman" w:cs="Times New Roman"/>
+          <w:sz w:val="24"/>
+          <w:szCs w:val="24"/>
+        </w:rPr>
+        <w:t>kkk</w:t>
+      </w:r>
+      <w:proofErr w:type="spellEnd"/>
+      <w:r>
+        <w:rPr>
+          <w:rFonts w:ascii="Times New Roman" w:eastAsia="Times New Roman" w:hAnsi="Times New Roman" w:cs="Times New Roman"/>
+          <w:sz w:val="24"/>
+          <w:szCs w:val="24"/>
+        </w:rPr>
+        <w:t xml:space="preserve"> features remain.</w:t>
+      </w:r>
+    </w:p>
+    <w:p>
+      <w:pPr>
+        <w:spacing w:before="100" w:beforeAutospacing="1" w:after="100" w:afterAutospacing="1" w:line="240" w:lineRule="auto"/>
+        <w:rPr>
+          <w:rFonts w:ascii="Times New Roman" w:eastAsia="Times New Roman" w:hAnsi="Times New Roman" w:cs="Times New Roman"/>
+          <w:sz w:val="24"/>
+          <w:szCs w:val="24"/>
+        </w:rPr>
+      </w:pPr>
+      <w:r>
+        <w:rPr>
+          <w:rFonts w:ascii="Times New Roman" w:eastAsia="Times New Roman" w:hAnsi="Times New Roman" w:cs="Times New Roman"/>
+          <w:sz w:val="24"/>
+          <w:szCs w:val="24"/>
+        </w:rPr>
+        <w:t>For a linear model (e.g., logistic regression):</w:t>
+      </w:r>
+    </w:p>
+    <w:p>
+      <w:pPr>
+        <w:spacing w:after="0" w:line="240" w:lineRule="auto"/>
+        <w:rPr>
+          <w:rFonts w:ascii="Times New Roman" w:eastAsia="Times New Roman" w:hAnsi="Times New Roman" w:cs="Times New Roman"/>
+          <w:sz w:val="24"/>
+          <w:szCs w:val="24"/>
+        </w:rPr>
+      </w:pPr>
+      <w:r>
+        <w:rPr>
+          <w:rFonts w:ascii="Times New Roman" w:eastAsia="Times New Roman" w:hAnsi="Times New Roman" w:cs="Times New Roman"/>
+          <w:sz w:val="24"/>
+          <w:szCs w:val="24"/>
+        </w:rPr>
+        <w:t>y^=σ(β0+∑j=1nβ</w:t>
+      </w:r>
+      <w:proofErr w:type="spellStart"/>
+      <w:proofErr w:type="gramStart"/>
+      <w:r>
+        <w:rPr>
+          <w:rFonts w:ascii="Times New Roman" w:eastAsia="Times New Roman" w:hAnsi="Times New Roman" w:cs="Times New Roman"/>
+          <w:sz w:val="24"/>
+          <w:szCs w:val="24"/>
+        </w:rPr>
+        <w:t>jxj</w:t>
+      </w:r>
+      <w:proofErr w:type="spellEnd"/>
+      <w:r>
+        <w:rPr>
+          <w:rFonts w:ascii="Times New Roman" w:eastAsia="Times New Roman" w:hAnsi="Times New Roman" w:cs="Times New Roman"/>
+          <w:sz w:val="24"/>
+          <w:szCs w:val="24"/>
+        </w:rPr>
+        <w:t>)\</w:t>
+      </w:r>
+      <w:proofErr w:type="gramEnd"/>
+      <w:r>
+        <w:rPr>
+          <w:rFonts w:ascii="Times New Roman" w:eastAsia="Times New Roman" w:hAnsi="Times New Roman" w:cs="Times New Roman"/>
+          <w:sz w:val="24"/>
+          <w:szCs w:val="24"/>
+        </w:rPr>
+        <w:t>hat{y} = \</w:t>
+      </w:r>
+      <w:proofErr w:type="gramStart"/>
+      <w:r>
+        <w:rPr>
+          <w:rFonts w:ascii="Times New Roman" w:eastAsia="Times New Roman" w:hAnsi="Times New Roman" w:cs="Times New Roman"/>
+          <w:sz w:val="24"/>
+          <w:szCs w:val="24"/>
+        </w:rPr>
+        <w:t>sigma(</w:t>
+      </w:r>
+      <w:proofErr w:type="gramEnd"/>
+      <w:r>
+        <w:rPr>
+          <w:rFonts w:ascii="Times New Roman" w:eastAsia="Times New Roman" w:hAnsi="Times New Roman" w:cs="Times New Roman"/>
+          <w:sz w:val="24"/>
+          <w:szCs w:val="24"/>
+        </w:rPr>
+        <w:t>\beta_0 + \sum_{j=</w:t>
+      </w:r>
+      <w:proofErr w:type="gramStart"/>
+      <w:r>
+        <w:rPr>
+          <w:rFonts w:ascii="Times New Roman" w:eastAsia="Times New Roman" w:hAnsi="Times New Roman" w:cs="Times New Roman"/>
+          <w:sz w:val="24"/>
+          <w:szCs w:val="24"/>
+        </w:rPr>
+        <w:t>1}^</w:t>
+      </w:r>
+      <w:proofErr w:type="gramEnd"/>
+      <w:r>
+        <w:rPr>
+          <w:rFonts w:ascii="Times New Roman" w:eastAsia="Times New Roman" w:hAnsi="Times New Roman" w:cs="Times New Roman"/>
+          <w:sz w:val="24"/>
+          <w:szCs w:val="24"/>
+        </w:rPr>
+        <w:t>{n} \</w:t>
+      </w:r>
+      <w:proofErr w:type="spellStart"/>
+      <w:r>
+        <w:rPr>
+          <w:rFonts w:ascii="Times New Roman" w:eastAsia="Times New Roman" w:hAnsi="Times New Roman" w:cs="Times New Roman"/>
+          <w:sz w:val="24"/>
+          <w:szCs w:val="24"/>
+        </w:rPr>
+        <w:t>beta_j</w:t>
+      </w:r>
+      <w:proofErr w:type="spellEnd"/>
+      <w:r>
+        <w:rPr>
+          <w:rFonts w:ascii="Times New Roman" w:eastAsia="Times New Roman" w:hAnsi="Times New Roman" w:cs="Times New Roman"/>
+          <w:sz w:val="24"/>
+          <w:szCs w:val="24"/>
+        </w:rPr>
+        <w:t xml:space="preserve"> </w:t>
+      </w:r>
+      <w:proofErr w:type="spellStart"/>
+      <w:r>
+        <w:rPr>
+          <w:rFonts w:ascii="Times New Roman" w:eastAsia="Times New Roman" w:hAnsi="Times New Roman" w:cs="Times New Roman"/>
+          <w:sz w:val="24"/>
+          <w:szCs w:val="24"/>
+        </w:rPr>
+        <w:t>x_</w:t>
+      </w:r>
+      <w:proofErr w:type="gramStart"/>
+      <w:r>
+        <w:rPr>
+          <w:rFonts w:ascii="Times New Roman" w:eastAsia="Times New Roman" w:hAnsi="Times New Roman" w:cs="Times New Roman"/>
+          <w:sz w:val="24"/>
+          <w:szCs w:val="24"/>
+        </w:rPr>
+        <w:t>j</w:t>
+      </w:r>
+      <w:proofErr w:type="spellEnd"/>
+      <w:r>
+        <w:rPr>
+          <w:rFonts w:ascii="Times New Roman" w:eastAsia="Times New Roman" w:hAnsi="Times New Roman" w:cs="Times New Roman"/>
+          <w:sz w:val="24"/>
+          <w:szCs w:val="24"/>
+        </w:rPr>
+        <w:t>)y</w:t>
+      </w:r>
+      <w:proofErr w:type="gramEnd"/>
+      <w:r>
+        <w:rPr>
+          <w:rFonts w:ascii="Times New Roman" w:eastAsia="Times New Roman" w:hAnsi="Times New Roman" w:cs="Times New Roman"/>
+          <w:sz w:val="24"/>
+          <w:szCs w:val="24"/>
+        </w:rPr>
+        <w:t>^​=σ(β0​+j=1∑n​βj​</w:t>
+      </w:r>
+      <w:proofErr w:type="spellStart"/>
+      <w:r>
+        <w:rPr>
+          <w:rFonts w:ascii="Times New Roman" w:eastAsia="Times New Roman" w:hAnsi="Times New Roman" w:cs="Times New Roman"/>
+          <w:sz w:val="24"/>
+          <w:szCs w:val="24"/>
+        </w:rPr>
+        <w:t>xj</w:t>
+      </w:r>
+      <w:proofErr w:type="spellEnd"/>
+      <w:r>
+        <w:rPr>
+          <w:rFonts w:ascii="Times New Roman" w:eastAsia="Times New Roman" w:hAnsi="Times New Roman" w:cs="Times New Roman"/>
+          <w:sz w:val="24"/>
+          <w:szCs w:val="24"/>
+        </w:rPr>
+        <w:t xml:space="preserve">​) </w:t>
+      </w:r>
+    </w:p>
+    <w:p>
+      <w:pPr>
+        <w:spacing w:before="100" w:beforeAutospacing="1" w:after="100" w:afterAutospacing="1" w:line="240" w:lineRule="auto"/>
+        <w:rPr>
+          <w:rFonts w:ascii="Times New Roman" w:eastAsia="Times New Roman" w:hAnsi="Times New Roman" w:cs="Times New Roman"/>
+          <w:sz w:val="24"/>
+          <w:szCs w:val="24"/>
+        </w:rPr>
+      </w:pPr>
+      <w:r>
+        <w:rPr>
+          <w:rFonts w:ascii="Times New Roman" w:eastAsia="Times New Roman" w:hAnsi="Times New Roman" w:cs="Times New Roman"/>
+          <w:sz w:val="24"/>
+          <w:szCs w:val="24"/>
+        </w:rPr>
+        <w:t>where:</w:t>
+      </w:r>
+    </w:p>
+    <w:p>
+      <w:pPr>
+        <w:numPr>
+          <w:ilvl w:val="0"/>
+          <w:numId w:val="9"/>
+        </w:numPr>
+        <w:spacing w:before="100" w:beforeAutospacing="1" w:after="100" w:afterAutospacing="1" w:line="240" w:lineRule="auto"/>
+        <w:rPr>
+          <w:rFonts w:ascii="Times New Roman" w:eastAsia="Times New Roman" w:hAnsi="Times New Roman" w:cs="Times New Roman"/>
+          <w:sz w:val="24"/>
+          <w:szCs w:val="24"/>
+        </w:rPr>
+      </w:pPr>
+      <w:r>
+        <w:rPr>
+          <w:rFonts w:ascii="Times New Roman" w:eastAsia="Times New Roman" w:hAnsi="Times New Roman" w:cs="Times New Roman"/>
+          <w:sz w:val="24"/>
+          <w:szCs w:val="24"/>
+        </w:rPr>
+        <w:t>y^\hat{y}y^​ is the predicted probability</w:t>
+      </w:r>
+    </w:p>
+    <w:p>
+      <w:pPr>
+        <w:numPr>
+          <w:ilvl w:val="0"/>
+          <w:numId w:val="9"/>
+        </w:numPr>
+        <w:spacing w:before="100" w:beforeAutospacing="1" w:after="100" w:afterAutospacing="1" w:line="240" w:lineRule="auto"/>
+        <w:rPr>
+          <w:rFonts w:ascii="Times New Roman" w:eastAsia="Times New Roman" w:hAnsi="Times New Roman" w:cs="Times New Roman"/>
+          <w:sz w:val="24"/>
+          <w:szCs w:val="24"/>
+        </w:rPr>
+      </w:pPr>
+      <w:r>
+        <w:rPr>
+          <w:rFonts w:ascii="Times New Roman" w:eastAsia="Times New Roman" w:hAnsi="Times New Roman" w:cs="Times New Roman"/>
+          <w:sz w:val="24"/>
+          <w:szCs w:val="24"/>
+        </w:rPr>
+        <w:t>βj\</w:t>
+      </w:r>
+      <w:proofErr w:type="spellStart"/>
+      <w:r>
+        <w:rPr>
+          <w:rFonts w:ascii="Times New Roman" w:eastAsia="Times New Roman" w:hAnsi="Times New Roman" w:cs="Times New Roman"/>
+          <w:sz w:val="24"/>
+          <w:szCs w:val="24"/>
+        </w:rPr>
+        <w:t>beta_j</w:t>
+      </w:r>
+      <w:proofErr w:type="spellEnd"/>
+      <w:r>
+        <w:rPr>
+          <w:rFonts w:ascii="Times New Roman" w:eastAsia="Times New Roman" w:hAnsi="Times New Roman" w:cs="Times New Roman"/>
+          <w:sz w:val="24"/>
+          <w:szCs w:val="24"/>
+        </w:rPr>
+        <w:t xml:space="preserve">βj​ is the coefficient of feature </w:t>
+      </w:r>
+      <w:proofErr w:type="spellStart"/>
+      <w:r>
+        <w:rPr>
+          <w:rFonts w:ascii="Times New Roman" w:eastAsia="Times New Roman" w:hAnsi="Times New Roman" w:cs="Times New Roman"/>
+          <w:sz w:val="24"/>
+          <w:szCs w:val="24"/>
+        </w:rPr>
+        <w:t>xjx_jxj</w:t>
+      </w:r>
+      <w:proofErr w:type="spellEnd"/>
+      <w:r>
+        <w:rPr>
+          <w:rFonts w:ascii="Times New Roman" w:eastAsia="Times New Roman" w:hAnsi="Times New Roman" w:cs="Times New Roman"/>
+          <w:sz w:val="24"/>
+          <w:szCs w:val="24"/>
+        </w:rPr>
+        <w:t>​</w:t>
+      </w:r>
+    </w:p>
+    <w:p>
+      <w:pPr>
+        <w:numPr>
+          <w:ilvl w:val="0"/>
+          <w:numId w:val="9"/>
+        </w:numPr>
+        <w:spacing w:before="100" w:beforeAutospacing="1" w:after="100" w:afterAutospacing="1" w:line="240" w:lineRule="auto"/>
+        <w:rPr>
+          <w:rFonts w:ascii="Times New Roman" w:eastAsia="Times New Roman" w:hAnsi="Times New Roman" w:cs="Times New Roman"/>
+          <w:sz w:val="24"/>
+          <w:szCs w:val="24"/>
+        </w:rPr>
+      </w:pPr>
+      <w:r>
+        <w:rPr>
+          <w:rFonts w:ascii="Times New Roman" w:eastAsia="Times New Roman" w:hAnsi="Times New Roman" w:cs="Times New Roman"/>
+          <w:sz w:val="24"/>
+          <w:szCs w:val="24"/>
+        </w:rPr>
+        <w:t>σ(</w:t>
+      </w:r>
+      <w:proofErr w:type="gramStart"/>
+      <w:r>
+        <w:rPr>
+          <w:rFonts w:ascii="Cambria Math" w:eastAsia="Times New Roman" w:hAnsi="Cambria Math" w:cs="Cambria Math"/>
+          <w:sz w:val="24"/>
+          <w:szCs w:val="24"/>
+        </w:rPr>
+        <w:t>⋅</w:t>
+      </w:r>
+      <w:r>
+        <w:rPr>
+          <w:rFonts w:ascii="Times New Roman" w:eastAsia="Times New Roman" w:hAnsi="Times New Roman" w:cs="Times New Roman"/>
+          <w:sz w:val="24"/>
+          <w:szCs w:val="24"/>
+        </w:rPr>
+        <w:t>)\</w:t>
+      </w:r>
+      <w:proofErr w:type="gramEnd"/>
+      <w:r>
+        <w:rPr>
+          <w:rFonts w:ascii="Times New Roman" w:eastAsia="Times New Roman" w:hAnsi="Times New Roman" w:cs="Times New Roman"/>
+          <w:sz w:val="24"/>
+          <w:szCs w:val="24"/>
+        </w:rPr>
+        <w:t>sigma(\</w:t>
+      </w:r>
+      <w:proofErr w:type="spellStart"/>
+      <w:proofErr w:type="gramStart"/>
+      <w:r>
+        <w:rPr>
+          <w:rFonts w:ascii="Times New Roman" w:eastAsia="Times New Roman" w:hAnsi="Times New Roman" w:cs="Times New Roman"/>
+          <w:sz w:val="24"/>
+          <w:szCs w:val="24"/>
+        </w:rPr>
+        <w:t>cdot</w:t>
+      </w:r>
+      <w:proofErr w:type="spellEnd"/>
+      <w:r>
+        <w:rPr>
+          <w:rFonts w:ascii="Times New Roman" w:eastAsia="Times New Roman" w:hAnsi="Times New Roman" w:cs="Times New Roman"/>
+          <w:sz w:val="24"/>
+          <w:szCs w:val="24"/>
+        </w:rPr>
+        <w:t>)σ</w:t>
+      </w:r>
+      <w:proofErr w:type="gramEnd"/>
+      <w:r>
+        <w:rPr>
+          <w:rFonts w:ascii="Times New Roman" w:eastAsia="Times New Roman" w:hAnsi="Times New Roman" w:cs="Times New Roman"/>
+          <w:sz w:val="24"/>
+          <w:szCs w:val="24"/>
+        </w:rPr>
+        <w:t>(</w:t>
+      </w:r>
+      <w:r>
+        <w:rPr>
+          <w:rFonts w:ascii="Cambria Math" w:eastAsia="Times New Roman" w:hAnsi="Cambria Math" w:cs="Cambria Math"/>
+          <w:sz w:val="24"/>
+          <w:szCs w:val="24"/>
+        </w:rPr>
+        <w:t>⋅</w:t>
+      </w:r>
+      <w:r>
+        <w:rPr>
+          <w:rFonts w:ascii="Times New Roman" w:eastAsia="Times New Roman" w:hAnsi="Times New Roman" w:cs="Times New Roman"/>
+          <w:sz w:val="24"/>
+          <w:szCs w:val="24"/>
+        </w:rPr>
+        <w:t>) is the sigmoid function</w:t>
+      </w:r>
+    </w:p>
+    <w:p>
+      <w:pPr>
+        <w:spacing w:before="100" w:beforeAutospacing="1" w:after="100" w:afterAutospacing="1" w:line="240" w:lineRule="auto"/>
+        <w:rPr>
+          <w:rFonts w:ascii="Times New Roman" w:eastAsia="Times New Roman" w:hAnsi="Times New Roman" w:cs="Times New Roman"/>
+          <w:sz w:val="24"/>
+          <w:szCs w:val="24"/>
+        </w:rPr>
+      </w:pPr>
+      <w:r>
+        <w:rPr>
+          <w:rFonts w:ascii="Times New Roman" w:eastAsia="Times New Roman" w:hAnsi="Times New Roman" w:cs="Times New Roman"/>
+          <w:sz w:val="24"/>
+          <w:szCs w:val="24"/>
+        </w:rPr>
+        <w:t xml:space="preserve">Features are ranked based on the magnitude </w:t>
+      </w:r>
+      <w:r>
+        <w:rPr>
+          <w:rFonts w:ascii="Cambria Math" w:eastAsia="Times New Roman" w:hAnsi="Cambria Math" w:cs="Cambria Math"/>
+          <w:sz w:val="24"/>
+          <w:szCs w:val="24"/>
+        </w:rPr>
+        <w:t>∣</w:t>
+      </w:r>
+      <w:r>
+        <w:rPr>
+          <w:rFonts w:ascii="Times New Roman" w:eastAsia="Times New Roman" w:hAnsi="Times New Roman" w:cs="Times New Roman"/>
+          <w:sz w:val="24"/>
+          <w:szCs w:val="24"/>
+        </w:rPr>
+        <w:t>βj</w:t>
+      </w:r>
+      <w:r>
+        <w:rPr>
+          <w:rFonts w:ascii="Cambria Math" w:eastAsia="Times New Roman" w:hAnsi="Cambria Math" w:cs="Cambria Math"/>
+          <w:sz w:val="24"/>
+          <w:szCs w:val="24"/>
+        </w:rPr>
+        <w:t>∣</w:t>
+      </w:r>
+      <w:r>
+        <w:rPr>
+          <w:rFonts w:ascii="Times New Roman" w:eastAsia="Times New Roman" w:hAnsi="Times New Roman" w:cs="Times New Roman"/>
+          <w:sz w:val="24"/>
+          <w:szCs w:val="24"/>
+        </w:rPr>
+        <w:t>|\</w:t>
+      </w:r>
+      <w:proofErr w:type="spellStart"/>
+      <w:r>
+        <w:rPr>
+          <w:rFonts w:ascii="Times New Roman" w:eastAsia="Times New Roman" w:hAnsi="Times New Roman" w:cs="Times New Roman"/>
+          <w:sz w:val="24"/>
+          <w:szCs w:val="24"/>
+        </w:rPr>
+        <w:t>beta_j</w:t>
+      </w:r>
+      <w:proofErr w:type="spellEnd"/>
+      <w:r>
+        <w:rPr>
+          <w:rFonts w:ascii="Times New Roman" w:eastAsia="Times New Roman" w:hAnsi="Times New Roman" w:cs="Times New Roman"/>
+          <w:sz w:val="24"/>
+          <w:szCs w:val="24"/>
+        </w:rPr>
+        <w:t>|</w:t>
+      </w:r>
+      <w:r>
+        <w:rPr>
+          <w:rFonts w:ascii="Cambria Math" w:eastAsia="Times New Roman" w:hAnsi="Cambria Math" w:cs="Cambria Math"/>
+          <w:sz w:val="24"/>
+          <w:szCs w:val="24"/>
+        </w:rPr>
+        <w:t>∣</w:t>
+      </w:r>
+      <w:r>
+        <w:rPr>
+          <w:rFonts w:ascii="Times New Roman" w:eastAsia="Times New Roman" w:hAnsi="Times New Roman" w:cs="Times New Roman"/>
+          <w:sz w:val="24"/>
+          <w:szCs w:val="24"/>
+        </w:rPr>
+        <w:t>βj​</w:t>
+      </w:r>
+      <w:r>
+        <w:rPr>
+          <w:rFonts w:ascii="Cambria Math" w:eastAsia="Times New Roman" w:hAnsi="Cambria Math" w:cs="Cambria Math"/>
+          <w:sz w:val="24"/>
+          <w:szCs w:val="24"/>
+        </w:rPr>
+        <w:t>∣</w:t>
+      </w:r>
+      <w:r>
+        <w:rPr>
+          <w:rFonts w:ascii="Times New Roman" w:eastAsia="Times New Roman" w:hAnsi="Times New Roman" w:cs="Times New Roman"/>
+          <w:sz w:val="24"/>
+          <w:szCs w:val="24"/>
+        </w:rPr>
+        <w:t>, and the smallest coefficients are eliminated recursively.</w:t>
+      </w:r>
+    </w:p>
+    <w:p>
+      <w:pPr>
+        <w:spacing w:after="0" w:line="240" w:lineRule="auto"/>
+        <w:rPr>
+          <w:rFonts w:ascii="Times New Roman" w:eastAsia="Times New Roman" w:hAnsi="Times New Roman" w:cs="Times New Roman"/>
+          <w:sz w:val="24"/>
+          <w:szCs w:val="24"/>
+        </w:rPr>
+      </w:pPr>
+      <w:r>
+        <w:rPr>
+          <w:rFonts w:ascii="Times New Roman" w:eastAsia="Times New Roman" w:hAnsi="Times New Roman" w:cs="Times New Roman"/>
+          <w:sz w:val="24"/>
+          <w:szCs w:val="24"/>
+        </w:rPr>
+        <w:pict w14:anchorId="148D684C">
+          <v:rect id="_x0000_i1112" style="width:0;height:1.5pt" o:hralign="center" o:hrstd="t" o:hr="t" fillcolor="#a0a0a0" stroked="f"/>
+        </w:pict>
+      </w:r>
+    </w:p>
+    <w:p>
+      <w:pPr>
+        <w:spacing w:before="100" w:beforeAutospacing="1" w:after="100" w:afterAutospacing="1" w:line="240" w:lineRule="auto"/>
+        <w:outlineLvl w:val="3"/>
+        <w:rPr>
+          <w:rFonts w:ascii="Times New Roman" w:eastAsia="Times New Roman" w:hAnsi="Times New Roman" w:cs="Times New Roman"/>
+          <w:b/>
+          <w:bCs/>
+          <w:sz w:val="24"/>
+          <w:szCs w:val="24"/>
+        </w:rPr>
+      </w:pPr>
+      <w:r>
+        <w:rPr>
+          <w:rFonts w:ascii="Times New Roman" w:eastAsia="Times New Roman" w:hAnsi="Times New Roman" w:cs="Times New Roman"/>
+          <w:b/>
+          <w:bCs/>
+          <w:sz w:val="24"/>
+          <w:szCs w:val="24"/>
+        </w:rPr>
+        <w:t>2.3.2 Principal Component Analysis (PCA)</w:t>
+      </w:r>
+    </w:p>
+    <w:p>
+      <w:pPr>
+        <w:spacing w:before="100" w:beforeAutospacing="1" w:after="100" w:afterAutospacing="1" w:line="240" w:lineRule="auto"/>
+        <w:rPr>
+          <w:rFonts w:ascii="Times New Roman" w:eastAsia="Times New Roman" w:hAnsi="Times New Roman" w:cs="Times New Roman"/>
+          <w:sz w:val="24"/>
+          <w:szCs w:val="24"/>
+        </w:rPr>
+      </w:pPr>
+      <w:r>
+        <w:rPr>
+          <w:rFonts w:ascii="Times New Roman" w:eastAsia="Times New Roman" w:hAnsi="Times New Roman" w:cs="Times New Roman"/>
+          <w:sz w:val="24"/>
+          <w:szCs w:val="24"/>
+        </w:rPr>
+        <w:t>PCA is an unsupervised method that reduces dimensionality by projecting data onto orthogonal components with maximum variance.</w:t>
+      </w:r>
+    </w:p>
+    <w:p>
+      <w:pPr>
+        <w:spacing w:before="100" w:beforeAutospacing="1" w:after="100" w:afterAutospacing="1" w:line="240" w:lineRule="auto"/>
+        <w:rPr>
+          <w:rFonts w:ascii="Times New Roman" w:eastAsia="Times New Roman" w:hAnsi="Times New Roman" w:cs="Times New Roman"/>
+          <w:sz w:val="24"/>
+          <w:szCs w:val="24"/>
+        </w:rPr>
+      </w:pPr>
+      <w:r>
+        <w:rPr>
+          <w:rFonts w:ascii="Times New Roman" w:eastAsia="Times New Roman" w:hAnsi="Times New Roman" w:cs="Times New Roman"/>
+          <w:sz w:val="24"/>
+          <w:szCs w:val="24"/>
+        </w:rPr>
+        <w:t xml:space="preserve">Let </w:t>
+      </w:r>
+      <w:proofErr w:type="spellStart"/>
+      <w:r>
+        <w:rPr>
+          <w:rFonts w:ascii="Times New Roman" w:eastAsia="Times New Roman" w:hAnsi="Times New Roman" w:cs="Times New Roman"/>
+          <w:sz w:val="24"/>
+          <w:szCs w:val="24"/>
+        </w:rPr>
+        <w:t>X</w:t>
+      </w:r>
+      <w:r>
+        <w:rPr>
+          <w:rFonts w:ascii="Cambria Math" w:eastAsia="Times New Roman" w:hAnsi="Cambria Math" w:cs="Cambria Math"/>
+          <w:sz w:val="24"/>
+          <w:szCs w:val="24"/>
+        </w:rPr>
+        <w:t>∈</w:t>
+      </w:r>
+      <w:r>
+        <w:rPr>
+          <w:rFonts w:ascii="Times New Roman" w:eastAsia="Times New Roman" w:hAnsi="Times New Roman" w:cs="Times New Roman"/>
+          <w:sz w:val="24"/>
+          <w:szCs w:val="24"/>
+        </w:rPr>
+        <w:t>Rn×pX</w:t>
+      </w:r>
+      <w:proofErr w:type="spellEnd"/>
+      <w:r>
+        <w:rPr>
+          <w:rFonts w:ascii="Times New Roman" w:eastAsia="Times New Roman" w:hAnsi="Times New Roman" w:cs="Times New Roman"/>
+          <w:sz w:val="24"/>
+          <w:szCs w:val="24"/>
+        </w:rPr>
+        <w:t xml:space="preserve"> \in \</w:t>
+      </w:r>
+      <w:proofErr w:type="spellStart"/>
+      <w:r>
+        <w:rPr>
+          <w:rFonts w:ascii="Times New Roman" w:eastAsia="Times New Roman" w:hAnsi="Times New Roman" w:cs="Times New Roman"/>
+          <w:sz w:val="24"/>
+          <w:szCs w:val="24"/>
+        </w:rPr>
+        <w:t>mathbb</w:t>
+      </w:r>
+      <w:proofErr w:type="spellEnd"/>
+      <w:r>
+        <w:rPr>
+          <w:rFonts w:ascii="Times New Roman" w:eastAsia="Times New Roman" w:hAnsi="Times New Roman" w:cs="Times New Roman"/>
+          <w:sz w:val="24"/>
+          <w:szCs w:val="24"/>
+        </w:rPr>
+        <w:t>{R}</w:t>
+      </w:r>
+      <w:proofErr w:type="gramStart"/>
+      <w:r>
+        <w:rPr>
+          <w:rFonts w:ascii="Times New Roman" w:eastAsia="Times New Roman" w:hAnsi="Times New Roman" w:cs="Times New Roman"/>
+          <w:sz w:val="24"/>
+          <w:szCs w:val="24"/>
+        </w:rPr>
+        <w:t>^{</w:t>
+      </w:r>
+      <w:proofErr w:type="gramEnd"/>
+      <w:r>
+        <w:rPr>
+          <w:rFonts w:ascii="Times New Roman" w:eastAsia="Times New Roman" w:hAnsi="Times New Roman" w:cs="Times New Roman"/>
+          <w:sz w:val="24"/>
+          <w:szCs w:val="24"/>
+        </w:rPr>
+        <w:t>n \times p}</w:t>
+      </w:r>
+      <w:proofErr w:type="spellStart"/>
+      <w:r>
+        <w:rPr>
+          <w:rFonts w:ascii="Times New Roman" w:eastAsia="Times New Roman" w:hAnsi="Times New Roman" w:cs="Times New Roman"/>
+          <w:sz w:val="24"/>
+          <w:szCs w:val="24"/>
+        </w:rPr>
+        <w:t>X</w:t>
+      </w:r>
+      <w:r>
+        <w:rPr>
+          <w:rFonts w:ascii="Cambria Math" w:eastAsia="Times New Roman" w:hAnsi="Cambria Math" w:cs="Cambria Math"/>
+          <w:sz w:val="24"/>
+          <w:szCs w:val="24"/>
+        </w:rPr>
+        <w:t>∈</w:t>
+      </w:r>
+      <w:r>
+        <w:rPr>
+          <w:rFonts w:ascii="Times New Roman" w:eastAsia="Times New Roman" w:hAnsi="Times New Roman" w:cs="Times New Roman"/>
+          <w:sz w:val="24"/>
+          <w:szCs w:val="24"/>
+        </w:rPr>
+        <w:t>Rn×p</w:t>
+      </w:r>
+      <w:proofErr w:type="spellEnd"/>
+      <w:r>
+        <w:rPr>
+          <w:rFonts w:ascii="Times New Roman" w:eastAsia="Times New Roman" w:hAnsi="Times New Roman" w:cs="Times New Roman"/>
+          <w:sz w:val="24"/>
+          <w:szCs w:val="24"/>
+        </w:rPr>
+        <w:t xml:space="preserve"> be the standardized training matrix. PCA computes eigenvectors and eigenvalues of the covariance matrix:</w:t>
+      </w:r>
+    </w:p>
+    <w:p>
+      <w:pPr>
+        <w:spacing w:after="0" w:line="240" w:lineRule="auto"/>
+        <w:rPr>
+          <w:rFonts w:ascii="Times New Roman" w:eastAsia="Times New Roman" w:hAnsi="Times New Roman" w:cs="Times New Roman"/>
+          <w:sz w:val="24"/>
+          <w:szCs w:val="24"/>
+        </w:rPr>
+      </w:pPr>
+      <w:r>
+        <w:rPr>
+          <w:rFonts w:ascii="Times New Roman" w:eastAsia="Times New Roman" w:hAnsi="Times New Roman" w:cs="Times New Roman"/>
+          <w:sz w:val="24"/>
+          <w:szCs w:val="24"/>
+        </w:rPr>
+        <w:t>Σ=1n−1X</w:t>
+      </w:r>
+      <w:r>
+        <w:rPr>
+          <w:rFonts w:ascii="Cambria Math" w:eastAsia="Times New Roman" w:hAnsi="Cambria Math" w:cs="Cambria Math"/>
+          <w:sz w:val="24"/>
+          <w:szCs w:val="24"/>
+        </w:rPr>
+        <w:t>⊤</w:t>
+      </w:r>
+      <w:r>
+        <w:rPr>
+          <w:rFonts w:ascii="Times New Roman" w:eastAsia="Times New Roman" w:hAnsi="Times New Roman" w:cs="Times New Roman"/>
+          <w:sz w:val="24"/>
+          <w:szCs w:val="24"/>
+        </w:rPr>
+        <w:t>X\Sigma = \frac{</w:t>
+      </w:r>
+      <w:proofErr w:type="gramStart"/>
+      <w:r>
+        <w:rPr>
+          <w:rFonts w:ascii="Times New Roman" w:eastAsia="Times New Roman" w:hAnsi="Times New Roman" w:cs="Times New Roman"/>
+          <w:sz w:val="24"/>
+          <w:szCs w:val="24"/>
+        </w:rPr>
+        <w:t>1}{</w:t>
+      </w:r>
+      <w:proofErr w:type="gramEnd"/>
+      <w:r>
+        <w:rPr>
+          <w:rFonts w:ascii="Times New Roman" w:eastAsia="Times New Roman" w:hAnsi="Times New Roman" w:cs="Times New Roman"/>
+          <w:sz w:val="24"/>
+          <w:szCs w:val="24"/>
+        </w:rPr>
+        <w:t>n-1} X^\top XΣ=n−11​X</w:t>
+      </w:r>
+      <w:r>
+        <w:rPr>
+          <w:rFonts w:ascii="Cambria Math" w:eastAsia="Times New Roman" w:hAnsi="Cambria Math" w:cs="Cambria Math"/>
+          <w:sz w:val="24"/>
+          <w:szCs w:val="24"/>
+        </w:rPr>
+        <w:t>⊤</w:t>
+      </w:r>
+      <w:r>
+        <w:rPr>
+          <w:rFonts w:ascii="Times New Roman" w:eastAsia="Times New Roman" w:hAnsi="Times New Roman" w:cs="Times New Roman"/>
+          <w:sz w:val="24"/>
+          <w:szCs w:val="24"/>
+        </w:rPr>
+        <w:t xml:space="preserve">X </w:t>
+      </w:r>
+    </w:p>
+    <w:p>
+      <w:pPr>
+        <w:spacing w:before="100" w:beforeAutospacing="1" w:after="100" w:afterAutospacing="1" w:line="240" w:lineRule="auto"/>
+        <w:rPr>
+          <w:rFonts w:ascii="Times New Roman" w:eastAsia="Times New Roman" w:hAnsi="Times New Roman" w:cs="Times New Roman"/>
+          <w:sz w:val="24"/>
+          <w:szCs w:val="24"/>
+        </w:rPr>
+      </w:pPr>
+      <w:r>
+        <w:rPr>
+          <w:rFonts w:ascii="Times New Roman" w:eastAsia="Times New Roman" w:hAnsi="Times New Roman" w:cs="Times New Roman"/>
+          <w:sz w:val="24"/>
+          <w:szCs w:val="24"/>
+        </w:rPr>
+        <w:t>Solving:</w:t>
+      </w:r>
+    </w:p>
+    <w:p>
+      <w:pPr>
+        <w:spacing w:after="0" w:line="240" w:lineRule="auto"/>
+        <w:rPr>
+          <w:rFonts w:ascii="Times New Roman" w:eastAsia="Times New Roman" w:hAnsi="Times New Roman" w:cs="Times New Roman"/>
+          <w:sz w:val="24"/>
+          <w:szCs w:val="24"/>
+        </w:rPr>
+      </w:pPr>
+      <w:proofErr w:type="spellStart"/>
+      <w:r>
+        <w:rPr>
+          <w:rFonts w:ascii="Times New Roman" w:eastAsia="Times New Roman" w:hAnsi="Times New Roman" w:cs="Times New Roman"/>
+          <w:sz w:val="24"/>
+          <w:szCs w:val="24"/>
+        </w:rPr>
+        <w:t>Σv</w:t>
+      </w:r>
+      <w:proofErr w:type="spellEnd"/>
+      <w:r>
+        <w:rPr>
+          <w:rFonts w:ascii="Times New Roman" w:eastAsia="Times New Roman" w:hAnsi="Times New Roman" w:cs="Times New Roman"/>
+          <w:sz w:val="24"/>
+          <w:szCs w:val="24"/>
+        </w:rPr>
+        <w:t>=</w:t>
+      </w:r>
+      <w:proofErr w:type="spellStart"/>
+      <w:r>
+        <w:rPr>
+          <w:rFonts w:ascii="Times New Roman" w:eastAsia="Times New Roman" w:hAnsi="Times New Roman" w:cs="Times New Roman"/>
+          <w:sz w:val="24"/>
+          <w:szCs w:val="24"/>
+        </w:rPr>
+        <w:t>λv</w:t>
+      </w:r>
+      <w:proofErr w:type="spellEnd"/>
+      <w:r>
+        <w:rPr>
+          <w:rFonts w:ascii="Times New Roman" w:eastAsia="Times New Roman" w:hAnsi="Times New Roman" w:cs="Times New Roman"/>
+          <w:sz w:val="24"/>
+          <w:szCs w:val="24"/>
+        </w:rPr>
+        <w:t xml:space="preserve">\Sigma v = \lambda </w:t>
+      </w:r>
+      <w:proofErr w:type="spellStart"/>
+      <w:r>
+        <w:rPr>
+          <w:rFonts w:ascii="Times New Roman" w:eastAsia="Times New Roman" w:hAnsi="Times New Roman" w:cs="Times New Roman"/>
+          <w:sz w:val="24"/>
+          <w:szCs w:val="24"/>
+        </w:rPr>
+        <w:t>vΣv</w:t>
+      </w:r>
+      <w:proofErr w:type="spellEnd"/>
+      <w:r>
+        <w:rPr>
+          <w:rFonts w:ascii="Times New Roman" w:eastAsia="Times New Roman" w:hAnsi="Times New Roman" w:cs="Times New Roman"/>
+          <w:sz w:val="24"/>
+          <w:szCs w:val="24"/>
+        </w:rPr>
+        <w:t>=</w:t>
+      </w:r>
+      <w:proofErr w:type="spellStart"/>
+      <w:r>
+        <w:rPr>
+          <w:rFonts w:ascii="Times New Roman" w:eastAsia="Times New Roman" w:hAnsi="Times New Roman" w:cs="Times New Roman"/>
+          <w:sz w:val="24"/>
+          <w:szCs w:val="24"/>
+        </w:rPr>
+        <w:t>λv</w:t>
+      </w:r>
+      <w:proofErr w:type="spellEnd"/>
+      <w:r>
+        <w:rPr>
+          <w:rFonts w:ascii="Times New Roman" w:eastAsia="Times New Roman" w:hAnsi="Times New Roman" w:cs="Times New Roman"/>
+          <w:sz w:val="24"/>
+          <w:szCs w:val="24"/>
+        </w:rPr>
+        <w:t xml:space="preserve"> </w:t>
+      </w:r>
+    </w:p>
+    <w:p>
+      <w:pPr>
+        <w:spacing w:before="100" w:beforeAutospacing="1" w:after="100" w:afterAutospacing="1" w:line="240" w:lineRule="auto"/>
+        <w:rPr>
+          <w:rFonts w:ascii="Times New Roman" w:eastAsia="Times New Roman" w:hAnsi="Times New Roman" w:cs="Times New Roman"/>
+          <w:sz w:val="24"/>
+          <w:szCs w:val="24"/>
+        </w:rPr>
+      </w:pPr>
+      <w:r>
+        <w:rPr>
+          <w:rFonts w:ascii="Times New Roman" w:eastAsia="Times New Roman" w:hAnsi="Times New Roman" w:cs="Times New Roman"/>
+          <w:sz w:val="24"/>
+          <w:szCs w:val="24"/>
+        </w:rPr>
+        <w:t>where:</w:t>
+      </w:r>
+    </w:p>
+    <w:p>
+      <w:pPr>
+        <w:numPr>
+          <w:ilvl w:val="0"/>
+          <w:numId w:val="10"/>
+        </w:numPr>
+        <w:spacing w:before="100" w:beforeAutospacing="1" w:after="100" w:afterAutospacing="1" w:line="240" w:lineRule="auto"/>
+        <w:rPr>
+          <w:rFonts w:ascii="Times New Roman" w:eastAsia="Times New Roman" w:hAnsi="Times New Roman" w:cs="Times New Roman"/>
+          <w:sz w:val="24"/>
+          <w:szCs w:val="24"/>
+        </w:rPr>
+      </w:pPr>
+      <w:r>
+        <w:rPr>
+          <w:rFonts w:ascii="Times New Roman" w:eastAsia="Times New Roman" w:hAnsi="Times New Roman" w:cs="Times New Roman"/>
+          <w:sz w:val="24"/>
+          <w:szCs w:val="24"/>
+        </w:rPr>
+        <w:t>λ\</w:t>
+      </w:r>
+      <w:proofErr w:type="spellStart"/>
+      <w:r>
+        <w:rPr>
+          <w:rFonts w:ascii="Times New Roman" w:eastAsia="Times New Roman" w:hAnsi="Times New Roman" w:cs="Times New Roman"/>
+          <w:sz w:val="24"/>
+          <w:szCs w:val="24"/>
+        </w:rPr>
+        <w:t>lambdaλ</w:t>
+      </w:r>
+      <w:proofErr w:type="spellEnd"/>
+      <w:r>
+        <w:rPr>
+          <w:rFonts w:ascii="Times New Roman" w:eastAsia="Times New Roman" w:hAnsi="Times New Roman" w:cs="Times New Roman"/>
+          <w:sz w:val="24"/>
+          <w:szCs w:val="24"/>
+        </w:rPr>
+        <w:t xml:space="preserve"> is the eigenvalue (explained variance)</w:t>
+      </w:r>
+    </w:p>
+    <w:p>
+      <w:pPr>
+        <w:numPr>
+          <w:ilvl w:val="0"/>
+          <w:numId w:val="10"/>
+        </w:numPr>
+        <w:spacing w:before="100" w:beforeAutospacing="1" w:after="100" w:afterAutospacing="1" w:line="240" w:lineRule="auto"/>
+        <w:rPr>
+          <w:rFonts w:ascii="Times New Roman" w:eastAsia="Times New Roman" w:hAnsi="Times New Roman" w:cs="Times New Roman"/>
+          <w:sz w:val="24"/>
+          <w:szCs w:val="24"/>
+        </w:rPr>
+      </w:pPr>
+      <w:proofErr w:type="spellStart"/>
+      <w:r>
+        <w:rPr>
+          <w:rFonts w:ascii="Times New Roman" w:eastAsia="Times New Roman" w:hAnsi="Times New Roman" w:cs="Times New Roman"/>
+          <w:sz w:val="24"/>
+          <w:szCs w:val="24"/>
+        </w:rPr>
+        <w:t>vvv</w:t>
+      </w:r>
+      <w:proofErr w:type="spellEnd"/>
+      <w:r>
+        <w:rPr>
+          <w:rFonts w:ascii="Times New Roman" w:eastAsia="Times New Roman" w:hAnsi="Times New Roman" w:cs="Times New Roman"/>
+          <w:sz w:val="24"/>
+          <w:szCs w:val="24"/>
+        </w:rPr>
+        <w:t xml:space="preserve"> is the eigenvector (principal component)</w:t>
+      </w:r>
+    </w:p>
+    <w:p>
+      <w:pPr>
+        <w:spacing w:before="100" w:beforeAutospacing="1" w:after="100" w:afterAutospacing="1" w:line="240" w:lineRule="auto"/>
+        <w:rPr>
+          <w:rFonts w:ascii="Times New Roman" w:eastAsia="Times New Roman" w:hAnsi="Times New Roman" w:cs="Times New Roman"/>
+          <w:sz w:val="24"/>
+          <w:szCs w:val="24"/>
+        </w:rPr>
+      </w:pPr>
+      <w:r>
+        <w:rPr>
+          <w:rFonts w:ascii="Times New Roman" w:eastAsia="Times New Roman" w:hAnsi="Times New Roman" w:cs="Times New Roman"/>
+          <w:sz w:val="24"/>
+          <w:szCs w:val="24"/>
+        </w:rPr>
+        <w:t xml:space="preserve">The projection of the data onto the first </w:t>
+      </w:r>
+      <w:proofErr w:type="spellStart"/>
+      <w:r>
+        <w:rPr>
+          <w:rFonts w:ascii="Times New Roman" w:eastAsia="Times New Roman" w:hAnsi="Times New Roman" w:cs="Times New Roman"/>
+          <w:sz w:val="24"/>
+          <w:szCs w:val="24"/>
+        </w:rPr>
+        <w:t>kkk</w:t>
+      </w:r>
+      <w:proofErr w:type="spellEnd"/>
+      <w:r>
+        <w:rPr>
+          <w:rFonts w:ascii="Times New Roman" w:eastAsia="Times New Roman" w:hAnsi="Times New Roman" w:cs="Times New Roman"/>
+          <w:sz w:val="24"/>
+          <w:szCs w:val="24"/>
+        </w:rPr>
+        <w:t xml:space="preserve"> components is:</w:t>
+      </w:r>
+    </w:p>
+    <w:p>
+      <w:pPr>
+        <w:spacing w:after="0" w:line="240" w:lineRule="auto"/>
+        <w:rPr>
+          <w:rFonts w:ascii="Times New Roman" w:eastAsia="Times New Roman" w:hAnsi="Times New Roman" w:cs="Times New Roman"/>
+          <w:sz w:val="24"/>
+          <w:szCs w:val="24"/>
+        </w:rPr>
+      </w:pPr>
+      <w:r>
+        <w:rPr>
+          <w:rFonts w:ascii="Times New Roman" w:eastAsia="Times New Roman" w:hAnsi="Times New Roman" w:cs="Times New Roman"/>
+          <w:sz w:val="24"/>
+          <w:szCs w:val="24"/>
+        </w:rPr>
+        <w:t>Z=</w:t>
+      </w:r>
+      <w:proofErr w:type="spellStart"/>
+      <w:r>
+        <w:rPr>
+          <w:rFonts w:ascii="Times New Roman" w:eastAsia="Times New Roman" w:hAnsi="Times New Roman" w:cs="Times New Roman"/>
+          <w:sz w:val="24"/>
+          <w:szCs w:val="24"/>
+        </w:rPr>
+        <w:t>XVkZ</w:t>
+      </w:r>
+      <w:proofErr w:type="spellEnd"/>
+      <w:r>
+        <w:rPr>
+          <w:rFonts w:ascii="Times New Roman" w:eastAsia="Times New Roman" w:hAnsi="Times New Roman" w:cs="Times New Roman"/>
+          <w:sz w:val="24"/>
+          <w:szCs w:val="24"/>
+        </w:rPr>
+        <w:t xml:space="preserve"> = X </w:t>
+      </w:r>
+      <w:proofErr w:type="spellStart"/>
+      <w:r>
+        <w:rPr>
+          <w:rFonts w:ascii="Times New Roman" w:eastAsia="Times New Roman" w:hAnsi="Times New Roman" w:cs="Times New Roman"/>
+          <w:sz w:val="24"/>
+          <w:szCs w:val="24"/>
+        </w:rPr>
+        <w:t>V_kZ</w:t>
+      </w:r>
+      <w:proofErr w:type="spellEnd"/>
+      <w:r>
+        <w:rPr>
+          <w:rFonts w:ascii="Times New Roman" w:eastAsia="Times New Roman" w:hAnsi="Times New Roman" w:cs="Times New Roman"/>
+          <w:sz w:val="24"/>
+          <w:szCs w:val="24"/>
+        </w:rPr>
+        <w:t>=</w:t>
+      </w:r>
+      <w:proofErr w:type="spellStart"/>
+      <w:r>
+        <w:rPr>
+          <w:rFonts w:ascii="Times New Roman" w:eastAsia="Times New Roman" w:hAnsi="Times New Roman" w:cs="Times New Roman"/>
+          <w:sz w:val="24"/>
+          <w:szCs w:val="24"/>
+        </w:rPr>
+        <w:t>XVk</w:t>
+      </w:r>
+      <w:proofErr w:type="spellEnd"/>
+      <w:r>
+        <w:rPr>
+          <w:rFonts w:ascii="Times New Roman" w:eastAsia="Times New Roman" w:hAnsi="Times New Roman" w:cs="Times New Roman"/>
+          <w:sz w:val="24"/>
+          <w:szCs w:val="24"/>
+        </w:rPr>
+        <w:t xml:space="preserve">​ </w:t>
+      </w:r>
+    </w:p>
+    <w:p>
+      <w:pPr>
+        <w:spacing w:before="100" w:beforeAutospacing="1" w:after="100" w:afterAutospacing="1" w:line="240" w:lineRule="auto"/>
+        <w:rPr>
+          <w:rFonts w:ascii="Times New Roman" w:eastAsia="Times New Roman" w:hAnsi="Times New Roman" w:cs="Times New Roman"/>
+          <w:sz w:val="24"/>
+          <w:szCs w:val="24"/>
+        </w:rPr>
+      </w:pPr>
+      <w:r>
+        <w:rPr>
+          <w:rFonts w:ascii="Times New Roman" w:eastAsia="Times New Roman" w:hAnsi="Times New Roman" w:cs="Times New Roman"/>
+          <w:sz w:val="24"/>
+          <w:szCs w:val="24"/>
+        </w:rPr>
+        <w:t xml:space="preserve">where </w:t>
+      </w:r>
+      <w:proofErr w:type="spellStart"/>
+      <w:r>
+        <w:rPr>
+          <w:rFonts w:ascii="Times New Roman" w:eastAsia="Times New Roman" w:hAnsi="Times New Roman" w:cs="Times New Roman"/>
+          <w:sz w:val="24"/>
+          <w:szCs w:val="24"/>
+        </w:rPr>
+        <w:t>Vk</w:t>
+      </w:r>
+      <w:r>
+        <w:rPr>
+          <w:rFonts w:ascii="Cambria Math" w:eastAsia="Times New Roman" w:hAnsi="Cambria Math" w:cs="Cambria Math"/>
+          <w:sz w:val="24"/>
+          <w:szCs w:val="24"/>
+        </w:rPr>
+        <w:t>∈</w:t>
+      </w:r>
+      <w:r>
+        <w:rPr>
+          <w:rFonts w:ascii="Times New Roman" w:eastAsia="Times New Roman" w:hAnsi="Times New Roman" w:cs="Times New Roman"/>
+          <w:sz w:val="24"/>
+          <w:szCs w:val="24"/>
+        </w:rPr>
+        <w:t>Rp×kV_k</w:t>
+      </w:r>
+      <w:proofErr w:type="spellEnd"/>
+      <w:r>
+        <w:rPr>
+          <w:rFonts w:ascii="Times New Roman" w:eastAsia="Times New Roman" w:hAnsi="Times New Roman" w:cs="Times New Roman"/>
+          <w:sz w:val="24"/>
+          <w:szCs w:val="24"/>
+        </w:rPr>
+        <w:t xml:space="preserve"> \in \</w:t>
+      </w:r>
+      <w:proofErr w:type="spellStart"/>
+      <w:r>
+        <w:rPr>
+          <w:rFonts w:ascii="Times New Roman" w:eastAsia="Times New Roman" w:hAnsi="Times New Roman" w:cs="Times New Roman"/>
+          <w:sz w:val="24"/>
+          <w:szCs w:val="24"/>
+        </w:rPr>
+        <w:t>mathbb</w:t>
+      </w:r>
+      <w:proofErr w:type="spellEnd"/>
+      <w:r>
+        <w:rPr>
+          <w:rFonts w:ascii="Times New Roman" w:eastAsia="Times New Roman" w:hAnsi="Times New Roman" w:cs="Times New Roman"/>
+          <w:sz w:val="24"/>
+          <w:szCs w:val="24"/>
+        </w:rPr>
+        <w:t>{R}</w:t>
+      </w:r>
+      <w:proofErr w:type="gramStart"/>
+      <w:r>
+        <w:rPr>
+          <w:rFonts w:ascii="Times New Roman" w:eastAsia="Times New Roman" w:hAnsi="Times New Roman" w:cs="Times New Roman"/>
+          <w:sz w:val="24"/>
+          <w:szCs w:val="24"/>
+        </w:rPr>
+        <w:t>^{</w:t>
+      </w:r>
+      <w:proofErr w:type="gramEnd"/>
+      <w:r>
+        <w:rPr>
+          <w:rFonts w:ascii="Times New Roman" w:eastAsia="Times New Roman" w:hAnsi="Times New Roman" w:cs="Times New Roman"/>
+          <w:sz w:val="24"/>
+          <w:szCs w:val="24"/>
+        </w:rPr>
+        <w:t xml:space="preserve">p \times </w:t>
+      </w:r>
+      <w:proofErr w:type="gramStart"/>
+      <w:r>
+        <w:rPr>
+          <w:rFonts w:ascii="Times New Roman" w:eastAsia="Times New Roman" w:hAnsi="Times New Roman" w:cs="Times New Roman"/>
+          <w:sz w:val="24"/>
+          <w:szCs w:val="24"/>
+        </w:rPr>
+        <w:t>k}</w:t>
+      </w:r>
+      <w:proofErr w:type="spellStart"/>
+      <w:r>
+        <w:rPr>
+          <w:rFonts w:ascii="Times New Roman" w:eastAsia="Times New Roman" w:hAnsi="Times New Roman" w:cs="Times New Roman"/>
+          <w:sz w:val="24"/>
+          <w:szCs w:val="24"/>
+        </w:rPr>
+        <w:t>Vk</w:t>
+      </w:r>
+      <w:proofErr w:type="spellEnd"/>
+      <w:r>
+        <w:rPr>
+          <w:rFonts w:ascii="Times New Roman" w:eastAsia="Times New Roman" w:hAnsi="Times New Roman" w:cs="Times New Roman"/>
+          <w:sz w:val="24"/>
+          <w:szCs w:val="24"/>
+        </w:rPr>
+        <w:t>​</w:t>
+      </w:r>
+      <w:proofErr w:type="gramEnd"/>
+      <w:r>
+        <w:rPr>
+          <w:rFonts w:ascii="Cambria Math" w:eastAsia="Times New Roman" w:hAnsi="Cambria Math" w:cs="Cambria Math"/>
+          <w:sz w:val="24"/>
+          <w:szCs w:val="24"/>
+        </w:rPr>
+        <w:t>∈</w:t>
+      </w:r>
+      <w:proofErr w:type="spellStart"/>
+      <w:r>
+        <w:rPr>
+          <w:rFonts w:ascii="Times New Roman" w:eastAsia="Times New Roman" w:hAnsi="Times New Roman" w:cs="Times New Roman"/>
+          <w:sz w:val="24"/>
+          <w:szCs w:val="24"/>
+        </w:rPr>
+        <w:t>Rp×k</w:t>
+      </w:r>
+      <w:proofErr w:type="spellEnd"/>
+      <w:r>
+        <w:rPr>
+          <w:rFonts w:ascii="Times New Roman" w:eastAsia="Times New Roman" w:hAnsi="Times New Roman" w:cs="Times New Roman"/>
+          <w:sz w:val="24"/>
+          <w:szCs w:val="24"/>
+        </w:rPr>
+        <w:t xml:space="preserve"> contains the top </w:t>
+      </w:r>
+      <w:proofErr w:type="spellStart"/>
+      <w:r>
+        <w:rPr>
+          <w:rFonts w:ascii="Times New Roman" w:eastAsia="Times New Roman" w:hAnsi="Times New Roman" w:cs="Times New Roman"/>
+          <w:sz w:val="24"/>
+          <w:szCs w:val="24"/>
+        </w:rPr>
+        <w:t>kkk</w:t>
+      </w:r>
+      <w:proofErr w:type="spellEnd"/>
+      <w:r>
+        <w:rPr>
+          <w:rFonts w:ascii="Times New Roman" w:eastAsia="Times New Roman" w:hAnsi="Times New Roman" w:cs="Times New Roman"/>
+          <w:sz w:val="24"/>
+          <w:szCs w:val="24"/>
+        </w:rPr>
+        <w:t xml:space="preserve"> eigenvectors.</w:t>
+      </w:r>
+    </w:p>
+    <w:p>
+      <w:pPr>
+        <w:spacing w:after="0" w:line="240" w:lineRule="auto"/>
+        <w:rPr>
+          <w:rFonts w:ascii="Times New Roman" w:eastAsia="Times New Roman" w:hAnsi="Times New Roman" w:cs="Times New Roman"/>
+          <w:sz w:val="24"/>
+          <w:szCs w:val="24"/>
+        </w:rPr>
+      </w:pPr>
+      <w:r>
+        <w:rPr>
+          <w:rFonts w:ascii="Times New Roman" w:eastAsia="Times New Roman" w:hAnsi="Times New Roman" w:cs="Times New Roman"/>
+          <w:sz w:val="24"/>
+          <w:szCs w:val="24"/>
+        </w:rPr>
+        <w:lastRenderedPageBreak/>
+        <w:pict w14:anchorId="0FE6F963">
+          <v:rect id="_x0000_i1113" style="width:0;height:1.5pt" o:hralign="center" o:hrstd="t" o:hr="t" fillcolor="#a0a0a0" stroked="f"/>
+        </w:pict>
+      </w:r>
+    </w:p>
+    <w:p>
+      <w:pPr>
+        <w:spacing w:before="100" w:beforeAutospacing="1" w:after="100" w:afterAutospacing="1" w:line="240" w:lineRule="auto"/>
+        <w:outlineLvl w:val="3"/>
+        <w:rPr>
+          <w:rFonts w:ascii="Times New Roman" w:eastAsia="Times New Roman" w:hAnsi="Times New Roman" w:cs="Times New Roman"/>
+          <w:b/>
+          <w:bCs/>
+          <w:sz w:val="24"/>
+          <w:szCs w:val="24"/>
+        </w:rPr>
+      </w:pPr>
+      <w:r>
+        <w:rPr>
+          <w:rFonts w:ascii="Times New Roman" w:eastAsia="Times New Roman" w:hAnsi="Times New Roman" w:cs="Times New Roman"/>
+          <w:b/>
+          <w:bCs/>
+          <w:sz w:val="24"/>
+          <w:szCs w:val="24"/>
+        </w:rPr>
+        <w:t>2.3.3 Decision Tree-based Feature Importance</w:t>
+      </w:r>
+    </w:p>
+    <w:p>
+      <w:pPr>
+        <w:spacing w:before="100" w:beforeAutospacing="1" w:after="100" w:afterAutospacing="1" w:line="240" w:lineRule="auto"/>
+        <w:rPr>
+          <w:rFonts w:ascii="Times New Roman" w:eastAsia="Times New Roman" w:hAnsi="Times New Roman" w:cs="Times New Roman"/>
+          <w:sz w:val="24"/>
+          <w:szCs w:val="24"/>
+        </w:rPr>
+      </w:pPr>
+      <w:r>
+        <w:rPr>
+          <w:rFonts w:ascii="Times New Roman" w:eastAsia="Times New Roman" w:hAnsi="Times New Roman" w:cs="Times New Roman"/>
+          <w:sz w:val="24"/>
+          <w:szCs w:val="24"/>
+        </w:rPr>
+        <w:t xml:space="preserve">A decision tree estimates feature importance using </w:t>
+      </w:r>
+      <w:r>
+        <w:rPr>
+          <w:rFonts w:ascii="Times New Roman" w:eastAsia="Times New Roman" w:hAnsi="Times New Roman" w:cs="Times New Roman"/>
+          <w:b/>
+          <w:bCs/>
+          <w:sz w:val="24"/>
+          <w:szCs w:val="24"/>
+        </w:rPr>
+        <w:t>Gini impurity reduction</w:t>
+      </w:r>
+      <w:r>
+        <w:rPr>
+          <w:rFonts w:ascii="Times New Roman" w:eastAsia="Times New Roman" w:hAnsi="Times New Roman" w:cs="Times New Roman"/>
+          <w:sz w:val="24"/>
+          <w:szCs w:val="24"/>
+        </w:rPr>
+        <w:t xml:space="preserve">. For a node </w:t>
+      </w:r>
+      <w:proofErr w:type="spellStart"/>
+      <w:r>
+        <w:rPr>
+          <w:rFonts w:ascii="Times New Roman" w:eastAsia="Times New Roman" w:hAnsi="Times New Roman" w:cs="Times New Roman"/>
+          <w:sz w:val="24"/>
+          <w:szCs w:val="24"/>
+        </w:rPr>
+        <w:t>ttt</w:t>
+      </w:r>
+      <w:proofErr w:type="spellEnd"/>
+      <w:r>
+        <w:rPr>
+          <w:rFonts w:ascii="Times New Roman" w:eastAsia="Times New Roman" w:hAnsi="Times New Roman" w:cs="Times New Roman"/>
+          <w:sz w:val="24"/>
+          <w:szCs w:val="24"/>
+        </w:rPr>
+        <w:t xml:space="preserve"> with split on feature </w:t>
+      </w:r>
+      <w:proofErr w:type="spellStart"/>
+      <w:r>
+        <w:rPr>
+          <w:rFonts w:ascii="Times New Roman" w:eastAsia="Times New Roman" w:hAnsi="Times New Roman" w:cs="Times New Roman"/>
+          <w:sz w:val="24"/>
+          <w:szCs w:val="24"/>
+        </w:rPr>
+        <w:t>jjj</w:t>
+      </w:r>
+      <w:proofErr w:type="spellEnd"/>
+      <w:r>
+        <w:rPr>
+          <w:rFonts w:ascii="Times New Roman" w:eastAsia="Times New Roman" w:hAnsi="Times New Roman" w:cs="Times New Roman"/>
+          <w:sz w:val="24"/>
+          <w:szCs w:val="24"/>
+        </w:rPr>
+        <w:t>, importance is computed as:</w:t>
+      </w:r>
+    </w:p>
+    <w:p>
+      <w:pPr>
+        <w:spacing w:after="0" w:line="240" w:lineRule="auto"/>
+        <w:rPr>
+          <w:rFonts w:ascii="Times New Roman" w:eastAsia="Times New Roman" w:hAnsi="Times New Roman" w:cs="Times New Roman"/>
+          <w:sz w:val="24"/>
+          <w:szCs w:val="24"/>
+        </w:rPr>
+      </w:pPr>
+      <w:r>
+        <w:rPr>
+          <w:rFonts w:ascii="Times New Roman" w:eastAsia="Times New Roman" w:hAnsi="Times New Roman" w:cs="Times New Roman"/>
+          <w:sz w:val="24"/>
+          <w:szCs w:val="24"/>
+        </w:rPr>
+        <w:t>ΔIG(</w:t>
+      </w:r>
+      <w:proofErr w:type="spellStart"/>
+      <w:proofErr w:type="gramStart"/>
+      <w:r>
+        <w:rPr>
+          <w:rFonts w:ascii="Times New Roman" w:eastAsia="Times New Roman" w:hAnsi="Times New Roman" w:cs="Times New Roman"/>
+          <w:sz w:val="24"/>
+          <w:szCs w:val="24"/>
+        </w:rPr>
+        <w:t>j,t</w:t>
+      </w:r>
+      <w:proofErr w:type="spellEnd"/>
+      <w:proofErr w:type="gramEnd"/>
+      <w:r>
+        <w:rPr>
+          <w:rFonts w:ascii="Times New Roman" w:eastAsia="Times New Roman" w:hAnsi="Times New Roman" w:cs="Times New Roman"/>
+          <w:sz w:val="24"/>
+          <w:szCs w:val="24"/>
+        </w:rPr>
+        <w:t>)=IG(t)−</w:t>
+      </w:r>
+      <w:proofErr w:type="spellStart"/>
+      <w:r>
+        <w:rPr>
+          <w:rFonts w:ascii="Times New Roman" w:eastAsia="Times New Roman" w:hAnsi="Times New Roman" w:cs="Times New Roman"/>
+          <w:sz w:val="24"/>
+          <w:szCs w:val="24"/>
+        </w:rPr>
+        <w:t>pLIG</w:t>
+      </w:r>
+      <w:proofErr w:type="spellEnd"/>
+      <w:r>
+        <w:rPr>
+          <w:rFonts w:ascii="Times New Roman" w:eastAsia="Times New Roman" w:hAnsi="Times New Roman" w:cs="Times New Roman"/>
+          <w:sz w:val="24"/>
+          <w:szCs w:val="24"/>
+        </w:rPr>
+        <w:t>(</w:t>
+      </w:r>
+      <w:proofErr w:type="spellStart"/>
+      <w:r>
+        <w:rPr>
+          <w:rFonts w:ascii="Times New Roman" w:eastAsia="Times New Roman" w:hAnsi="Times New Roman" w:cs="Times New Roman"/>
+          <w:sz w:val="24"/>
+          <w:szCs w:val="24"/>
+        </w:rPr>
+        <w:t>tL</w:t>
+      </w:r>
+      <w:proofErr w:type="spellEnd"/>
+      <w:r>
+        <w:rPr>
+          <w:rFonts w:ascii="Times New Roman" w:eastAsia="Times New Roman" w:hAnsi="Times New Roman" w:cs="Times New Roman"/>
+          <w:sz w:val="24"/>
+          <w:szCs w:val="24"/>
+        </w:rPr>
+        <w:t>)−</w:t>
+      </w:r>
+      <w:proofErr w:type="spellStart"/>
+      <w:r>
+        <w:rPr>
+          <w:rFonts w:ascii="Times New Roman" w:eastAsia="Times New Roman" w:hAnsi="Times New Roman" w:cs="Times New Roman"/>
+          <w:sz w:val="24"/>
+          <w:szCs w:val="24"/>
+        </w:rPr>
+        <w:t>pRIG</w:t>
+      </w:r>
+      <w:proofErr w:type="spellEnd"/>
+      <w:r>
+        <w:rPr>
+          <w:rFonts w:ascii="Times New Roman" w:eastAsia="Times New Roman" w:hAnsi="Times New Roman" w:cs="Times New Roman"/>
+          <w:sz w:val="24"/>
+          <w:szCs w:val="24"/>
+        </w:rPr>
+        <w:t>(</w:t>
+      </w:r>
+      <w:proofErr w:type="spellStart"/>
+      <w:r>
+        <w:rPr>
+          <w:rFonts w:ascii="Times New Roman" w:eastAsia="Times New Roman" w:hAnsi="Times New Roman" w:cs="Times New Roman"/>
+          <w:sz w:val="24"/>
+          <w:szCs w:val="24"/>
+        </w:rPr>
+        <w:t>tR</w:t>
+      </w:r>
+      <w:proofErr w:type="spellEnd"/>
+      <w:r>
+        <w:rPr>
+          <w:rFonts w:ascii="Times New Roman" w:eastAsia="Times New Roman" w:hAnsi="Times New Roman" w:cs="Times New Roman"/>
+          <w:sz w:val="24"/>
+          <w:szCs w:val="24"/>
+        </w:rPr>
+        <w:t>)\Delta I_</w:t>
+      </w:r>
+      <w:proofErr w:type="gramStart"/>
+      <w:r>
+        <w:rPr>
+          <w:rFonts w:ascii="Times New Roman" w:eastAsia="Times New Roman" w:hAnsi="Times New Roman" w:cs="Times New Roman"/>
+          <w:sz w:val="24"/>
+          <w:szCs w:val="24"/>
+        </w:rPr>
+        <w:t>G(</w:t>
+      </w:r>
+      <w:proofErr w:type="gramEnd"/>
+      <w:r>
+        <w:rPr>
+          <w:rFonts w:ascii="Times New Roman" w:eastAsia="Times New Roman" w:hAnsi="Times New Roman" w:cs="Times New Roman"/>
+          <w:sz w:val="24"/>
+          <w:szCs w:val="24"/>
+        </w:rPr>
+        <w:t xml:space="preserve">j, t) = I_G(t) - </w:t>
+      </w:r>
+      <w:proofErr w:type="spellStart"/>
+      <w:r>
+        <w:rPr>
+          <w:rFonts w:ascii="Times New Roman" w:eastAsia="Times New Roman" w:hAnsi="Times New Roman" w:cs="Times New Roman"/>
+          <w:sz w:val="24"/>
+          <w:szCs w:val="24"/>
+        </w:rPr>
+        <w:t>p_L</w:t>
+      </w:r>
+      <w:proofErr w:type="spellEnd"/>
+      <w:r>
+        <w:rPr>
+          <w:rFonts w:ascii="Times New Roman" w:eastAsia="Times New Roman" w:hAnsi="Times New Roman" w:cs="Times New Roman"/>
+          <w:sz w:val="24"/>
+          <w:szCs w:val="24"/>
+        </w:rPr>
+        <w:t xml:space="preserve"> I_G(</w:t>
+      </w:r>
+      <w:proofErr w:type="spellStart"/>
+      <w:r>
+        <w:rPr>
+          <w:rFonts w:ascii="Times New Roman" w:eastAsia="Times New Roman" w:hAnsi="Times New Roman" w:cs="Times New Roman"/>
+          <w:sz w:val="24"/>
+          <w:szCs w:val="24"/>
+        </w:rPr>
+        <w:t>t_L</w:t>
+      </w:r>
+      <w:proofErr w:type="spellEnd"/>
+      <w:r>
+        <w:rPr>
+          <w:rFonts w:ascii="Times New Roman" w:eastAsia="Times New Roman" w:hAnsi="Times New Roman" w:cs="Times New Roman"/>
+          <w:sz w:val="24"/>
+          <w:szCs w:val="24"/>
+        </w:rPr>
+        <w:t xml:space="preserve">) - </w:t>
+      </w:r>
+      <w:proofErr w:type="spellStart"/>
+      <w:r>
+        <w:rPr>
+          <w:rFonts w:ascii="Times New Roman" w:eastAsia="Times New Roman" w:hAnsi="Times New Roman" w:cs="Times New Roman"/>
+          <w:sz w:val="24"/>
+          <w:szCs w:val="24"/>
+        </w:rPr>
+        <w:t>p_R</w:t>
+      </w:r>
+      <w:proofErr w:type="spellEnd"/>
+      <w:r>
+        <w:rPr>
+          <w:rFonts w:ascii="Times New Roman" w:eastAsia="Times New Roman" w:hAnsi="Times New Roman" w:cs="Times New Roman"/>
+          <w:sz w:val="24"/>
+          <w:szCs w:val="24"/>
+        </w:rPr>
+        <w:t xml:space="preserve"> I_G(</w:t>
+      </w:r>
+      <w:proofErr w:type="spellStart"/>
+      <w:r>
+        <w:rPr>
+          <w:rFonts w:ascii="Times New Roman" w:eastAsia="Times New Roman" w:hAnsi="Times New Roman" w:cs="Times New Roman"/>
+          <w:sz w:val="24"/>
+          <w:szCs w:val="24"/>
+        </w:rPr>
+        <w:t>t_</w:t>
+      </w:r>
+      <w:proofErr w:type="gramStart"/>
+      <w:r>
+        <w:rPr>
+          <w:rFonts w:ascii="Times New Roman" w:eastAsia="Times New Roman" w:hAnsi="Times New Roman" w:cs="Times New Roman"/>
+          <w:sz w:val="24"/>
+          <w:szCs w:val="24"/>
+        </w:rPr>
+        <w:t>R</w:t>
+      </w:r>
+      <w:proofErr w:type="spellEnd"/>
+      <w:r>
+        <w:rPr>
+          <w:rFonts w:ascii="Times New Roman" w:eastAsia="Times New Roman" w:hAnsi="Times New Roman" w:cs="Times New Roman"/>
+          <w:sz w:val="24"/>
+          <w:szCs w:val="24"/>
+        </w:rPr>
+        <w:t>)Δ</w:t>
+      </w:r>
+      <w:proofErr w:type="gramEnd"/>
+      <w:r>
+        <w:rPr>
+          <w:rFonts w:ascii="Times New Roman" w:eastAsia="Times New Roman" w:hAnsi="Times New Roman" w:cs="Times New Roman"/>
+          <w:sz w:val="24"/>
+          <w:szCs w:val="24"/>
+        </w:rPr>
+        <w:t>IG​(</w:t>
+      </w:r>
+      <w:proofErr w:type="spellStart"/>
+      <w:proofErr w:type="gramStart"/>
+      <w:r>
+        <w:rPr>
+          <w:rFonts w:ascii="Times New Roman" w:eastAsia="Times New Roman" w:hAnsi="Times New Roman" w:cs="Times New Roman"/>
+          <w:sz w:val="24"/>
+          <w:szCs w:val="24"/>
+        </w:rPr>
+        <w:t>j,t</w:t>
+      </w:r>
+      <w:proofErr w:type="spellEnd"/>
+      <w:proofErr w:type="gramEnd"/>
+      <w:r>
+        <w:rPr>
+          <w:rFonts w:ascii="Times New Roman" w:eastAsia="Times New Roman" w:hAnsi="Times New Roman" w:cs="Times New Roman"/>
+          <w:sz w:val="24"/>
+          <w:szCs w:val="24"/>
+        </w:rPr>
+        <w:t>)=IG​(t)−</w:t>
+      </w:r>
+      <w:proofErr w:type="spellStart"/>
+      <w:r>
+        <w:rPr>
+          <w:rFonts w:ascii="Times New Roman" w:eastAsia="Times New Roman" w:hAnsi="Times New Roman" w:cs="Times New Roman"/>
+          <w:sz w:val="24"/>
+          <w:szCs w:val="24"/>
+        </w:rPr>
+        <w:t>pL</w:t>
+      </w:r>
+      <w:proofErr w:type="spellEnd"/>
+      <w:r>
+        <w:rPr>
+          <w:rFonts w:ascii="Times New Roman" w:eastAsia="Times New Roman" w:hAnsi="Times New Roman" w:cs="Times New Roman"/>
+          <w:sz w:val="24"/>
+          <w:szCs w:val="24"/>
+        </w:rPr>
+        <w:t>​IG​(</w:t>
+      </w:r>
+      <w:proofErr w:type="spellStart"/>
+      <w:r>
+        <w:rPr>
+          <w:rFonts w:ascii="Times New Roman" w:eastAsia="Times New Roman" w:hAnsi="Times New Roman" w:cs="Times New Roman"/>
+          <w:sz w:val="24"/>
+          <w:szCs w:val="24"/>
+        </w:rPr>
+        <w:t>tL</w:t>
+      </w:r>
+      <w:proofErr w:type="spellEnd"/>
+      <w:r>
+        <w:rPr>
+          <w:rFonts w:ascii="Times New Roman" w:eastAsia="Times New Roman" w:hAnsi="Times New Roman" w:cs="Times New Roman"/>
+          <w:sz w:val="24"/>
+          <w:szCs w:val="24"/>
+        </w:rPr>
+        <w:t>​)−</w:t>
+      </w:r>
+      <w:proofErr w:type="spellStart"/>
+      <w:r>
+        <w:rPr>
+          <w:rFonts w:ascii="Times New Roman" w:eastAsia="Times New Roman" w:hAnsi="Times New Roman" w:cs="Times New Roman"/>
+          <w:sz w:val="24"/>
+          <w:szCs w:val="24"/>
+        </w:rPr>
+        <w:t>pR</w:t>
+      </w:r>
+      <w:proofErr w:type="spellEnd"/>
+      <w:r>
+        <w:rPr>
+          <w:rFonts w:ascii="Times New Roman" w:eastAsia="Times New Roman" w:hAnsi="Times New Roman" w:cs="Times New Roman"/>
+          <w:sz w:val="24"/>
+          <w:szCs w:val="24"/>
+        </w:rPr>
+        <w:t>​IG​(</w:t>
+      </w:r>
+      <w:proofErr w:type="spellStart"/>
+      <w:r>
+        <w:rPr>
+          <w:rFonts w:ascii="Times New Roman" w:eastAsia="Times New Roman" w:hAnsi="Times New Roman" w:cs="Times New Roman"/>
+          <w:sz w:val="24"/>
+          <w:szCs w:val="24"/>
+        </w:rPr>
+        <w:t>tR</w:t>
+      </w:r>
+      <w:proofErr w:type="spellEnd"/>
+      <w:r>
+        <w:rPr>
+          <w:rFonts w:ascii="Times New Roman" w:eastAsia="Times New Roman" w:hAnsi="Times New Roman" w:cs="Times New Roman"/>
+          <w:sz w:val="24"/>
+          <w:szCs w:val="24"/>
+        </w:rPr>
+        <w:t xml:space="preserve">​) </w:t>
+      </w:r>
+    </w:p>
+    <w:p>
+      <w:pPr>
+        <w:spacing w:before="100" w:beforeAutospacing="1" w:after="100" w:afterAutospacing="1" w:line="240" w:lineRule="auto"/>
+        <w:rPr>
+          <w:rFonts w:ascii="Times New Roman" w:eastAsia="Times New Roman" w:hAnsi="Times New Roman" w:cs="Times New Roman"/>
+          <w:sz w:val="24"/>
+          <w:szCs w:val="24"/>
+        </w:rPr>
+      </w:pPr>
+      <w:r>
+        <w:rPr>
+          <w:rFonts w:ascii="Times New Roman" w:eastAsia="Times New Roman" w:hAnsi="Times New Roman" w:cs="Times New Roman"/>
+          <w:sz w:val="24"/>
+          <w:szCs w:val="24"/>
+        </w:rPr>
+        <w:t>where:</w:t>
+      </w:r>
+    </w:p>
+    <w:p>
+      <w:pPr>
+        <w:numPr>
+          <w:ilvl w:val="0"/>
+          <w:numId w:val="11"/>
+        </w:numPr>
+        <w:spacing w:before="100" w:beforeAutospacing="1" w:after="100" w:afterAutospacing="1" w:line="240" w:lineRule="auto"/>
+        <w:rPr>
+          <w:rFonts w:ascii="Times New Roman" w:eastAsia="Times New Roman" w:hAnsi="Times New Roman" w:cs="Times New Roman"/>
+          <w:sz w:val="24"/>
+          <w:szCs w:val="24"/>
+        </w:rPr>
+      </w:pPr>
+      <w:r>
+        <w:rPr>
+          <w:rFonts w:ascii="Times New Roman" w:eastAsia="Times New Roman" w:hAnsi="Times New Roman" w:cs="Times New Roman"/>
+          <w:sz w:val="24"/>
+          <w:szCs w:val="24"/>
+        </w:rPr>
+        <w:t>IG(t)=1−∑</w:t>
+      </w:r>
+      <w:proofErr w:type="spellStart"/>
+      <w:r>
+        <w:rPr>
+          <w:rFonts w:ascii="Times New Roman" w:eastAsia="Times New Roman" w:hAnsi="Times New Roman" w:cs="Times New Roman"/>
+          <w:sz w:val="24"/>
+          <w:szCs w:val="24"/>
+        </w:rPr>
+        <w:t>i</w:t>
+      </w:r>
+      <w:proofErr w:type="spellEnd"/>
+      <w:r>
+        <w:rPr>
+          <w:rFonts w:ascii="Times New Roman" w:eastAsia="Times New Roman" w:hAnsi="Times New Roman" w:cs="Times New Roman"/>
+          <w:sz w:val="24"/>
+          <w:szCs w:val="24"/>
+        </w:rPr>
+        <w:t>=1Cpi2I_G(t) = 1 - \</w:t>
+      </w:r>
+      <w:proofErr w:type="gramStart"/>
+      <w:r>
+        <w:rPr>
+          <w:rFonts w:ascii="Times New Roman" w:eastAsia="Times New Roman" w:hAnsi="Times New Roman" w:cs="Times New Roman"/>
+          <w:sz w:val="24"/>
+          <w:szCs w:val="24"/>
+        </w:rPr>
+        <w:t>sum_{</w:t>
+      </w:r>
+      <w:proofErr w:type="spellStart"/>
+      <w:proofErr w:type="gramEnd"/>
+      <w:r>
+        <w:rPr>
+          <w:rFonts w:ascii="Times New Roman" w:eastAsia="Times New Roman" w:hAnsi="Times New Roman" w:cs="Times New Roman"/>
+          <w:sz w:val="24"/>
+          <w:szCs w:val="24"/>
+        </w:rPr>
+        <w:t>i</w:t>
+      </w:r>
+      <w:proofErr w:type="spellEnd"/>
+      <w:r>
+        <w:rPr>
+          <w:rFonts w:ascii="Times New Roman" w:eastAsia="Times New Roman" w:hAnsi="Times New Roman" w:cs="Times New Roman"/>
+          <w:sz w:val="24"/>
+          <w:szCs w:val="24"/>
+        </w:rPr>
+        <w:t>=</w:t>
+      </w:r>
+      <w:proofErr w:type="gramStart"/>
+      <w:r>
+        <w:rPr>
+          <w:rFonts w:ascii="Times New Roman" w:eastAsia="Times New Roman" w:hAnsi="Times New Roman" w:cs="Times New Roman"/>
+          <w:sz w:val="24"/>
+          <w:szCs w:val="24"/>
+        </w:rPr>
+        <w:t>1}^</w:t>
+      </w:r>
+      <w:proofErr w:type="gramEnd"/>
+      <w:r>
+        <w:rPr>
+          <w:rFonts w:ascii="Times New Roman" w:eastAsia="Times New Roman" w:hAnsi="Times New Roman" w:cs="Times New Roman"/>
+          <w:sz w:val="24"/>
+          <w:szCs w:val="24"/>
+        </w:rPr>
+        <w:t>{C} p_i^2IG​(t)=1−∑</w:t>
+      </w:r>
+      <w:proofErr w:type="spellStart"/>
+      <w:r>
+        <w:rPr>
+          <w:rFonts w:ascii="Times New Roman" w:eastAsia="Times New Roman" w:hAnsi="Times New Roman" w:cs="Times New Roman"/>
+          <w:sz w:val="24"/>
+          <w:szCs w:val="24"/>
+        </w:rPr>
+        <w:t>i</w:t>
+      </w:r>
+      <w:proofErr w:type="spellEnd"/>
+      <w:r>
+        <w:rPr>
+          <w:rFonts w:ascii="Times New Roman" w:eastAsia="Times New Roman" w:hAnsi="Times New Roman" w:cs="Times New Roman"/>
+          <w:sz w:val="24"/>
+          <w:szCs w:val="24"/>
+        </w:rPr>
+        <w:t xml:space="preserve">=1C​pi2​ is the Gini impurity of node </w:t>
+      </w:r>
+      <w:proofErr w:type="spellStart"/>
+      <w:r>
+        <w:rPr>
+          <w:rFonts w:ascii="Times New Roman" w:eastAsia="Times New Roman" w:hAnsi="Times New Roman" w:cs="Times New Roman"/>
+          <w:sz w:val="24"/>
+          <w:szCs w:val="24"/>
+        </w:rPr>
+        <w:t>ttt</w:t>
+      </w:r>
+      <w:proofErr w:type="spellEnd"/>
+    </w:p>
+    <w:p>
+      <w:pPr>
+        <w:numPr>
+          <w:ilvl w:val="0"/>
+          <w:numId w:val="11"/>
+        </w:numPr>
+        <w:spacing w:before="100" w:beforeAutospacing="1" w:after="100" w:afterAutospacing="1" w:line="240" w:lineRule="auto"/>
+        <w:rPr>
+          <w:rFonts w:ascii="Times New Roman" w:eastAsia="Times New Roman" w:hAnsi="Times New Roman" w:cs="Times New Roman"/>
+          <w:sz w:val="24"/>
+          <w:szCs w:val="24"/>
+        </w:rPr>
+      </w:pPr>
+      <w:proofErr w:type="spellStart"/>
+      <w:r>
+        <w:rPr>
+          <w:rFonts w:ascii="Times New Roman" w:eastAsia="Times New Roman" w:hAnsi="Times New Roman" w:cs="Times New Roman"/>
+          <w:sz w:val="24"/>
+          <w:szCs w:val="24"/>
+        </w:rPr>
+        <w:t>pLp_LpL</w:t>
+      </w:r>
+      <w:proofErr w:type="spellEnd"/>
+      <w:r>
+        <w:rPr>
+          <w:rFonts w:ascii="Times New Roman" w:eastAsia="Times New Roman" w:hAnsi="Times New Roman" w:cs="Times New Roman"/>
+          <w:sz w:val="24"/>
+          <w:szCs w:val="24"/>
+        </w:rPr>
+        <w:t xml:space="preserve">​, </w:t>
+      </w:r>
+      <w:proofErr w:type="spellStart"/>
+      <w:r>
+        <w:rPr>
+          <w:rFonts w:ascii="Times New Roman" w:eastAsia="Times New Roman" w:hAnsi="Times New Roman" w:cs="Times New Roman"/>
+          <w:sz w:val="24"/>
+          <w:szCs w:val="24"/>
+        </w:rPr>
+        <w:t>pRp_RpR</w:t>
+      </w:r>
+      <w:proofErr w:type="spellEnd"/>
+      <w:r>
+        <w:rPr>
+          <w:rFonts w:ascii="Times New Roman" w:eastAsia="Times New Roman" w:hAnsi="Times New Roman" w:cs="Times New Roman"/>
+          <w:sz w:val="24"/>
+          <w:szCs w:val="24"/>
+        </w:rPr>
+        <w:t>​ are proportions of samples in the left and right child nodes</w:t>
+      </w:r>
+    </w:p>
+    <w:p>
+      <w:pPr>
+        <w:numPr>
+          <w:ilvl w:val="0"/>
+          <w:numId w:val="11"/>
+        </w:numPr>
+        <w:spacing w:before="100" w:beforeAutospacing="1" w:after="100" w:afterAutospacing="1" w:line="240" w:lineRule="auto"/>
+        <w:rPr>
+          <w:rFonts w:ascii="Times New Roman" w:eastAsia="Times New Roman" w:hAnsi="Times New Roman" w:cs="Times New Roman"/>
+          <w:sz w:val="24"/>
+          <w:szCs w:val="24"/>
+        </w:rPr>
+      </w:pPr>
+      <w:proofErr w:type="gramStart"/>
+      <w:r>
+        <w:rPr>
+          <w:rFonts w:ascii="Times New Roman" w:eastAsia="Times New Roman" w:hAnsi="Times New Roman" w:cs="Times New Roman"/>
+          <w:sz w:val="24"/>
+          <w:szCs w:val="24"/>
+        </w:rPr>
+        <w:t>IG(</w:t>
+      </w:r>
+      <w:proofErr w:type="spellStart"/>
+      <w:proofErr w:type="gramEnd"/>
+      <w:r>
+        <w:rPr>
+          <w:rFonts w:ascii="Times New Roman" w:eastAsia="Times New Roman" w:hAnsi="Times New Roman" w:cs="Times New Roman"/>
+          <w:sz w:val="24"/>
+          <w:szCs w:val="24"/>
+        </w:rPr>
+        <w:t>tL</w:t>
+      </w:r>
+      <w:proofErr w:type="spellEnd"/>
+      <w:r>
+        <w:rPr>
+          <w:rFonts w:ascii="Times New Roman" w:eastAsia="Times New Roman" w:hAnsi="Times New Roman" w:cs="Times New Roman"/>
+          <w:sz w:val="24"/>
+          <w:szCs w:val="24"/>
+        </w:rPr>
+        <w:t>)I_G(</w:t>
+      </w:r>
+      <w:proofErr w:type="spellStart"/>
+      <w:r>
+        <w:rPr>
+          <w:rFonts w:ascii="Times New Roman" w:eastAsia="Times New Roman" w:hAnsi="Times New Roman" w:cs="Times New Roman"/>
+          <w:sz w:val="24"/>
+          <w:szCs w:val="24"/>
+        </w:rPr>
+        <w:t>t_</w:t>
+      </w:r>
+      <w:proofErr w:type="gramStart"/>
+      <w:r>
+        <w:rPr>
+          <w:rFonts w:ascii="Times New Roman" w:eastAsia="Times New Roman" w:hAnsi="Times New Roman" w:cs="Times New Roman"/>
+          <w:sz w:val="24"/>
+          <w:szCs w:val="24"/>
+        </w:rPr>
+        <w:t>L</w:t>
+      </w:r>
+      <w:proofErr w:type="spellEnd"/>
+      <w:r>
+        <w:rPr>
+          <w:rFonts w:ascii="Times New Roman" w:eastAsia="Times New Roman" w:hAnsi="Times New Roman" w:cs="Times New Roman"/>
+          <w:sz w:val="24"/>
+          <w:szCs w:val="24"/>
+        </w:rPr>
+        <w:t>)IG​</w:t>
+      </w:r>
+      <w:proofErr w:type="gramEnd"/>
+      <w:r>
+        <w:rPr>
+          <w:rFonts w:ascii="Times New Roman" w:eastAsia="Times New Roman" w:hAnsi="Times New Roman" w:cs="Times New Roman"/>
+          <w:sz w:val="24"/>
+          <w:szCs w:val="24"/>
+        </w:rPr>
+        <w:t>(</w:t>
+      </w:r>
+      <w:proofErr w:type="spellStart"/>
+      <w:r>
+        <w:rPr>
+          <w:rFonts w:ascii="Times New Roman" w:eastAsia="Times New Roman" w:hAnsi="Times New Roman" w:cs="Times New Roman"/>
+          <w:sz w:val="24"/>
+          <w:szCs w:val="24"/>
+        </w:rPr>
+        <w:t>tL</w:t>
+      </w:r>
+      <w:proofErr w:type="spellEnd"/>
+      <w:r>
+        <w:rPr>
+          <w:rFonts w:ascii="Times New Roman" w:eastAsia="Times New Roman" w:hAnsi="Times New Roman" w:cs="Times New Roman"/>
+          <w:sz w:val="24"/>
+          <w:szCs w:val="24"/>
+        </w:rPr>
+        <w:t xml:space="preserve">​), </w:t>
+      </w:r>
+      <w:proofErr w:type="gramStart"/>
+      <w:r>
+        <w:rPr>
+          <w:rFonts w:ascii="Times New Roman" w:eastAsia="Times New Roman" w:hAnsi="Times New Roman" w:cs="Times New Roman"/>
+          <w:sz w:val="24"/>
+          <w:szCs w:val="24"/>
+        </w:rPr>
+        <w:t>IG(</w:t>
+      </w:r>
+      <w:proofErr w:type="spellStart"/>
+      <w:proofErr w:type="gramEnd"/>
+      <w:r>
+        <w:rPr>
+          <w:rFonts w:ascii="Times New Roman" w:eastAsia="Times New Roman" w:hAnsi="Times New Roman" w:cs="Times New Roman"/>
+          <w:sz w:val="24"/>
+          <w:szCs w:val="24"/>
+        </w:rPr>
+        <w:t>tR</w:t>
+      </w:r>
+      <w:proofErr w:type="spellEnd"/>
+      <w:r>
+        <w:rPr>
+          <w:rFonts w:ascii="Times New Roman" w:eastAsia="Times New Roman" w:hAnsi="Times New Roman" w:cs="Times New Roman"/>
+          <w:sz w:val="24"/>
+          <w:szCs w:val="24"/>
+        </w:rPr>
+        <w:t>)I_G(</w:t>
+      </w:r>
+      <w:proofErr w:type="spellStart"/>
+      <w:r>
+        <w:rPr>
+          <w:rFonts w:ascii="Times New Roman" w:eastAsia="Times New Roman" w:hAnsi="Times New Roman" w:cs="Times New Roman"/>
+          <w:sz w:val="24"/>
+          <w:szCs w:val="24"/>
+        </w:rPr>
+        <w:t>t_</w:t>
+      </w:r>
+      <w:proofErr w:type="gramStart"/>
+      <w:r>
+        <w:rPr>
+          <w:rFonts w:ascii="Times New Roman" w:eastAsia="Times New Roman" w:hAnsi="Times New Roman" w:cs="Times New Roman"/>
+          <w:sz w:val="24"/>
+          <w:szCs w:val="24"/>
+        </w:rPr>
+        <w:t>R</w:t>
+      </w:r>
+      <w:proofErr w:type="spellEnd"/>
+      <w:r>
+        <w:rPr>
+          <w:rFonts w:ascii="Times New Roman" w:eastAsia="Times New Roman" w:hAnsi="Times New Roman" w:cs="Times New Roman"/>
+          <w:sz w:val="24"/>
+          <w:szCs w:val="24"/>
+        </w:rPr>
+        <w:t>)IG​</w:t>
+      </w:r>
+      <w:proofErr w:type="gramEnd"/>
+      <w:r>
+        <w:rPr>
+          <w:rFonts w:ascii="Times New Roman" w:eastAsia="Times New Roman" w:hAnsi="Times New Roman" w:cs="Times New Roman"/>
+          <w:sz w:val="24"/>
+          <w:szCs w:val="24"/>
+        </w:rPr>
+        <w:t>(</w:t>
+      </w:r>
+      <w:proofErr w:type="spellStart"/>
+      <w:r>
+        <w:rPr>
+          <w:rFonts w:ascii="Times New Roman" w:eastAsia="Times New Roman" w:hAnsi="Times New Roman" w:cs="Times New Roman"/>
+          <w:sz w:val="24"/>
+          <w:szCs w:val="24"/>
+        </w:rPr>
+        <w:t>tR</w:t>
+      </w:r>
+      <w:proofErr w:type="spellEnd"/>
+      <w:r>
+        <w:rPr>
+          <w:rFonts w:ascii="Times New Roman" w:eastAsia="Times New Roman" w:hAnsi="Times New Roman" w:cs="Times New Roman"/>
+          <w:sz w:val="24"/>
+          <w:szCs w:val="24"/>
+        </w:rPr>
+        <w:t>​) are impurities after the split</w:t>
+      </w:r>
+    </w:p>
+    <w:p>
+      <w:pPr>
+        <w:spacing w:before="100" w:beforeAutospacing="1" w:after="100" w:afterAutospacing="1" w:line="240" w:lineRule="auto"/>
+        <w:rPr>
+          <w:rFonts w:ascii="Times New Roman" w:eastAsia="Times New Roman" w:hAnsi="Times New Roman" w:cs="Times New Roman"/>
+          <w:sz w:val="24"/>
+          <w:szCs w:val="24"/>
+        </w:rPr>
+      </w:pPr>
+      <w:r>
+        <w:rPr>
+          <w:rFonts w:ascii="Times New Roman" w:eastAsia="Times New Roman" w:hAnsi="Times New Roman" w:cs="Times New Roman"/>
+          <w:sz w:val="24"/>
+          <w:szCs w:val="24"/>
+        </w:rPr>
+        <w:t xml:space="preserve">The total importance for feature </w:t>
+      </w:r>
+      <w:proofErr w:type="spellStart"/>
+      <w:r>
+        <w:rPr>
+          <w:rFonts w:ascii="Times New Roman" w:eastAsia="Times New Roman" w:hAnsi="Times New Roman" w:cs="Times New Roman"/>
+          <w:sz w:val="24"/>
+          <w:szCs w:val="24"/>
+        </w:rPr>
+        <w:t>jjj</w:t>
+      </w:r>
+      <w:proofErr w:type="spellEnd"/>
+      <w:r>
+        <w:rPr>
+          <w:rFonts w:ascii="Times New Roman" w:eastAsia="Times New Roman" w:hAnsi="Times New Roman" w:cs="Times New Roman"/>
+          <w:sz w:val="24"/>
+          <w:szCs w:val="24"/>
+        </w:rPr>
+        <w:t xml:space="preserve"> across all nodes is:</w:t>
+      </w:r>
+    </w:p>
+    <w:p>
+      <w:pPr>
+        <w:spacing w:after="0" w:line="240" w:lineRule="auto"/>
+        <w:rPr>
+          <w:rFonts w:ascii="Times New Roman" w:eastAsia="Times New Roman" w:hAnsi="Times New Roman" w:cs="Times New Roman"/>
+          <w:sz w:val="24"/>
+          <w:szCs w:val="24"/>
+        </w:rPr>
+      </w:pPr>
+      <w:r>
+        <w:rPr>
+          <w:rFonts w:ascii="Times New Roman" w:eastAsia="Times New Roman" w:hAnsi="Times New Roman" w:cs="Times New Roman"/>
+          <w:sz w:val="24"/>
+          <w:szCs w:val="24"/>
+        </w:rPr>
+        <w:t>Importance(j)=∑</w:t>
+      </w:r>
+      <w:proofErr w:type="spellStart"/>
+      <w:r>
+        <w:rPr>
+          <w:rFonts w:ascii="Times New Roman" w:eastAsia="Times New Roman" w:hAnsi="Times New Roman" w:cs="Times New Roman"/>
+          <w:sz w:val="24"/>
+          <w:szCs w:val="24"/>
+        </w:rPr>
+        <w:t>t</w:t>
+      </w:r>
+      <w:r>
+        <w:rPr>
+          <w:rFonts w:ascii="Cambria Math" w:eastAsia="Times New Roman" w:hAnsi="Cambria Math" w:cs="Cambria Math"/>
+          <w:sz w:val="24"/>
+          <w:szCs w:val="24"/>
+        </w:rPr>
+        <w:t>∈</w:t>
+      </w:r>
+      <w:r>
+        <w:rPr>
+          <w:rFonts w:ascii="Times New Roman" w:eastAsia="Times New Roman" w:hAnsi="Times New Roman" w:cs="Times New Roman"/>
+          <w:sz w:val="24"/>
+          <w:szCs w:val="24"/>
+        </w:rPr>
+        <w:t>TjΔIG</w:t>
+      </w:r>
+      <w:proofErr w:type="spellEnd"/>
+      <w:r>
+        <w:rPr>
+          <w:rFonts w:ascii="Times New Roman" w:eastAsia="Times New Roman" w:hAnsi="Times New Roman" w:cs="Times New Roman"/>
+          <w:sz w:val="24"/>
+          <w:szCs w:val="24"/>
+        </w:rPr>
+        <w:t>(</w:t>
+      </w:r>
+      <w:proofErr w:type="spellStart"/>
+      <w:proofErr w:type="gramStart"/>
+      <w:r>
+        <w:rPr>
+          <w:rFonts w:ascii="Times New Roman" w:eastAsia="Times New Roman" w:hAnsi="Times New Roman" w:cs="Times New Roman"/>
+          <w:sz w:val="24"/>
+          <w:szCs w:val="24"/>
+        </w:rPr>
+        <w:t>j,t</w:t>
+      </w:r>
+      <w:proofErr w:type="spellEnd"/>
+      <w:proofErr w:type="gramEnd"/>
+      <w:r>
+        <w:rPr>
+          <w:rFonts w:ascii="Times New Roman" w:eastAsia="Times New Roman" w:hAnsi="Times New Roman" w:cs="Times New Roman"/>
+          <w:sz w:val="24"/>
+          <w:szCs w:val="24"/>
+        </w:rPr>
+        <w:t>)\</w:t>
+      </w:r>
+      <w:proofErr w:type="gramStart"/>
+      <w:r>
+        <w:rPr>
+          <w:rFonts w:ascii="Times New Roman" w:eastAsia="Times New Roman" w:hAnsi="Times New Roman" w:cs="Times New Roman"/>
+          <w:sz w:val="24"/>
+          <w:szCs w:val="24"/>
+        </w:rPr>
+        <w:t>text{</w:t>
+      </w:r>
+      <w:proofErr w:type="gramEnd"/>
+      <w:r>
+        <w:rPr>
+          <w:rFonts w:ascii="Times New Roman" w:eastAsia="Times New Roman" w:hAnsi="Times New Roman" w:cs="Times New Roman"/>
+          <w:sz w:val="24"/>
+          <w:szCs w:val="24"/>
+        </w:rPr>
+        <w:t>Importance}(j) = \sum</w:t>
+      </w:r>
+      <w:proofErr w:type="gramStart"/>
+      <w:r>
+        <w:rPr>
+          <w:rFonts w:ascii="Times New Roman" w:eastAsia="Times New Roman" w:hAnsi="Times New Roman" w:cs="Times New Roman"/>
+          <w:sz w:val="24"/>
+          <w:szCs w:val="24"/>
+        </w:rPr>
+        <w:t>_{</w:t>
+      </w:r>
+      <w:proofErr w:type="gramEnd"/>
+      <w:r>
+        <w:rPr>
+          <w:rFonts w:ascii="Times New Roman" w:eastAsia="Times New Roman" w:hAnsi="Times New Roman" w:cs="Times New Roman"/>
+          <w:sz w:val="24"/>
+          <w:szCs w:val="24"/>
+        </w:rPr>
+        <w:t xml:space="preserve">t \in </w:t>
+      </w:r>
+      <w:proofErr w:type="spellStart"/>
+      <w:r>
+        <w:rPr>
+          <w:rFonts w:ascii="Times New Roman" w:eastAsia="Times New Roman" w:hAnsi="Times New Roman" w:cs="Times New Roman"/>
+          <w:sz w:val="24"/>
+          <w:szCs w:val="24"/>
+        </w:rPr>
+        <w:t>T_j</w:t>
+      </w:r>
+      <w:proofErr w:type="spellEnd"/>
+      <w:r>
+        <w:rPr>
+          <w:rFonts w:ascii="Times New Roman" w:eastAsia="Times New Roman" w:hAnsi="Times New Roman" w:cs="Times New Roman"/>
+          <w:sz w:val="24"/>
+          <w:szCs w:val="24"/>
+        </w:rPr>
+        <w:t>} \Delta I_</w:t>
+      </w:r>
+      <w:proofErr w:type="gramStart"/>
+      <w:r>
+        <w:rPr>
+          <w:rFonts w:ascii="Times New Roman" w:eastAsia="Times New Roman" w:hAnsi="Times New Roman" w:cs="Times New Roman"/>
+          <w:sz w:val="24"/>
+          <w:szCs w:val="24"/>
+        </w:rPr>
+        <w:t>G(</w:t>
+      </w:r>
+      <w:proofErr w:type="gramEnd"/>
+      <w:r>
+        <w:rPr>
+          <w:rFonts w:ascii="Times New Roman" w:eastAsia="Times New Roman" w:hAnsi="Times New Roman" w:cs="Times New Roman"/>
+          <w:sz w:val="24"/>
+          <w:szCs w:val="24"/>
+        </w:rPr>
+        <w:t xml:space="preserve">j, </w:t>
+      </w:r>
+      <w:proofErr w:type="gramStart"/>
+      <w:r>
+        <w:rPr>
+          <w:rFonts w:ascii="Times New Roman" w:eastAsia="Times New Roman" w:hAnsi="Times New Roman" w:cs="Times New Roman"/>
+          <w:sz w:val="24"/>
+          <w:szCs w:val="24"/>
+        </w:rPr>
+        <w:t>t)Importance</w:t>
+      </w:r>
+      <w:proofErr w:type="gramEnd"/>
+      <w:r>
+        <w:rPr>
+          <w:rFonts w:ascii="Times New Roman" w:eastAsia="Times New Roman" w:hAnsi="Times New Roman" w:cs="Times New Roman"/>
+          <w:sz w:val="24"/>
+          <w:szCs w:val="24"/>
+        </w:rPr>
+        <w:t>(j)=</w:t>
+      </w:r>
+      <w:proofErr w:type="spellStart"/>
+      <w:r>
+        <w:rPr>
+          <w:rFonts w:ascii="Times New Roman" w:eastAsia="Times New Roman" w:hAnsi="Times New Roman" w:cs="Times New Roman"/>
+          <w:sz w:val="24"/>
+          <w:szCs w:val="24"/>
+        </w:rPr>
+        <w:t>t</w:t>
+      </w:r>
+      <w:r>
+        <w:rPr>
+          <w:rFonts w:ascii="Cambria Math" w:eastAsia="Times New Roman" w:hAnsi="Cambria Math" w:cs="Cambria Math"/>
+          <w:sz w:val="24"/>
+          <w:szCs w:val="24"/>
+        </w:rPr>
+        <w:t>∈</w:t>
+      </w:r>
+      <w:r>
+        <w:rPr>
+          <w:rFonts w:ascii="Times New Roman" w:eastAsia="Times New Roman" w:hAnsi="Times New Roman" w:cs="Times New Roman"/>
+          <w:sz w:val="24"/>
+          <w:szCs w:val="24"/>
+        </w:rPr>
+        <w:t>Tj</w:t>
+      </w:r>
+      <w:proofErr w:type="spellEnd"/>
+      <w:r>
+        <w:rPr>
+          <w:rFonts w:ascii="Times New Roman" w:eastAsia="Times New Roman" w:hAnsi="Times New Roman" w:cs="Times New Roman"/>
+          <w:sz w:val="24"/>
+          <w:szCs w:val="24"/>
+        </w:rPr>
+        <w:t>​∑​ΔIG​(</w:t>
+      </w:r>
+      <w:proofErr w:type="spellStart"/>
+      <w:proofErr w:type="gramStart"/>
+      <w:r>
+        <w:rPr>
+          <w:rFonts w:ascii="Times New Roman" w:eastAsia="Times New Roman" w:hAnsi="Times New Roman" w:cs="Times New Roman"/>
+          <w:sz w:val="24"/>
+          <w:szCs w:val="24"/>
+        </w:rPr>
+        <w:t>j,t</w:t>
+      </w:r>
+      <w:proofErr w:type="spellEnd"/>
+      <w:proofErr w:type="gramEnd"/>
+      <w:r>
+        <w:rPr>
+          <w:rFonts w:ascii="Times New Roman" w:eastAsia="Times New Roman" w:hAnsi="Times New Roman" w:cs="Times New Roman"/>
+          <w:sz w:val="24"/>
+          <w:szCs w:val="24"/>
+        </w:rPr>
+        <w:t xml:space="preserve">) </w:t>
+      </w:r>
+    </w:p>
+    <w:p>
+      <w:pPr>
+        <w:spacing w:before="100" w:beforeAutospacing="1" w:after="100" w:afterAutospacing="1" w:line="240" w:lineRule="auto"/>
+        <w:rPr>
+          <w:rFonts w:ascii="Times New Roman" w:eastAsia="Times New Roman" w:hAnsi="Times New Roman" w:cs="Times New Roman"/>
+          <w:sz w:val="24"/>
+          <w:szCs w:val="24"/>
+        </w:rPr>
+      </w:pPr>
+      <w:r>
+        <w:rPr>
+          <w:rFonts w:ascii="Times New Roman" w:eastAsia="Times New Roman" w:hAnsi="Times New Roman" w:cs="Times New Roman"/>
+          <w:sz w:val="24"/>
+          <w:szCs w:val="24"/>
+        </w:rPr>
+        <w:t xml:space="preserve">where </w:t>
+      </w:r>
+      <w:proofErr w:type="spellStart"/>
+      <w:r>
+        <w:rPr>
+          <w:rFonts w:ascii="Times New Roman" w:eastAsia="Times New Roman" w:hAnsi="Times New Roman" w:cs="Times New Roman"/>
+          <w:sz w:val="24"/>
+          <w:szCs w:val="24"/>
+        </w:rPr>
+        <w:t>TjT_jTj</w:t>
+      </w:r>
+      <w:proofErr w:type="spellEnd"/>
+      <w:r>
+        <w:rPr>
+          <w:rFonts w:ascii="Times New Roman" w:eastAsia="Times New Roman" w:hAnsi="Times New Roman" w:cs="Times New Roman"/>
+          <w:sz w:val="24"/>
+          <w:szCs w:val="24"/>
+        </w:rPr>
+        <w:t xml:space="preserve">​ is the set of nodes where feature </w:t>
+      </w:r>
+      <w:proofErr w:type="spellStart"/>
+      <w:r>
+        <w:rPr>
+          <w:rFonts w:ascii="Times New Roman" w:eastAsia="Times New Roman" w:hAnsi="Times New Roman" w:cs="Times New Roman"/>
+          <w:sz w:val="24"/>
+          <w:szCs w:val="24"/>
+        </w:rPr>
+        <w:t>jjj</w:t>
+      </w:r>
+      <w:proofErr w:type="spellEnd"/>
+      <w:r>
+        <w:rPr>
+          <w:rFonts w:ascii="Times New Roman" w:eastAsia="Times New Roman" w:hAnsi="Times New Roman" w:cs="Times New Roman"/>
+          <w:sz w:val="24"/>
+          <w:szCs w:val="24"/>
+        </w:rPr>
+        <w:t xml:space="preserve"> is used.</w:t>
+      </w:r>
+    </w:p>
+    <w:p>
+      <w:pPr>
+        <w:spacing w:after="0" w:line="240" w:lineRule="auto"/>
+        <w:rPr>
+          <w:rFonts w:ascii="Times New Roman" w:eastAsia="Times New Roman" w:hAnsi="Times New Roman" w:cs="Times New Roman"/>
+          <w:sz w:val="24"/>
+          <w:szCs w:val="24"/>
+        </w:rPr>
+      </w:pPr>
+      <w:r>
+        <w:rPr>
+          <w:rFonts w:ascii="Times New Roman" w:eastAsia="Times New Roman" w:hAnsi="Times New Roman" w:cs="Times New Roman"/>
+          <w:sz w:val="24"/>
+          <w:szCs w:val="24"/>
+        </w:rPr>
+        <w:pict w14:anchorId="2AFA1346">
+          <v:rect id="_x0000_i1114" style="width:0;height:1.5pt" o:hralign="center" o:hrstd="t" o:hr="t" fillcolor="#a0a0a0" stroked="f"/>
+        </w:pict>
+      </w:r>
+    </w:p>
+    <w:p>
+      <w:pPr>
+        <w:spacing w:before="100" w:beforeAutospacing="1" w:after="100" w:afterAutospacing="1" w:line="240" w:lineRule="auto"/>
+        <w:outlineLvl w:val="2"/>
+        <w:rPr>
+          <w:rFonts w:ascii="Times New Roman" w:eastAsia="Times New Roman" w:hAnsi="Times New Roman" w:cs="Times New Roman"/>
+          <w:b/>
+          <w:bCs/>
+          <w:sz w:val="27"/>
+          <w:szCs w:val="27"/>
+        </w:rPr>
+      </w:pPr>
+      <w:r>
+        <w:rPr>
+          <w:rFonts w:ascii="Times New Roman" w:eastAsia="Times New Roman" w:hAnsi="Times New Roman" w:cs="Times New Roman"/>
+          <w:b/>
+          <w:bCs/>
+          <w:sz w:val="27"/>
+          <w:szCs w:val="27"/>
+        </w:rPr>
+        <w:t>2.4 Model Training and Evaluation</w:t>
+      </w:r>
+    </w:p>
+    <w:p>
+      <w:pPr>
+        <w:spacing w:before="100" w:beforeAutospacing="1" w:after="100" w:afterAutospacing="1" w:line="240" w:lineRule="auto"/>
+        <w:rPr>
+          <w:rFonts w:ascii="Times New Roman" w:eastAsia="Times New Roman" w:hAnsi="Times New Roman" w:cs="Times New Roman"/>
+          <w:sz w:val="24"/>
+          <w:szCs w:val="24"/>
+        </w:rPr>
+      </w:pPr>
+      <w:r>
+        <w:rPr>
+          <w:rFonts w:ascii="Times New Roman" w:eastAsia="Times New Roman" w:hAnsi="Times New Roman" w:cs="Times New Roman"/>
+          <w:sz w:val="24"/>
+          <w:szCs w:val="24"/>
+        </w:rPr>
+        <w:t>After feature selection, the selected features (or PCA components) were used to train the following classifiers on the training set:</w:t>
+      </w:r>
+    </w:p>
+    <w:p>
+      <w:pPr>
+        <w:numPr>
+          <w:ilvl w:val="0"/>
+          <w:numId w:val="12"/>
+        </w:numPr>
+        <w:spacing w:before="100" w:beforeAutospacing="1" w:after="100" w:afterAutospacing="1" w:line="240" w:lineRule="auto"/>
+        <w:rPr>
+          <w:rFonts w:ascii="Times New Roman" w:eastAsia="Times New Roman" w:hAnsi="Times New Roman" w:cs="Times New Roman"/>
+          <w:sz w:val="24"/>
+          <w:szCs w:val="24"/>
+        </w:rPr>
+      </w:pPr>
+      <w:r>
+        <w:rPr>
+          <w:rFonts w:ascii="Times New Roman" w:eastAsia="Times New Roman" w:hAnsi="Times New Roman" w:cs="Times New Roman"/>
+          <w:b/>
+          <w:bCs/>
+          <w:sz w:val="24"/>
+          <w:szCs w:val="24"/>
+        </w:rPr>
+        <w:t>Logistic Regression (LR)</w:t>
+      </w:r>
+    </w:p>
+    <w:p>
+      <w:pPr>
+        <w:numPr>
+          <w:ilvl w:val="0"/>
+          <w:numId w:val="12"/>
+        </w:numPr>
+        <w:spacing w:before="100" w:beforeAutospacing="1" w:after="100" w:afterAutospacing="1" w:line="240" w:lineRule="auto"/>
+        <w:rPr>
+          <w:rFonts w:ascii="Times New Roman" w:eastAsia="Times New Roman" w:hAnsi="Times New Roman" w:cs="Times New Roman"/>
+          <w:sz w:val="24"/>
+          <w:szCs w:val="24"/>
+        </w:rPr>
+      </w:pPr>
+      <w:r>
+        <w:rPr>
+          <w:rFonts w:ascii="Times New Roman" w:eastAsia="Times New Roman" w:hAnsi="Times New Roman" w:cs="Times New Roman"/>
+          <w:b/>
+          <w:bCs/>
+          <w:sz w:val="24"/>
+          <w:szCs w:val="24"/>
+        </w:rPr>
+        <w:t>Support Vector Machine (SVM)</w:t>
+      </w:r>
+    </w:p>
+    <w:p>
+      <w:pPr>
+        <w:numPr>
+          <w:ilvl w:val="0"/>
+          <w:numId w:val="12"/>
+        </w:numPr>
+        <w:spacing w:before="100" w:beforeAutospacing="1" w:after="100" w:afterAutospacing="1" w:line="240" w:lineRule="auto"/>
+        <w:rPr>
+          <w:rFonts w:ascii="Times New Roman" w:eastAsia="Times New Roman" w:hAnsi="Times New Roman" w:cs="Times New Roman"/>
+          <w:sz w:val="24"/>
+          <w:szCs w:val="24"/>
+        </w:rPr>
+      </w:pPr>
+      <w:r>
+        <w:rPr>
+          <w:rFonts w:ascii="Times New Roman" w:eastAsia="Times New Roman" w:hAnsi="Times New Roman" w:cs="Times New Roman"/>
+          <w:b/>
+          <w:bCs/>
+          <w:sz w:val="24"/>
+          <w:szCs w:val="24"/>
+        </w:rPr>
+        <w:t>Random Forest (RF)</w:t>
+      </w:r>
+    </w:p>
+    <w:p>
+      <w:pPr>
+        <w:numPr>
+          <w:ilvl w:val="0"/>
+          <w:numId w:val="12"/>
+        </w:numPr>
+        <w:spacing w:before="100" w:beforeAutospacing="1" w:after="100" w:afterAutospacing="1" w:line="240" w:lineRule="auto"/>
+        <w:rPr>
+          <w:rFonts w:ascii="Times New Roman" w:eastAsia="Times New Roman" w:hAnsi="Times New Roman" w:cs="Times New Roman"/>
+          <w:sz w:val="24"/>
+          <w:szCs w:val="24"/>
+        </w:rPr>
+      </w:pPr>
+      <w:proofErr w:type="spellStart"/>
+      <w:r>
+        <w:rPr>
+          <w:rFonts w:ascii="Times New Roman" w:eastAsia="Times New Roman" w:hAnsi="Times New Roman" w:cs="Times New Roman"/>
+          <w:b/>
+          <w:bCs/>
+          <w:sz w:val="24"/>
+          <w:szCs w:val="24"/>
+        </w:rPr>
+        <w:t>XGBoost</w:t>
+      </w:r>
+      <w:proofErr w:type="spellEnd"/>
+      <w:r>
+        <w:rPr>
+          <w:rFonts w:ascii="Times New Roman" w:eastAsia="Times New Roman" w:hAnsi="Times New Roman" w:cs="Times New Roman"/>
+          <w:b/>
+          <w:bCs/>
+          <w:sz w:val="24"/>
+          <w:szCs w:val="24"/>
+        </w:rPr>
+        <w:t xml:space="preserve"> (XGB)</w:t>
+      </w:r>
+    </w:p>
+    <w:p>
+      <w:pPr>
+        <w:spacing w:before="100" w:beforeAutospacing="1" w:after="100" w:afterAutospacing="1" w:line="240" w:lineRule="auto"/>
+        <w:rPr>
+          <w:rFonts w:ascii="Times New Roman" w:eastAsia="Times New Roman" w:hAnsi="Times New Roman" w:cs="Times New Roman"/>
+          <w:sz w:val="24"/>
+          <w:szCs w:val="24"/>
+        </w:rPr>
+      </w:pPr>
+      <w:r>
+        <w:rPr>
+          <w:rFonts w:ascii="Times New Roman" w:eastAsia="Times New Roman" w:hAnsi="Times New Roman" w:cs="Times New Roman"/>
+          <w:sz w:val="24"/>
+          <w:szCs w:val="24"/>
+        </w:rPr>
+        <w:t xml:space="preserve">Model training was done using </w:t>
+      </w:r>
+      <w:r>
+        <w:rPr>
+          <w:rFonts w:ascii="Times New Roman" w:eastAsia="Times New Roman" w:hAnsi="Times New Roman" w:cs="Times New Roman"/>
+          <w:b/>
+          <w:bCs/>
+          <w:sz w:val="24"/>
+          <w:szCs w:val="24"/>
+        </w:rPr>
+        <w:t>10×10 stratified cross-validation</w:t>
+      </w:r>
+      <w:r>
+        <w:rPr>
+          <w:rFonts w:ascii="Times New Roman" w:eastAsia="Times New Roman" w:hAnsi="Times New Roman" w:cs="Times New Roman"/>
+          <w:sz w:val="24"/>
+          <w:szCs w:val="24"/>
+        </w:rPr>
+        <w:t xml:space="preserve">, and performance was evaluated on the </w:t>
+      </w:r>
+      <w:r>
+        <w:rPr>
+          <w:rFonts w:ascii="Times New Roman" w:eastAsia="Times New Roman" w:hAnsi="Times New Roman" w:cs="Times New Roman"/>
+          <w:b/>
+          <w:bCs/>
+          <w:sz w:val="24"/>
+          <w:szCs w:val="24"/>
+        </w:rPr>
+        <w:t>held-out test set</w:t>
+      </w:r>
+      <w:r>
+        <w:rPr>
+          <w:rFonts w:ascii="Times New Roman" w:eastAsia="Times New Roman" w:hAnsi="Times New Roman" w:cs="Times New Roman"/>
+          <w:sz w:val="24"/>
+          <w:szCs w:val="24"/>
+        </w:rPr>
+        <w:t xml:space="preserve"> using:</w:t>
+      </w:r>
+    </w:p>
+    <w:p>
+      <w:pPr>
+        <w:numPr>
+          <w:ilvl w:val="0"/>
+          <w:numId w:val="13"/>
+        </w:numPr>
+        <w:spacing w:before="100" w:beforeAutospacing="1" w:after="100" w:afterAutospacing="1" w:line="240" w:lineRule="auto"/>
+        <w:rPr>
+          <w:rFonts w:ascii="Times New Roman" w:eastAsia="Times New Roman" w:hAnsi="Times New Roman" w:cs="Times New Roman"/>
+          <w:sz w:val="24"/>
+          <w:szCs w:val="24"/>
+        </w:rPr>
+      </w:pPr>
+      <w:r>
+        <w:rPr>
+          <w:rFonts w:ascii="Times New Roman" w:eastAsia="Times New Roman" w:hAnsi="Times New Roman" w:cs="Times New Roman"/>
+          <w:b/>
+          <w:bCs/>
+          <w:sz w:val="24"/>
+          <w:szCs w:val="24"/>
+        </w:rPr>
+        <w:t>Accuracy</w:t>
+      </w:r>
+      <w:r>
+        <w:rPr>
+          <w:rFonts w:ascii="Times New Roman" w:eastAsia="Times New Roman" w:hAnsi="Times New Roman" w:cs="Times New Roman"/>
+          <w:sz w:val="24"/>
+          <w:szCs w:val="24"/>
+        </w:rPr>
+        <w:t>: TP+TNTP+TN+FP+FN\</w:t>
+      </w:r>
+      <w:proofErr w:type="gramStart"/>
+      <w:r>
+        <w:rPr>
+          <w:rFonts w:ascii="Times New Roman" w:eastAsia="Times New Roman" w:hAnsi="Times New Roman" w:cs="Times New Roman"/>
+          <w:sz w:val="24"/>
+          <w:szCs w:val="24"/>
+        </w:rPr>
+        <w:t>frac{</w:t>
+      </w:r>
+      <w:proofErr w:type="gramEnd"/>
+      <w:r>
+        <w:rPr>
+          <w:rFonts w:ascii="Times New Roman" w:eastAsia="Times New Roman" w:hAnsi="Times New Roman" w:cs="Times New Roman"/>
+          <w:sz w:val="24"/>
+          <w:szCs w:val="24"/>
+        </w:rPr>
+        <w:t xml:space="preserve">TP + </w:t>
+      </w:r>
+      <w:proofErr w:type="gramStart"/>
+      <w:r>
+        <w:rPr>
+          <w:rFonts w:ascii="Times New Roman" w:eastAsia="Times New Roman" w:hAnsi="Times New Roman" w:cs="Times New Roman"/>
+          <w:sz w:val="24"/>
+          <w:szCs w:val="24"/>
+        </w:rPr>
+        <w:t>TN}{</w:t>
+      </w:r>
+      <w:proofErr w:type="gramEnd"/>
+      <w:r>
+        <w:rPr>
+          <w:rFonts w:ascii="Times New Roman" w:eastAsia="Times New Roman" w:hAnsi="Times New Roman" w:cs="Times New Roman"/>
+          <w:sz w:val="24"/>
+          <w:szCs w:val="24"/>
+        </w:rPr>
+        <w:t>TP + TN + FP + FN}TP+TN+FP+FNTP+TN​</w:t>
+      </w:r>
+    </w:p>
+    <w:p>
+      <w:pPr>
+        <w:numPr>
+          <w:ilvl w:val="0"/>
+          <w:numId w:val="13"/>
+        </w:numPr>
+        <w:spacing w:before="100" w:beforeAutospacing="1" w:after="100" w:afterAutospacing="1" w:line="240" w:lineRule="auto"/>
+        <w:rPr>
+          <w:rFonts w:ascii="Times New Roman" w:eastAsia="Times New Roman" w:hAnsi="Times New Roman" w:cs="Times New Roman"/>
+          <w:sz w:val="24"/>
+          <w:szCs w:val="24"/>
+        </w:rPr>
+      </w:pPr>
+      <w:r>
+        <w:rPr>
+          <w:rFonts w:ascii="Times New Roman" w:eastAsia="Times New Roman" w:hAnsi="Times New Roman" w:cs="Times New Roman"/>
+          <w:b/>
+          <w:bCs/>
+          <w:sz w:val="24"/>
+          <w:szCs w:val="24"/>
+        </w:rPr>
+        <w:t>Precision</w:t>
+      </w:r>
+      <w:r>
+        <w:rPr>
+          <w:rFonts w:ascii="Times New Roman" w:eastAsia="Times New Roman" w:hAnsi="Times New Roman" w:cs="Times New Roman"/>
+          <w:sz w:val="24"/>
+          <w:szCs w:val="24"/>
+        </w:rPr>
+        <w:t>: TPTP+FP\</w:t>
+      </w:r>
+      <w:proofErr w:type="gramStart"/>
+      <w:r>
+        <w:rPr>
+          <w:rFonts w:ascii="Times New Roman" w:eastAsia="Times New Roman" w:hAnsi="Times New Roman" w:cs="Times New Roman"/>
+          <w:sz w:val="24"/>
+          <w:szCs w:val="24"/>
+        </w:rPr>
+        <w:t>frac{</w:t>
+      </w:r>
+      <w:proofErr w:type="gramEnd"/>
+      <w:r>
+        <w:rPr>
+          <w:rFonts w:ascii="Times New Roman" w:eastAsia="Times New Roman" w:hAnsi="Times New Roman" w:cs="Times New Roman"/>
+          <w:sz w:val="24"/>
+          <w:szCs w:val="24"/>
+        </w:rPr>
+        <w:t>TP</w:t>
+      </w:r>
+      <w:proofErr w:type="gramStart"/>
+      <w:r>
+        <w:rPr>
+          <w:rFonts w:ascii="Times New Roman" w:eastAsia="Times New Roman" w:hAnsi="Times New Roman" w:cs="Times New Roman"/>
+          <w:sz w:val="24"/>
+          <w:szCs w:val="24"/>
+        </w:rPr>
+        <w:t>}{</w:t>
+      </w:r>
+      <w:proofErr w:type="gramEnd"/>
+      <w:r>
+        <w:rPr>
+          <w:rFonts w:ascii="Times New Roman" w:eastAsia="Times New Roman" w:hAnsi="Times New Roman" w:cs="Times New Roman"/>
+          <w:sz w:val="24"/>
+          <w:szCs w:val="24"/>
+        </w:rPr>
+        <w:t>TP + FP}TP+FPTP​</w:t>
+      </w:r>
+    </w:p>
+    <w:p>
+      <w:pPr>
+        <w:numPr>
+          <w:ilvl w:val="0"/>
+          <w:numId w:val="13"/>
+        </w:numPr>
+        <w:spacing w:before="100" w:beforeAutospacing="1" w:after="100" w:afterAutospacing="1" w:line="240" w:lineRule="auto"/>
+        <w:rPr>
+          <w:rFonts w:ascii="Times New Roman" w:eastAsia="Times New Roman" w:hAnsi="Times New Roman" w:cs="Times New Roman"/>
+          <w:sz w:val="24"/>
+          <w:szCs w:val="24"/>
+        </w:rPr>
+      </w:pPr>
+      <w:r>
+        <w:rPr>
+          <w:rFonts w:ascii="Times New Roman" w:eastAsia="Times New Roman" w:hAnsi="Times New Roman" w:cs="Times New Roman"/>
+          <w:b/>
+          <w:bCs/>
+          <w:sz w:val="24"/>
+          <w:szCs w:val="24"/>
+        </w:rPr>
+        <w:t>Recall (Sensitivity)</w:t>
+      </w:r>
+      <w:r>
+        <w:rPr>
+          <w:rFonts w:ascii="Times New Roman" w:eastAsia="Times New Roman" w:hAnsi="Times New Roman" w:cs="Times New Roman"/>
+          <w:sz w:val="24"/>
+          <w:szCs w:val="24"/>
+        </w:rPr>
+        <w:t>: TPTP+FN\</w:t>
+      </w:r>
+      <w:proofErr w:type="gramStart"/>
+      <w:r>
+        <w:rPr>
+          <w:rFonts w:ascii="Times New Roman" w:eastAsia="Times New Roman" w:hAnsi="Times New Roman" w:cs="Times New Roman"/>
+          <w:sz w:val="24"/>
+          <w:szCs w:val="24"/>
+        </w:rPr>
+        <w:t>frac{</w:t>
+      </w:r>
+      <w:proofErr w:type="gramEnd"/>
+      <w:r>
+        <w:rPr>
+          <w:rFonts w:ascii="Times New Roman" w:eastAsia="Times New Roman" w:hAnsi="Times New Roman" w:cs="Times New Roman"/>
+          <w:sz w:val="24"/>
+          <w:szCs w:val="24"/>
+        </w:rPr>
+        <w:t>TP</w:t>
+      </w:r>
+      <w:proofErr w:type="gramStart"/>
+      <w:r>
+        <w:rPr>
+          <w:rFonts w:ascii="Times New Roman" w:eastAsia="Times New Roman" w:hAnsi="Times New Roman" w:cs="Times New Roman"/>
+          <w:sz w:val="24"/>
+          <w:szCs w:val="24"/>
+        </w:rPr>
+        <w:t>}{</w:t>
+      </w:r>
+      <w:proofErr w:type="gramEnd"/>
+      <w:r>
+        <w:rPr>
+          <w:rFonts w:ascii="Times New Roman" w:eastAsia="Times New Roman" w:hAnsi="Times New Roman" w:cs="Times New Roman"/>
+          <w:sz w:val="24"/>
+          <w:szCs w:val="24"/>
+        </w:rPr>
+        <w:t>TP + FN}TP+FNTP​</w:t>
+      </w:r>
+    </w:p>
+    <w:p>
+      <w:pPr>
+        <w:numPr>
+          <w:ilvl w:val="0"/>
+          <w:numId w:val="13"/>
+        </w:numPr>
+        <w:spacing w:before="100" w:beforeAutospacing="1" w:after="100" w:afterAutospacing="1" w:line="240" w:lineRule="auto"/>
+        <w:rPr>
+          <w:rFonts w:ascii="Times New Roman" w:eastAsia="Times New Roman" w:hAnsi="Times New Roman" w:cs="Times New Roman"/>
+          <w:sz w:val="24"/>
+          <w:szCs w:val="24"/>
+        </w:rPr>
+      </w:pPr>
+      <w:r>
+        <w:rPr>
+          <w:rFonts w:ascii="Times New Roman" w:eastAsia="Times New Roman" w:hAnsi="Times New Roman" w:cs="Times New Roman"/>
+          <w:b/>
+          <w:bCs/>
+          <w:sz w:val="24"/>
+          <w:szCs w:val="24"/>
+        </w:rPr>
+        <w:t>F1-score</w:t>
+      </w:r>
+      <w:r>
+        <w:rPr>
+          <w:rFonts w:ascii="Times New Roman" w:eastAsia="Times New Roman" w:hAnsi="Times New Roman" w:cs="Times New Roman"/>
+          <w:sz w:val="24"/>
+          <w:szCs w:val="24"/>
+        </w:rPr>
+        <w:t>: 2</w:t>
+      </w:r>
+      <w:r>
+        <w:rPr>
+          <w:rFonts w:ascii="Cambria Math" w:eastAsia="Times New Roman" w:hAnsi="Cambria Math" w:cs="Cambria Math"/>
+          <w:sz w:val="24"/>
+          <w:szCs w:val="24"/>
+        </w:rPr>
+        <w:t>⋅</w:t>
+      </w:r>
+      <w:r>
+        <w:rPr>
+          <w:rFonts w:ascii="Times New Roman" w:eastAsia="Times New Roman" w:hAnsi="Times New Roman" w:cs="Times New Roman"/>
+          <w:sz w:val="24"/>
+          <w:szCs w:val="24"/>
+        </w:rPr>
+        <w:t>Precision</w:t>
+      </w:r>
+      <w:r>
+        <w:rPr>
+          <w:rFonts w:ascii="Cambria Math" w:eastAsia="Times New Roman" w:hAnsi="Cambria Math" w:cs="Cambria Math"/>
+          <w:sz w:val="24"/>
+          <w:szCs w:val="24"/>
+        </w:rPr>
+        <w:t>⋅</w:t>
+      </w:r>
+      <w:r>
+        <w:rPr>
+          <w:rFonts w:ascii="Times New Roman" w:eastAsia="Times New Roman" w:hAnsi="Times New Roman" w:cs="Times New Roman"/>
+          <w:sz w:val="24"/>
+          <w:szCs w:val="24"/>
+        </w:rPr>
+        <w:t>RecallPrecision+Recall2 \</w:t>
+      </w:r>
+      <w:proofErr w:type="spellStart"/>
+      <w:r>
+        <w:rPr>
+          <w:rFonts w:ascii="Times New Roman" w:eastAsia="Times New Roman" w:hAnsi="Times New Roman" w:cs="Times New Roman"/>
+          <w:sz w:val="24"/>
+          <w:szCs w:val="24"/>
+        </w:rPr>
+        <w:t>cdot</w:t>
+      </w:r>
+      <w:proofErr w:type="spellEnd"/>
+      <w:r>
+        <w:rPr>
+          <w:rFonts w:ascii="Times New Roman" w:eastAsia="Times New Roman" w:hAnsi="Times New Roman" w:cs="Times New Roman"/>
+          <w:sz w:val="24"/>
+          <w:szCs w:val="24"/>
+        </w:rPr>
+        <w:t xml:space="preserve"> \frac{\</w:t>
+      </w:r>
+      <w:proofErr w:type="gramStart"/>
+      <w:r>
+        <w:rPr>
+          <w:rFonts w:ascii="Times New Roman" w:eastAsia="Times New Roman" w:hAnsi="Times New Roman" w:cs="Times New Roman"/>
+          <w:sz w:val="24"/>
+          <w:szCs w:val="24"/>
+        </w:rPr>
+        <w:t>text{</w:t>
+      </w:r>
+      <w:proofErr w:type="gramEnd"/>
+      <w:r>
+        <w:rPr>
+          <w:rFonts w:ascii="Times New Roman" w:eastAsia="Times New Roman" w:hAnsi="Times New Roman" w:cs="Times New Roman"/>
+          <w:sz w:val="24"/>
+          <w:szCs w:val="24"/>
+        </w:rPr>
+        <w:t>Precision} \</w:t>
+      </w:r>
+      <w:proofErr w:type="spellStart"/>
+      <w:r>
+        <w:rPr>
+          <w:rFonts w:ascii="Times New Roman" w:eastAsia="Times New Roman" w:hAnsi="Times New Roman" w:cs="Times New Roman"/>
+          <w:sz w:val="24"/>
+          <w:szCs w:val="24"/>
+        </w:rPr>
+        <w:t>cdot</w:t>
+      </w:r>
+      <w:proofErr w:type="spellEnd"/>
+      <w:r>
+        <w:rPr>
+          <w:rFonts w:ascii="Times New Roman" w:eastAsia="Times New Roman" w:hAnsi="Times New Roman" w:cs="Times New Roman"/>
+          <w:sz w:val="24"/>
+          <w:szCs w:val="24"/>
+        </w:rPr>
+        <w:t xml:space="preserve"> \</w:t>
+      </w:r>
+      <w:proofErr w:type="gramStart"/>
+      <w:r>
+        <w:rPr>
+          <w:rFonts w:ascii="Times New Roman" w:eastAsia="Times New Roman" w:hAnsi="Times New Roman" w:cs="Times New Roman"/>
+          <w:sz w:val="24"/>
+          <w:szCs w:val="24"/>
+        </w:rPr>
+        <w:t>text{</w:t>
+      </w:r>
+      <w:proofErr w:type="gramEnd"/>
+      <w:r>
+        <w:rPr>
+          <w:rFonts w:ascii="Times New Roman" w:eastAsia="Times New Roman" w:hAnsi="Times New Roman" w:cs="Times New Roman"/>
+          <w:sz w:val="24"/>
+          <w:szCs w:val="24"/>
+        </w:rPr>
+        <w:t>Recall</w:t>
+      </w:r>
+      <w:proofErr w:type="gramStart"/>
+      <w:r>
+        <w:rPr>
+          <w:rFonts w:ascii="Times New Roman" w:eastAsia="Times New Roman" w:hAnsi="Times New Roman" w:cs="Times New Roman"/>
+          <w:sz w:val="24"/>
+          <w:szCs w:val="24"/>
+        </w:rPr>
+        <w:t>}}{</w:t>
+      </w:r>
+      <w:proofErr w:type="gramEnd"/>
+      <w:r>
+        <w:rPr>
+          <w:rFonts w:ascii="Times New Roman" w:eastAsia="Times New Roman" w:hAnsi="Times New Roman" w:cs="Times New Roman"/>
+          <w:sz w:val="24"/>
+          <w:szCs w:val="24"/>
+        </w:rPr>
+        <w:t>\</w:t>
+      </w:r>
+      <w:proofErr w:type="gramStart"/>
+      <w:r>
+        <w:rPr>
+          <w:rFonts w:ascii="Times New Roman" w:eastAsia="Times New Roman" w:hAnsi="Times New Roman" w:cs="Times New Roman"/>
+          <w:sz w:val="24"/>
+          <w:szCs w:val="24"/>
+        </w:rPr>
+        <w:t>text{</w:t>
+      </w:r>
+      <w:proofErr w:type="gramEnd"/>
+      <w:r>
+        <w:rPr>
+          <w:rFonts w:ascii="Times New Roman" w:eastAsia="Times New Roman" w:hAnsi="Times New Roman" w:cs="Times New Roman"/>
+          <w:sz w:val="24"/>
+          <w:szCs w:val="24"/>
+        </w:rPr>
+        <w:t>Precision} + \</w:t>
+      </w:r>
+      <w:proofErr w:type="gramStart"/>
+      <w:r>
+        <w:rPr>
+          <w:rFonts w:ascii="Times New Roman" w:eastAsia="Times New Roman" w:hAnsi="Times New Roman" w:cs="Times New Roman"/>
+          <w:sz w:val="24"/>
+          <w:szCs w:val="24"/>
+        </w:rPr>
+        <w:t>text{</w:t>
+      </w:r>
+      <w:proofErr w:type="gramEnd"/>
+      <w:r>
+        <w:rPr>
+          <w:rFonts w:ascii="Times New Roman" w:eastAsia="Times New Roman" w:hAnsi="Times New Roman" w:cs="Times New Roman"/>
+          <w:sz w:val="24"/>
+          <w:szCs w:val="24"/>
+        </w:rPr>
+        <w:t>Recall}}2</w:t>
+      </w:r>
+      <w:r>
+        <w:rPr>
+          <w:rFonts w:ascii="Cambria Math" w:eastAsia="Times New Roman" w:hAnsi="Cambria Math" w:cs="Cambria Math"/>
+          <w:sz w:val="24"/>
+          <w:szCs w:val="24"/>
+        </w:rPr>
+        <w:t>⋅</w:t>
+      </w:r>
+      <w:r>
+        <w:rPr>
+          <w:rFonts w:ascii="Times New Roman" w:eastAsia="Times New Roman" w:hAnsi="Times New Roman" w:cs="Times New Roman"/>
+          <w:sz w:val="24"/>
+          <w:szCs w:val="24"/>
+        </w:rPr>
+        <w:t>Precision+RecallPrecision</w:t>
+      </w:r>
+      <w:r>
+        <w:rPr>
+          <w:rFonts w:ascii="Cambria Math" w:eastAsia="Times New Roman" w:hAnsi="Cambria Math" w:cs="Cambria Math"/>
+          <w:sz w:val="24"/>
+          <w:szCs w:val="24"/>
+        </w:rPr>
+        <w:t>⋅</w:t>
+      </w:r>
+      <w:r>
+        <w:rPr>
+          <w:rFonts w:ascii="Times New Roman" w:eastAsia="Times New Roman" w:hAnsi="Times New Roman" w:cs="Times New Roman"/>
+          <w:sz w:val="24"/>
+          <w:szCs w:val="24"/>
+        </w:rPr>
+        <w:t>Recall​</w:t>
+      </w:r>
+    </w:p>
+    <w:p>
+      <w:pPr>
+        <w:numPr>
+          <w:ilvl w:val="0"/>
+          <w:numId w:val="13"/>
+        </w:numPr>
+        <w:spacing w:before="100" w:beforeAutospacing="1" w:after="100" w:afterAutospacing="1" w:line="240" w:lineRule="auto"/>
+        <w:rPr>
+          <w:rFonts w:ascii="Times New Roman" w:eastAsia="Times New Roman" w:hAnsi="Times New Roman" w:cs="Times New Roman"/>
+          <w:sz w:val="24"/>
+          <w:szCs w:val="24"/>
+        </w:rPr>
+      </w:pPr>
+      <w:r>
+        <w:rPr>
+          <w:rFonts w:ascii="Times New Roman" w:eastAsia="Times New Roman" w:hAnsi="Times New Roman" w:cs="Times New Roman"/>
+          <w:b/>
+          <w:bCs/>
+          <w:sz w:val="24"/>
+          <w:szCs w:val="24"/>
+        </w:rPr>
+        <w:t>AUC-ROC</w:t>
+      </w:r>
+    </w:p>
+    <w:p>
+      <w:pPr>
+        <w:spacing w:after="0" w:line="240" w:lineRule="auto"/>
+        <w:rPr>
+          <w:rFonts w:ascii="Times New Roman" w:eastAsia="Times New Roman" w:hAnsi="Times New Roman" w:cs="Times New Roman"/>
+          <w:sz w:val="24"/>
+          <w:szCs w:val="24"/>
+        </w:rPr>
+      </w:pPr>
+      <w:r>
+        <w:rPr>
+          <w:rFonts w:ascii="Times New Roman" w:eastAsia="Times New Roman" w:hAnsi="Times New Roman" w:cs="Times New Roman"/>
+          <w:sz w:val="24"/>
+          <w:szCs w:val="24"/>
+        </w:rPr>
+        <w:lastRenderedPageBreak/>
+        <w:pict w14:anchorId="56C222C5">
+          <v:rect id="_x0000_i1115" style="width:0;height:1.5pt" o:hralign="center" o:hrstd="t" o:hr="t" fillcolor="#a0a0a0" stroked="f"/>
+        </w:pict>
+      </w:r>
+    </w:p>
+    <w:p>
+      <w:pPr>
+        <w:spacing w:before="100" w:beforeAutospacing="1" w:after="100" w:afterAutospacing="1" w:line="240" w:lineRule="auto"/>
+        <w:outlineLvl w:val="2"/>
+        <w:rPr>
+          <w:rFonts w:ascii="Times New Roman" w:eastAsia="Times New Roman" w:hAnsi="Times New Roman" w:cs="Times New Roman"/>
+          <w:b/>
+          <w:bCs/>
+          <w:sz w:val="27"/>
+          <w:szCs w:val="27"/>
+        </w:rPr>
+      </w:pPr>
+      <w:r>
+        <w:rPr>
+          <w:rFonts w:ascii="Times New Roman" w:eastAsia="Times New Roman" w:hAnsi="Times New Roman" w:cs="Times New Roman"/>
+          <w:b/>
+          <w:bCs/>
+          <w:sz w:val="27"/>
+          <w:szCs w:val="27"/>
+        </w:rPr>
+        <w:t>2.5 Experimental Design</w:t>
+      </w:r>
+    </w:p>
+    <w:p>
+      <w:pPr>
+        <w:spacing w:before="100" w:beforeAutospacing="1" w:after="100" w:afterAutospacing="1" w:line="240" w:lineRule="auto"/>
+        <w:rPr>
+          <w:rFonts w:ascii="Times New Roman" w:eastAsia="Times New Roman" w:hAnsi="Times New Roman" w:cs="Times New Roman"/>
+          <w:sz w:val="24"/>
+          <w:szCs w:val="24"/>
+        </w:rPr>
+      </w:pPr>
+      <w:r>
+        <w:rPr>
+          <w:rFonts w:ascii="Times New Roman" w:eastAsia="Times New Roman" w:hAnsi="Times New Roman" w:cs="Times New Roman"/>
+          <w:sz w:val="24"/>
+          <w:szCs w:val="24"/>
+        </w:rPr>
+        <w:t>To evaluate the effect of selection timing, two pipelines were compared:</w:t>
+      </w:r>
+    </w:p>
+    <w:p>
+      <w:pPr>
+        <w:numPr>
+          <w:ilvl w:val="0"/>
+          <w:numId w:val="14"/>
+        </w:numPr>
+        <w:spacing w:before="100" w:beforeAutospacing="1" w:after="100" w:afterAutospacing="1" w:line="240" w:lineRule="auto"/>
+        <w:rPr>
+          <w:rFonts w:ascii="Times New Roman" w:eastAsia="Times New Roman" w:hAnsi="Times New Roman" w:cs="Times New Roman"/>
+          <w:sz w:val="24"/>
+          <w:szCs w:val="24"/>
+        </w:rPr>
+      </w:pPr>
+      <w:r>
+        <w:rPr>
+          <w:rFonts w:ascii="Times New Roman" w:eastAsia="Times New Roman" w:hAnsi="Times New Roman" w:cs="Times New Roman"/>
+          <w:b/>
+          <w:bCs/>
+          <w:sz w:val="24"/>
+          <w:szCs w:val="24"/>
+        </w:rPr>
+        <w:t>Correct pipeline</w:t>
+      </w:r>
+      <w:r>
+        <w:rPr>
+          <w:rFonts w:ascii="Times New Roman" w:eastAsia="Times New Roman" w:hAnsi="Times New Roman" w:cs="Times New Roman"/>
+          <w:sz w:val="24"/>
+          <w:szCs w:val="24"/>
+        </w:rPr>
+        <w:t xml:space="preserve">: Feature selection applied </w:t>
+      </w:r>
+      <w:r>
+        <w:rPr>
+          <w:rFonts w:ascii="Times New Roman" w:eastAsia="Times New Roman" w:hAnsi="Times New Roman" w:cs="Times New Roman"/>
+          <w:b/>
+          <w:bCs/>
+          <w:sz w:val="24"/>
+          <w:szCs w:val="24"/>
+        </w:rPr>
+        <w:t>after</w:t>
+      </w:r>
+      <w:r>
+        <w:rPr>
+          <w:rFonts w:ascii="Times New Roman" w:eastAsia="Times New Roman" w:hAnsi="Times New Roman" w:cs="Times New Roman"/>
+          <w:sz w:val="24"/>
+          <w:szCs w:val="24"/>
+        </w:rPr>
+        <w:t xml:space="preserve"> splitting (training data only).</w:t>
+      </w:r>
+    </w:p>
+    <w:p>
+      <w:pPr>
+        <w:numPr>
+          <w:ilvl w:val="0"/>
+          <w:numId w:val="14"/>
+        </w:numPr>
+        <w:spacing w:before="100" w:beforeAutospacing="1" w:after="100" w:afterAutospacing="1" w:line="240" w:lineRule="auto"/>
+        <w:rPr>
+          <w:rFonts w:ascii="Times New Roman" w:eastAsia="Times New Roman" w:hAnsi="Times New Roman" w:cs="Times New Roman"/>
+          <w:sz w:val="24"/>
+          <w:szCs w:val="24"/>
+        </w:rPr>
+      </w:pPr>
+      <w:r>
+        <w:rPr>
+          <w:rFonts w:ascii="Times New Roman" w:eastAsia="Times New Roman" w:hAnsi="Times New Roman" w:cs="Times New Roman"/>
+          <w:b/>
+          <w:bCs/>
+          <w:sz w:val="24"/>
+          <w:szCs w:val="24"/>
+        </w:rPr>
+        <w:t>Incorrect pipeline</w:t>
+      </w:r>
+      <w:r>
+        <w:rPr>
+          <w:rFonts w:ascii="Times New Roman" w:eastAsia="Times New Roman" w:hAnsi="Times New Roman" w:cs="Times New Roman"/>
+          <w:sz w:val="24"/>
+          <w:szCs w:val="24"/>
+        </w:rPr>
+        <w:t xml:space="preserve">: Feature selection applied </w:t>
+      </w:r>
+      <w:r>
+        <w:rPr>
+          <w:rFonts w:ascii="Times New Roman" w:eastAsia="Times New Roman" w:hAnsi="Times New Roman" w:cs="Times New Roman"/>
+          <w:b/>
+          <w:bCs/>
+          <w:sz w:val="24"/>
+          <w:szCs w:val="24"/>
+        </w:rPr>
+        <w:t>before</w:t>
+      </w:r>
+      <w:r>
+        <w:rPr>
+          <w:rFonts w:ascii="Times New Roman" w:eastAsia="Times New Roman" w:hAnsi="Times New Roman" w:cs="Times New Roman"/>
+          <w:sz w:val="24"/>
+          <w:szCs w:val="24"/>
+        </w:rPr>
+        <w:t xml:space="preserve"> splitting (entire dataset).</w:t>
+      </w:r>
+    </w:p>
+    <w:p>
+      <w:pPr>
+        <w:spacing w:before="100" w:beforeAutospacing="1" w:after="100" w:afterAutospacing="1" w:line="240" w:lineRule="auto"/>
+        <w:rPr>
+          <w:rFonts w:ascii="Times New Roman" w:eastAsia="Times New Roman" w:hAnsi="Times New Roman" w:cs="Times New Roman"/>
+          <w:sz w:val="24"/>
+          <w:szCs w:val="24"/>
+        </w:rPr>
+      </w:pPr>
+      <w:r>
+        <w:rPr>
+          <w:rFonts w:ascii="Times New Roman" w:eastAsia="Times New Roman" w:hAnsi="Times New Roman" w:cs="Times New Roman"/>
+          <w:sz w:val="24"/>
+          <w:szCs w:val="24"/>
+        </w:rPr>
+        <w:t xml:space="preserve">Performance differences were analyzed to highlight the impact of data leakage. A </w:t>
+      </w:r>
+      <w:r>
+        <w:rPr>
+          <w:rFonts w:ascii="Times New Roman" w:eastAsia="Times New Roman" w:hAnsi="Times New Roman" w:cs="Times New Roman"/>
+          <w:b/>
+          <w:bCs/>
+          <w:sz w:val="24"/>
+          <w:szCs w:val="24"/>
+        </w:rPr>
+        <w:t>Consensus Feature Selection (CFS)</w:t>
+      </w:r>
+      <w:r>
+        <w:rPr>
+          <w:rFonts w:ascii="Times New Roman" w:eastAsia="Times New Roman" w:hAnsi="Times New Roman" w:cs="Times New Roman"/>
+          <w:sz w:val="24"/>
+          <w:szCs w:val="24"/>
+        </w:rPr>
+        <w:t xml:space="preserve"> method was also tested, selecting features that appeared in </w:t>
+      </w:r>
+      <w:r>
+        <w:rPr>
+          <w:rFonts w:ascii="Times New Roman" w:eastAsia="Times New Roman" w:hAnsi="Times New Roman" w:cs="Times New Roman"/>
+          <w:b/>
+          <w:bCs/>
+          <w:sz w:val="24"/>
+          <w:szCs w:val="24"/>
+        </w:rPr>
+        <w:t>at least two of the three methods</w:t>
+      </w:r>
+      <w:r>
+        <w:rPr>
+          <w:rFonts w:ascii="Times New Roman" w:eastAsia="Times New Roman" w:hAnsi="Times New Roman" w:cs="Times New Roman"/>
+          <w:sz w:val="24"/>
+          <w:szCs w:val="24"/>
+        </w:rPr>
+        <w:t>.</w:t>
+      </w:r>
+    </w:p>
     <w:p/>
     <w:p/>
     <w:sectPr>
@@ -2340,6 +6319,2139 @@
     </w:sectPr>
   </w:body>
 </w:document>
+</file>
+
+<file path=word/numbering.xml><?xml version="1.0" encoding="utf-8"?>
+<w:numbering xmlns:wpc="http://schemas.microsoft.com/office/word/2010/wordprocessingCanvas" xmlns:cx="http://schemas.microsoft.com/office/drawing/2014/chartex" xmlns:cx1="http://schemas.microsoft.com/office/drawing/2015/9/8/chartex" xmlns:cx2="http://schemas.microsoft.com/office/drawing/2015/10/21/chartex" xmlns:cx3="http://schemas.microsoft.com/office/drawing/2016/5/9/chartex" xmlns:cx4="http://schemas.microsoft.com/office/drawing/2016/5/10/chartex" xmlns:cx5="http://schemas.microsoft.com/office/drawing/2016/5/11/chartex" xmlns:cx6="http://schemas.microsoft.com/office/drawing/2016/5/12/chartex" xmlns:cx7="http://schemas.microsoft.com/office/drawing/2016/5/13/chartex" xmlns:cx8="http://schemas.microsoft.com/office/drawing/2016/5/14/chartex" xmlns:mc="http://schemas.openxmlformats.org/markup-compatibility/2006" xmlns:aink="http://schemas.microsoft.com/office/drawing/2016/ink" xmlns:am3d="http://schemas.microsoft.com/office/drawing/2017/model3d" xmlns:o="urn:schemas-microsoft-com:office:office" xmlns:oel="http://schemas.microsoft.com/office/2019/extlst" xmlns:r="http://schemas.openxmlformats.org/officeDocument/2006/relationships" xmlns:m="http://schemas.openxmlformats.org/officeDocument/2006/math" xmlns:v="urn:schemas-microsoft-com:vml" xmlns:wp14="http://schemas.microsoft.com/office/word/2010/wordprocessingDrawing" xmlns:wp="http://schemas.openxmlformats.org/drawingml/2006/wordprocessingDrawing" xmlns:w10="urn:schemas-microsoft-com:office:word" xmlns:w="http://schemas.openxmlformats.org/wordprocessingml/2006/main" xmlns:w14="http://schemas.microsoft.com/office/word/2010/wordml" xmlns:w15="http://schemas.microsoft.com/office/word/2012/wordml" xmlns:w16cex="http://schemas.microsoft.com/office/word/2018/wordml/cex" xmlns:w16cid="http://schemas.microsoft.com/office/word/2016/wordml/cid" xmlns:w16="http://schemas.microsoft.com/office/word/2018/wordml" xmlns:w16du="http://schemas.microsoft.com/office/word/2023/wordml/word16du" xmlns:w16sdtdh="http://schemas.microsoft.com/office/word/2020/wordml/sdtdatahash" xmlns:w16sdtfl="http://schemas.microsoft.com/office/word/2024/wordml/sdtformatlock" xmlns:w16se="http://schemas.microsoft.com/office/word/2015/wordml/symex" xmlns:wpg="http://schemas.microsoft.com/office/word/2010/wordprocessingGroup" xmlns:wpi="http://schemas.microsoft.com/office/word/2010/wordprocessingInk" xmlns:wne="http://schemas.microsoft.com/office/word/2006/wordml" xmlns:wps="http://schemas.microsoft.com/office/word/2010/wordprocessingShape" mc:Ignorable="w14 w15 w16se w16cid w16 w16cex w16sdtdh w16sdtfl w16du wp14">
+  <w:abstractNum w:abstractNumId="0" w15:restartNumberingAfterBreak="0">
+    <w:nsid w:val="00545541"/>
+    <w:multiLevelType w:val="multilevel"/>
+    <w:tmpl w:val="A6B2A4EA"/>
+    <w:lvl w:ilvl="0">
+      <w:start w:val="1"/>
+      <w:numFmt w:val="bullet"/>
+      <w:lvlText w:val=""/>
+      <w:lvlJc w:val="left"/>
+      <w:pPr>
+        <w:tabs>
+          <w:tab w:val="num" w:pos="720"/>
+        </w:tabs>
+        <w:ind w:left="720" w:hanging="360"/>
+      </w:pPr>
+      <w:rPr>
+        <w:rFonts w:ascii="Symbol" w:hAnsi="Symbol" w:hint="default"/>
+        <w:sz w:val="20"/>
+      </w:rPr>
+    </w:lvl>
+    <w:lvl w:ilvl="1" w:tentative="1">
+      <w:start w:val="1"/>
+      <w:numFmt w:val="bullet"/>
+      <w:lvlText w:val="o"/>
+      <w:lvlJc w:val="left"/>
+      <w:pPr>
+        <w:tabs>
+          <w:tab w:val="num" w:pos="1440"/>
+        </w:tabs>
+        <w:ind w:left="1440" w:hanging="360"/>
+      </w:pPr>
+      <w:rPr>
+        <w:rFonts w:ascii="Courier New" w:hAnsi="Courier New" w:hint="default"/>
+        <w:sz w:val="20"/>
+      </w:rPr>
+    </w:lvl>
+    <w:lvl w:ilvl="2" w:tentative="1">
+      <w:start w:val="1"/>
+      <w:numFmt w:val="bullet"/>
+      <w:lvlText w:val=""/>
+      <w:lvlJc w:val="left"/>
+      <w:pPr>
+        <w:tabs>
+          <w:tab w:val="num" w:pos="2160"/>
+        </w:tabs>
+        <w:ind w:left="2160" w:hanging="360"/>
+      </w:pPr>
+      <w:rPr>
+        <w:rFonts w:ascii="Wingdings" w:hAnsi="Wingdings" w:hint="default"/>
+        <w:sz w:val="20"/>
+      </w:rPr>
+    </w:lvl>
+    <w:lvl w:ilvl="3" w:tentative="1">
+      <w:start w:val="1"/>
+      <w:numFmt w:val="bullet"/>
+      <w:lvlText w:val=""/>
+      <w:lvlJc w:val="left"/>
+      <w:pPr>
+        <w:tabs>
+          <w:tab w:val="num" w:pos="2880"/>
+        </w:tabs>
+        <w:ind w:left="2880" w:hanging="360"/>
+      </w:pPr>
+      <w:rPr>
+        <w:rFonts w:ascii="Wingdings" w:hAnsi="Wingdings" w:hint="default"/>
+        <w:sz w:val="20"/>
+      </w:rPr>
+    </w:lvl>
+    <w:lvl w:ilvl="4" w:tentative="1">
+      <w:start w:val="1"/>
+      <w:numFmt w:val="bullet"/>
+      <w:lvlText w:val=""/>
+      <w:lvlJc w:val="left"/>
+      <w:pPr>
+        <w:tabs>
+          <w:tab w:val="num" w:pos="3600"/>
+        </w:tabs>
+        <w:ind w:left="3600" w:hanging="360"/>
+      </w:pPr>
+      <w:rPr>
+        <w:rFonts w:ascii="Wingdings" w:hAnsi="Wingdings" w:hint="default"/>
+        <w:sz w:val="20"/>
+      </w:rPr>
+    </w:lvl>
+    <w:lvl w:ilvl="5" w:tentative="1">
+      <w:start w:val="1"/>
+      <w:numFmt w:val="bullet"/>
+      <w:lvlText w:val=""/>
+      <w:lvlJc w:val="left"/>
+      <w:pPr>
+        <w:tabs>
+          <w:tab w:val="num" w:pos="4320"/>
+        </w:tabs>
+        <w:ind w:left="4320" w:hanging="360"/>
+      </w:pPr>
+      <w:rPr>
+        <w:rFonts w:ascii="Wingdings" w:hAnsi="Wingdings" w:hint="default"/>
+        <w:sz w:val="20"/>
+      </w:rPr>
+    </w:lvl>
+    <w:lvl w:ilvl="6" w:tentative="1">
+      <w:start w:val="1"/>
+      <w:numFmt w:val="bullet"/>
+      <w:lvlText w:val=""/>
+      <w:lvlJc w:val="left"/>
+      <w:pPr>
+        <w:tabs>
+          <w:tab w:val="num" w:pos="5040"/>
+        </w:tabs>
+        <w:ind w:left="5040" w:hanging="360"/>
+      </w:pPr>
+      <w:rPr>
+        <w:rFonts w:ascii="Wingdings" w:hAnsi="Wingdings" w:hint="default"/>
+        <w:sz w:val="20"/>
+      </w:rPr>
+    </w:lvl>
+    <w:lvl w:ilvl="7" w:tentative="1">
+      <w:start w:val="1"/>
+      <w:numFmt w:val="bullet"/>
+      <w:lvlText w:val=""/>
+      <w:lvlJc w:val="left"/>
+      <w:pPr>
+        <w:tabs>
+          <w:tab w:val="num" w:pos="5760"/>
+        </w:tabs>
+        <w:ind w:left="5760" w:hanging="360"/>
+      </w:pPr>
+      <w:rPr>
+        <w:rFonts w:ascii="Wingdings" w:hAnsi="Wingdings" w:hint="default"/>
+        <w:sz w:val="20"/>
+      </w:rPr>
+    </w:lvl>
+    <w:lvl w:ilvl="8" w:tentative="1">
+      <w:start w:val="1"/>
+      <w:numFmt w:val="bullet"/>
+      <w:lvlText w:val=""/>
+      <w:lvlJc w:val="left"/>
+      <w:pPr>
+        <w:tabs>
+          <w:tab w:val="num" w:pos="6480"/>
+        </w:tabs>
+        <w:ind w:left="6480" w:hanging="360"/>
+      </w:pPr>
+      <w:rPr>
+        <w:rFonts w:ascii="Wingdings" w:hAnsi="Wingdings" w:hint="default"/>
+        <w:sz w:val="20"/>
+      </w:rPr>
+    </w:lvl>
+  </w:abstractNum>
+  <w:abstractNum w:abstractNumId="1" w15:restartNumberingAfterBreak="0">
+    <w:nsid w:val="14512816"/>
+    <w:multiLevelType w:val="multilevel"/>
+    <w:tmpl w:val="226E3798"/>
+    <w:lvl w:ilvl="0">
+      <w:start w:val="1"/>
+      <w:numFmt w:val="bullet"/>
+      <w:lvlText w:val=""/>
+      <w:lvlJc w:val="left"/>
+      <w:pPr>
+        <w:tabs>
+          <w:tab w:val="num" w:pos="720"/>
+        </w:tabs>
+        <w:ind w:left="720" w:hanging="360"/>
+      </w:pPr>
+      <w:rPr>
+        <w:rFonts w:ascii="Symbol" w:hAnsi="Symbol" w:hint="default"/>
+        <w:sz w:val="20"/>
+      </w:rPr>
+    </w:lvl>
+    <w:lvl w:ilvl="1" w:tentative="1">
+      <w:start w:val="1"/>
+      <w:numFmt w:val="bullet"/>
+      <w:lvlText w:val="o"/>
+      <w:lvlJc w:val="left"/>
+      <w:pPr>
+        <w:tabs>
+          <w:tab w:val="num" w:pos="1440"/>
+        </w:tabs>
+        <w:ind w:left="1440" w:hanging="360"/>
+      </w:pPr>
+      <w:rPr>
+        <w:rFonts w:ascii="Courier New" w:hAnsi="Courier New" w:hint="default"/>
+        <w:sz w:val="20"/>
+      </w:rPr>
+    </w:lvl>
+    <w:lvl w:ilvl="2" w:tentative="1">
+      <w:start w:val="1"/>
+      <w:numFmt w:val="bullet"/>
+      <w:lvlText w:val=""/>
+      <w:lvlJc w:val="left"/>
+      <w:pPr>
+        <w:tabs>
+          <w:tab w:val="num" w:pos="2160"/>
+        </w:tabs>
+        <w:ind w:left="2160" w:hanging="360"/>
+      </w:pPr>
+      <w:rPr>
+        <w:rFonts w:ascii="Wingdings" w:hAnsi="Wingdings" w:hint="default"/>
+        <w:sz w:val="20"/>
+      </w:rPr>
+    </w:lvl>
+    <w:lvl w:ilvl="3" w:tentative="1">
+      <w:start w:val="1"/>
+      <w:numFmt w:val="bullet"/>
+      <w:lvlText w:val=""/>
+      <w:lvlJc w:val="left"/>
+      <w:pPr>
+        <w:tabs>
+          <w:tab w:val="num" w:pos="2880"/>
+        </w:tabs>
+        <w:ind w:left="2880" w:hanging="360"/>
+      </w:pPr>
+      <w:rPr>
+        <w:rFonts w:ascii="Wingdings" w:hAnsi="Wingdings" w:hint="default"/>
+        <w:sz w:val="20"/>
+      </w:rPr>
+    </w:lvl>
+    <w:lvl w:ilvl="4" w:tentative="1">
+      <w:start w:val="1"/>
+      <w:numFmt w:val="bullet"/>
+      <w:lvlText w:val=""/>
+      <w:lvlJc w:val="left"/>
+      <w:pPr>
+        <w:tabs>
+          <w:tab w:val="num" w:pos="3600"/>
+        </w:tabs>
+        <w:ind w:left="3600" w:hanging="360"/>
+      </w:pPr>
+      <w:rPr>
+        <w:rFonts w:ascii="Wingdings" w:hAnsi="Wingdings" w:hint="default"/>
+        <w:sz w:val="20"/>
+      </w:rPr>
+    </w:lvl>
+    <w:lvl w:ilvl="5" w:tentative="1">
+      <w:start w:val="1"/>
+      <w:numFmt w:val="bullet"/>
+      <w:lvlText w:val=""/>
+      <w:lvlJc w:val="left"/>
+      <w:pPr>
+        <w:tabs>
+          <w:tab w:val="num" w:pos="4320"/>
+        </w:tabs>
+        <w:ind w:left="4320" w:hanging="360"/>
+      </w:pPr>
+      <w:rPr>
+        <w:rFonts w:ascii="Wingdings" w:hAnsi="Wingdings" w:hint="default"/>
+        <w:sz w:val="20"/>
+      </w:rPr>
+    </w:lvl>
+    <w:lvl w:ilvl="6" w:tentative="1">
+      <w:start w:val="1"/>
+      <w:numFmt w:val="bullet"/>
+      <w:lvlText w:val=""/>
+      <w:lvlJc w:val="left"/>
+      <w:pPr>
+        <w:tabs>
+          <w:tab w:val="num" w:pos="5040"/>
+        </w:tabs>
+        <w:ind w:left="5040" w:hanging="360"/>
+      </w:pPr>
+      <w:rPr>
+        <w:rFonts w:ascii="Wingdings" w:hAnsi="Wingdings" w:hint="default"/>
+        <w:sz w:val="20"/>
+      </w:rPr>
+    </w:lvl>
+    <w:lvl w:ilvl="7" w:tentative="1">
+      <w:start w:val="1"/>
+      <w:numFmt w:val="bullet"/>
+      <w:lvlText w:val=""/>
+      <w:lvlJc w:val="left"/>
+      <w:pPr>
+        <w:tabs>
+          <w:tab w:val="num" w:pos="5760"/>
+        </w:tabs>
+        <w:ind w:left="5760" w:hanging="360"/>
+      </w:pPr>
+      <w:rPr>
+        <w:rFonts w:ascii="Wingdings" w:hAnsi="Wingdings" w:hint="default"/>
+        <w:sz w:val="20"/>
+      </w:rPr>
+    </w:lvl>
+    <w:lvl w:ilvl="8" w:tentative="1">
+      <w:start w:val="1"/>
+      <w:numFmt w:val="bullet"/>
+      <w:lvlText w:val=""/>
+      <w:lvlJc w:val="left"/>
+      <w:pPr>
+        <w:tabs>
+          <w:tab w:val="num" w:pos="6480"/>
+        </w:tabs>
+        <w:ind w:left="6480" w:hanging="360"/>
+      </w:pPr>
+      <w:rPr>
+        <w:rFonts w:ascii="Wingdings" w:hAnsi="Wingdings" w:hint="default"/>
+        <w:sz w:val="20"/>
+      </w:rPr>
+    </w:lvl>
+  </w:abstractNum>
+  <w:abstractNum w:abstractNumId="2" w15:restartNumberingAfterBreak="0">
+    <w:nsid w:val="16F44FCB"/>
+    <w:multiLevelType w:val="multilevel"/>
+    <w:tmpl w:val="B0262F8A"/>
+    <w:lvl w:ilvl="0">
+      <w:start w:val="1"/>
+      <w:numFmt w:val="bullet"/>
+      <w:lvlText w:val=""/>
+      <w:lvlJc w:val="left"/>
+      <w:pPr>
+        <w:tabs>
+          <w:tab w:val="num" w:pos="720"/>
+        </w:tabs>
+        <w:ind w:left="720" w:hanging="360"/>
+      </w:pPr>
+      <w:rPr>
+        <w:rFonts w:ascii="Symbol" w:hAnsi="Symbol" w:hint="default"/>
+        <w:sz w:val="20"/>
+      </w:rPr>
+    </w:lvl>
+    <w:lvl w:ilvl="1" w:tentative="1">
+      <w:start w:val="1"/>
+      <w:numFmt w:val="bullet"/>
+      <w:lvlText w:val="o"/>
+      <w:lvlJc w:val="left"/>
+      <w:pPr>
+        <w:tabs>
+          <w:tab w:val="num" w:pos="1440"/>
+        </w:tabs>
+        <w:ind w:left="1440" w:hanging="360"/>
+      </w:pPr>
+      <w:rPr>
+        <w:rFonts w:ascii="Courier New" w:hAnsi="Courier New" w:hint="default"/>
+        <w:sz w:val="20"/>
+      </w:rPr>
+    </w:lvl>
+    <w:lvl w:ilvl="2" w:tentative="1">
+      <w:start w:val="1"/>
+      <w:numFmt w:val="bullet"/>
+      <w:lvlText w:val=""/>
+      <w:lvlJc w:val="left"/>
+      <w:pPr>
+        <w:tabs>
+          <w:tab w:val="num" w:pos="2160"/>
+        </w:tabs>
+        <w:ind w:left="2160" w:hanging="360"/>
+      </w:pPr>
+      <w:rPr>
+        <w:rFonts w:ascii="Wingdings" w:hAnsi="Wingdings" w:hint="default"/>
+        <w:sz w:val="20"/>
+      </w:rPr>
+    </w:lvl>
+    <w:lvl w:ilvl="3" w:tentative="1">
+      <w:start w:val="1"/>
+      <w:numFmt w:val="bullet"/>
+      <w:lvlText w:val=""/>
+      <w:lvlJc w:val="left"/>
+      <w:pPr>
+        <w:tabs>
+          <w:tab w:val="num" w:pos="2880"/>
+        </w:tabs>
+        <w:ind w:left="2880" w:hanging="360"/>
+      </w:pPr>
+      <w:rPr>
+        <w:rFonts w:ascii="Wingdings" w:hAnsi="Wingdings" w:hint="default"/>
+        <w:sz w:val="20"/>
+      </w:rPr>
+    </w:lvl>
+    <w:lvl w:ilvl="4" w:tentative="1">
+      <w:start w:val="1"/>
+      <w:numFmt w:val="bullet"/>
+      <w:lvlText w:val=""/>
+      <w:lvlJc w:val="left"/>
+      <w:pPr>
+        <w:tabs>
+          <w:tab w:val="num" w:pos="3600"/>
+        </w:tabs>
+        <w:ind w:left="3600" w:hanging="360"/>
+      </w:pPr>
+      <w:rPr>
+        <w:rFonts w:ascii="Wingdings" w:hAnsi="Wingdings" w:hint="default"/>
+        <w:sz w:val="20"/>
+      </w:rPr>
+    </w:lvl>
+    <w:lvl w:ilvl="5" w:tentative="1">
+      <w:start w:val="1"/>
+      <w:numFmt w:val="bullet"/>
+      <w:lvlText w:val=""/>
+      <w:lvlJc w:val="left"/>
+      <w:pPr>
+        <w:tabs>
+          <w:tab w:val="num" w:pos="4320"/>
+        </w:tabs>
+        <w:ind w:left="4320" w:hanging="360"/>
+      </w:pPr>
+      <w:rPr>
+        <w:rFonts w:ascii="Wingdings" w:hAnsi="Wingdings" w:hint="default"/>
+        <w:sz w:val="20"/>
+      </w:rPr>
+    </w:lvl>
+    <w:lvl w:ilvl="6" w:tentative="1">
+      <w:start w:val="1"/>
+      <w:numFmt w:val="bullet"/>
+      <w:lvlText w:val=""/>
+      <w:lvlJc w:val="left"/>
+      <w:pPr>
+        <w:tabs>
+          <w:tab w:val="num" w:pos="5040"/>
+        </w:tabs>
+        <w:ind w:left="5040" w:hanging="360"/>
+      </w:pPr>
+      <w:rPr>
+        <w:rFonts w:ascii="Wingdings" w:hAnsi="Wingdings" w:hint="default"/>
+        <w:sz w:val="20"/>
+      </w:rPr>
+    </w:lvl>
+    <w:lvl w:ilvl="7" w:tentative="1">
+      <w:start w:val="1"/>
+      <w:numFmt w:val="bullet"/>
+      <w:lvlText w:val=""/>
+      <w:lvlJc w:val="left"/>
+      <w:pPr>
+        <w:tabs>
+          <w:tab w:val="num" w:pos="5760"/>
+        </w:tabs>
+        <w:ind w:left="5760" w:hanging="360"/>
+      </w:pPr>
+      <w:rPr>
+        <w:rFonts w:ascii="Wingdings" w:hAnsi="Wingdings" w:hint="default"/>
+        <w:sz w:val="20"/>
+      </w:rPr>
+    </w:lvl>
+    <w:lvl w:ilvl="8" w:tentative="1">
+      <w:start w:val="1"/>
+      <w:numFmt w:val="bullet"/>
+      <w:lvlText w:val=""/>
+      <w:lvlJc w:val="left"/>
+      <w:pPr>
+        <w:tabs>
+          <w:tab w:val="num" w:pos="6480"/>
+        </w:tabs>
+        <w:ind w:left="6480" w:hanging="360"/>
+      </w:pPr>
+      <w:rPr>
+        <w:rFonts w:ascii="Wingdings" w:hAnsi="Wingdings" w:hint="default"/>
+        <w:sz w:val="20"/>
+      </w:rPr>
+    </w:lvl>
+  </w:abstractNum>
+  <w:abstractNum w:abstractNumId="3" w15:restartNumberingAfterBreak="0">
+    <w:nsid w:val="222C2827"/>
+    <w:multiLevelType w:val="multilevel"/>
+    <w:tmpl w:val="45FAEB1C"/>
+    <w:lvl w:ilvl="0">
+      <w:start w:val="1"/>
+      <w:numFmt w:val="bullet"/>
+      <w:lvlText w:val=""/>
+      <w:lvlJc w:val="left"/>
+      <w:pPr>
+        <w:tabs>
+          <w:tab w:val="num" w:pos="720"/>
+        </w:tabs>
+        <w:ind w:left="720" w:hanging="360"/>
+      </w:pPr>
+      <w:rPr>
+        <w:rFonts w:ascii="Symbol" w:hAnsi="Symbol" w:hint="default"/>
+        <w:sz w:val="20"/>
+      </w:rPr>
+    </w:lvl>
+    <w:lvl w:ilvl="1" w:tentative="1">
+      <w:start w:val="1"/>
+      <w:numFmt w:val="bullet"/>
+      <w:lvlText w:val="o"/>
+      <w:lvlJc w:val="left"/>
+      <w:pPr>
+        <w:tabs>
+          <w:tab w:val="num" w:pos="1440"/>
+        </w:tabs>
+        <w:ind w:left="1440" w:hanging="360"/>
+      </w:pPr>
+      <w:rPr>
+        <w:rFonts w:ascii="Courier New" w:hAnsi="Courier New" w:hint="default"/>
+        <w:sz w:val="20"/>
+      </w:rPr>
+    </w:lvl>
+    <w:lvl w:ilvl="2" w:tentative="1">
+      <w:start w:val="1"/>
+      <w:numFmt w:val="bullet"/>
+      <w:lvlText w:val=""/>
+      <w:lvlJc w:val="left"/>
+      <w:pPr>
+        <w:tabs>
+          <w:tab w:val="num" w:pos="2160"/>
+        </w:tabs>
+        <w:ind w:left="2160" w:hanging="360"/>
+      </w:pPr>
+      <w:rPr>
+        <w:rFonts w:ascii="Wingdings" w:hAnsi="Wingdings" w:hint="default"/>
+        <w:sz w:val="20"/>
+      </w:rPr>
+    </w:lvl>
+    <w:lvl w:ilvl="3" w:tentative="1">
+      <w:start w:val="1"/>
+      <w:numFmt w:val="bullet"/>
+      <w:lvlText w:val=""/>
+      <w:lvlJc w:val="left"/>
+      <w:pPr>
+        <w:tabs>
+          <w:tab w:val="num" w:pos="2880"/>
+        </w:tabs>
+        <w:ind w:left="2880" w:hanging="360"/>
+      </w:pPr>
+      <w:rPr>
+        <w:rFonts w:ascii="Wingdings" w:hAnsi="Wingdings" w:hint="default"/>
+        <w:sz w:val="20"/>
+      </w:rPr>
+    </w:lvl>
+    <w:lvl w:ilvl="4" w:tentative="1">
+      <w:start w:val="1"/>
+      <w:numFmt w:val="bullet"/>
+      <w:lvlText w:val=""/>
+      <w:lvlJc w:val="left"/>
+      <w:pPr>
+        <w:tabs>
+          <w:tab w:val="num" w:pos="3600"/>
+        </w:tabs>
+        <w:ind w:left="3600" w:hanging="360"/>
+      </w:pPr>
+      <w:rPr>
+        <w:rFonts w:ascii="Wingdings" w:hAnsi="Wingdings" w:hint="default"/>
+        <w:sz w:val="20"/>
+      </w:rPr>
+    </w:lvl>
+    <w:lvl w:ilvl="5" w:tentative="1">
+      <w:start w:val="1"/>
+      <w:numFmt w:val="bullet"/>
+      <w:lvlText w:val=""/>
+      <w:lvlJc w:val="left"/>
+      <w:pPr>
+        <w:tabs>
+          <w:tab w:val="num" w:pos="4320"/>
+        </w:tabs>
+        <w:ind w:left="4320" w:hanging="360"/>
+      </w:pPr>
+      <w:rPr>
+        <w:rFonts w:ascii="Wingdings" w:hAnsi="Wingdings" w:hint="default"/>
+        <w:sz w:val="20"/>
+      </w:rPr>
+    </w:lvl>
+    <w:lvl w:ilvl="6" w:tentative="1">
+      <w:start w:val="1"/>
+      <w:numFmt w:val="bullet"/>
+      <w:lvlText w:val=""/>
+      <w:lvlJc w:val="left"/>
+      <w:pPr>
+        <w:tabs>
+          <w:tab w:val="num" w:pos="5040"/>
+        </w:tabs>
+        <w:ind w:left="5040" w:hanging="360"/>
+      </w:pPr>
+      <w:rPr>
+        <w:rFonts w:ascii="Wingdings" w:hAnsi="Wingdings" w:hint="default"/>
+        <w:sz w:val="20"/>
+      </w:rPr>
+    </w:lvl>
+    <w:lvl w:ilvl="7" w:tentative="1">
+      <w:start w:val="1"/>
+      <w:numFmt w:val="bullet"/>
+      <w:lvlText w:val=""/>
+      <w:lvlJc w:val="left"/>
+      <w:pPr>
+        <w:tabs>
+          <w:tab w:val="num" w:pos="5760"/>
+        </w:tabs>
+        <w:ind w:left="5760" w:hanging="360"/>
+      </w:pPr>
+      <w:rPr>
+        <w:rFonts w:ascii="Wingdings" w:hAnsi="Wingdings" w:hint="default"/>
+        <w:sz w:val="20"/>
+      </w:rPr>
+    </w:lvl>
+    <w:lvl w:ilvl="8" w:tentative="1">
+      <w:start w:val="1"/>
+      <w:numFmt w:val="bullet"/>
+      <w:lvlText w:val=""/>
+      <w:lvlJc w:val="left"/>
+      <w:pPr>
+        <w:tabs>
+          <w:tab w:val="num" w:pos="6480"/>
+        </w:tabs>
+        <w:ind w:left="6480" w:hanging="360"/>
+      </w:pPr>
+      <w:rPr>
+        <w:rFonts w:ascii="Wingdings" w:hAnsi="Wingdings" w:hint="default"/>
+        <w:sz w:val="20"/>
+      </w:rPr>
+    </w:lvl>
+  </w:abstractNum>
+  <w:abstractNum w:abstractNumId="4" w15:restartNumberingAfterBreak="0">
+    <w:nsid w:val="304B679E"/>
+    <w:multiLevelType w:val="multilevel"/>
+    <w:tmpl w:val="E8663408"/>
+    <w:lvl w:ilvl="0">
+      <w:start w:val="1"/>
+      <w:numFmt w:val="bullet"/>
+      <w:lvlText w:val=""/>
+      <w:lvlJc w:val="left"/>
+      <w:pPr>
+        <w:tabs>
+          <w:tab w:val="num" w:pos="720"/>
+        </w:tabs>
+        <w:ind w:left="720" w:hanging="360"/>
+      </w:pPr>
+      <w:rPr>
+        <w:rFonts w:ascii="Symbol" w:hAnsi="Symbol" w:hint="default"/>
+        <w:sz w:val="20"/>
+      </w:rPr>
+    </w:lvl>
+    <w:lvl w:ilvl="1" w:tentative="1">
+      <w:start w:val="1"/>
+      <w:numFmt w:val="bullet"/>
+      <w:lvlText w:val="o"/>
+      <w:lvlJc w:val="left"/>
+      <w:pPr>
+        <w:tabs>
+          <w:tab w:val="num" w:pos="1440"/>
+        </w:tabs>
+        <w:ind w:left="1440" w:hanging="360"/>
+      </w:pPr>
+      <w:rPr>
+        <w:rFonts w:ascii="Courier New" w:hAnsi="Courier New" w:hint="default"/>
+        <w:sz w:val="20"/>
+      </w:rPr>
+    </w:lvl>
+    <w:lvl w:ilvl="2" w:tentative="1">
+      <w:start w:val="1"/>
+      <w:numFmt w:val="bullet"/>
+      <w:lvlText w:val=""/>
+      <w:lvlJc w:val="left"/>
+      <w:pPr>
+        <w:tabs>
+          <w:tab w:val="num" w:pos="2160"/>
+        </w:tabs>
+        <w:ind w:left="2160" w:hanging="360"/>
+      </w:pPr>
+      <w:rPr>
+        <w:rFonts w:ascii="Wingdings" w:hAnsi="Wingdings" w:hint="default"/>
+        <w:sz w:val="20"/>
+      </w:rPr>
+    </w:lvl>
+    <w:lvl w:ilvl="3" w:tentative="1">
+      <w:start w:val="1"/>
+      <w:numFmt w:val="bullet"/>
+      <w:lvlText w:val=""/>
+      <w:lvlJc w:val="left"/>
+      <w:pPr>
+        <w:tabs>
+          <w:tab w:val="num" w:pos="2880"/>
+        </w:tabs>
+        <w:ind w:left="2880" w:hanging="360"/>
+      </w:pPr>
+      <w:rPr>
+        <w:rFonts w:ascii="Wingdings" w:hAnsi="Wingdings" w:hint="default"/>
+        <w:sz w:val="20"/>
+      </w:rPr>
+    </w:lvl>
+    <w:lvl w:ilvl="4" w:tentative="1">
+      <w:start w:val="1"/>
+      <w:numFmt w:val="bullet"/>
+      <w:lvlText w:val=""/>
+      <w:lvlJc w:val="left"/>
+      <w:pPr>
+        <w:tabs>
+          <w:tab w:val="num" w:pos="3600"/>
+        </w:tabs>
+        <w:ind w:left="3600" w:hanging="360"/>
+      </w:pPr>
+      <w:rPr>
+        <w:rFonts w:ascii="Wingdings" w:hAnsi="Wingdings" w:hint="default"/>
+        <w:sz w:val="20"/>
+      </w:rPr>
+    </w:lvl>
+    <w:lvl w:ilvl="5" w:tentative="1">
+      <w:start w:val="1"/>
+      <w:numFmt w:val="bullet"/>
+      <w:lvlText w:val=""/>
+      <w:lvlJc w:val="left"/>
+      <w:pPr>
+        <w:tabs>
+          <w:tab w:val="num" w:pos="4320"/>
+        </w:tabs>
+        <w:ind w:left="4320" w:hanging="360"/>
+      </w:pPr>
+      <w:rPr>
+        <w:rFonts w:ascii="Wingdings" w:hAnsi="Wingdings" w:hint="default"/>
+        <w:sz w:val="20"/>
+      </w:rPr>
+    </w:lvl>
+    <w:lvl w:ilvl="6" w:tentative="1">
+      <w:start w:val="1"/>
+      <w:numFmt w:val="bullet"/>
+      <w:lvlText w:val=""/>
+      <w:lvlJc w:val="left"/>
+      <w:pPr>
+        <w:tabs>
+          <w:tab w:val="num" w:pos="5040"/>
+        </w:tabs>
+        <w:ind w:left="5040" w:hanging="360"/>
+      </w:pPr>
+      <w:rPr>
+        <w:rFonts w:ascii="Wingdings" w:hAnsi="Wingdings" w:hint="default"/>
+        <w:sz w:val="20"/>
+      </w:rPr>
+    </w:lvl>
+    <w:lvl w:ilvl="7" w:tentative="1">
+      <w:start w:val="1"/>
+      <w:numFmt w:val="bullet"/>
+      <w:lvlText w:val=""/>
+      <w:lvlJc w:val="left"/>
+      <w:pPr>
+        <w:tabs>
+          <w:tab w:val="num" w:pos="5760"/>
+        </w:tabs>
+        <w:ind w:left="5760" w:hanging="360"/>
+      </w:pPr>
+      <w:rPr>
+        <w:rFonts w:ascii="Wingdings" w:hAnsi="Wingdings" w:hint="default"/>
+        <w:sz w:val="20"/>
+      </w:rPr>
+    </w:lvl>
+    <w:lvl w:ilvl="8" w:tentative="1">
+      <w:start w:val="1"/>
+      <w:numFmt w:val="bullet"/>
+      <w:lvlText w:val=""/>
+      <w:lvlJc w:val="left"/>
+      <w:pPr>
+        <w:tabs>
+          <w:tab w:val="num" w:pos="6480"/>
+        </w:tabs>
+        <w:ind w:left="6480" w:hanging="360"/>
+      </w:pPr>
+      <w:rPr>
+        <w:rFonts w:ascii="Wingdings" w:hAnsi="Wingdings" w:hint="default"/>
+        <w:sz w:val="20"/>
+      </w:rPr>
+    </w:lvl>
+  </w:abstractNum>
+  <w:abstractNum w:abstractNumId="5" w15:restartNumberingAfterBreak="0">
+    <w:nsid w:val="3E8A7715"/>
+    <w:multiLevelType w:val="multilevel"/>
+    <w:tmpl w:val="6C86E96E"/>
+    <w:lvl w:ilvl="0">
+      <w:start w:val="1"/>
+      <w:numFmt w:val="bullet"/>
+      <w:lvlText w:val=""/>
+      <w:lvlJc w:val="left"/>
+      <w:pPr>
+        <w:tabs>
+          <w:tab w:val="num" w:pos="720"/>
+        </w:tabs>
+        <w:ind w:left="720" w:hanging="360"/>
+      </w:pPr>
+      <w:rPr>
+        <w:rFonts w:ascii="Symbol" w:hAnsi="Symbol" w:hint="default"/>
+        <w:sz w:val="20"/>
+      </w:rPr>
+    </w:lvl>
+    <w:lvl w:ilvl="1" w:tentative="1">
+      <w:start w:val="1"/>
+      <w:numFmt w:val="bullet"/>
+      <w:lvlText w:val="o"/>
+      <w:lvlJc w:val="left"/>
+      <w:pPr>
+        <w:tabs>
+          <w:tab w:val="num" w:pos="1440"/>
+        </w:tabs>
+        <w:ind w:left="1440" w:hanging="360"/>
+      </w:pPr>
+      <w:rPr>
+        <w:rFonts w:ascii="Courier New" w:hAnsi="Courier New" w:hint="default"/>
+        <w:sz w:val="20"/>
+      </w:rPr>
+    </w:lvl>
+    <w:lvl w:ilvl="2" w:tentative="1">
+      <w:start w:val="1"/>
+      <w:numFmt w:val="bullet"/>
+      <w:lvlText w:val=""/>
+      <w:lvlJc w:val="left"/>
+      <w:pPr>
+        <w:tabs>
+          <w:tab w:val="num" w:pos="2160"/>
+        </w:tabs>
+        <w:ind w:left="2160" w:hanging="360"/>
+      </w:pPr>
+      <w:rPr>
+        <w:rFonts w:ascii="Wingdings" w:hAnsi="Wingdings" w:hint="default"/>
+        <w:sz w:val="20"/>
+      </w:rPr>
+    </w:lvl>
+    <w:lvl w:ilvl="3" w:tentative="1">
+      <w:start w:val="1"/>
+      <w:numFmt w:val="bullet"/>
+      <w:lvlText w:val=""/>
+      <w:lvlJc w:val="left"/>
+      <w:pPr>
+        <w:tabs>
+          <w:tab w:val="num" w:pos="2880"/>
+        </w:tabs>
+        <w:ind w:left="2880" w:hanging="360"/>
+      </w:pPr>
+      <w:rPr>
+        <w:rFonts w:ascii="Wingdings" w:hAnsi="Wingdings" w:hint="default"/>
+        <w:sz w:val="20"/>
+      </w:rPr>
+    </w:lvl>
+    <w:lvl w:ilvl="4" w:tentative="1">
+      <w:start w:val="1"/>
+      <w:numFmt w:val="bullet"/>
+      <w:lvlText w:val=""/>
+      <w:lvlJc w:val="left"/>
+      <w:pPr>
+        <w:tabs>
+          <w:tab w:val="num" w:pos="3600"/>
+        </w:tabs>
+        <w:ind w:left="3600" w:hanging="360"/>
+      </w:pPr>
+      <w:rPr>
+        <w:rFonts w:ascii="Wingdings" w:hAnsi="Wingdings" w:hint="default"/>
+        <w:sz w:val="20"/>
+      </w:rPr>
+    </w:lvl>
+    <w:lvl w:ilvl="5" w:tentative="1">
+      <w:start w:val="1"/>
+      <w:numFmt w:val="bullet"/>
+      <w:lvlText w:val=""/>
+      <w:lvlJc w:val="left"/>
+      <w:pPr>
+        <w:tabs>
+          <w:tab w:val="num" w:pos="4320"/>
+        </w:tabs>
+        <w:ind w:left="4320" w:hanging="360"/>
+      </w:pPr>
+      <w:rPr>
+        <w:rFonts w:ascii="Wingdings" w:hAnsi="Wingdings" w:hint="default"/>
+        <w:sz w:val="20"/>
+      </w:rPr>
+    </w:lvl>
+    <w:lvl w:ilvl="6" w:tentative="1">
+      <w:start w:val="1"/>
+      <w:numFmt w:val="bullet"/>
+      <w:lvlText w:val=""/>
+      <w:lvlJc w:val="left"/>
+      <w:pPr>
+        <w:tabs>
+          <w:tab w:val="num" w:pos="5040"/>
+        </w:tabs>
+        <w:ind w:left="5040" w:hanging="360"/>
+      </w:pPr>
+      <w:rPr>
+        <w:rFonts w:ascii="Wingdings" w:hAnsi="Wingdings" w:hint="default"/>
+        <w:sz w:val="20"/>
+      </w:rPr>
+    </w:lvl>
+    <w:lvl w:ilvl="7" w:tentative="1">
+      <w:start w:val="1"/>
+      <w:numFmt w:val="bullet"/>
+      <w:lvlText w:val=""/>
+      <w:lvlJc w:val="left"/>
+      <w:pPr>
+        <w:tabs>
+          <w:tab w:val="num" w:pos="5760"/>
+        </w:tabs>
+        <w:ind w:left="5760" w:hanging="360"/>
+      </w:pPr>
+      <w:rPr>
+        <w:rFonts w:ascii="Wingdings" w:hAnsi="Wingdings" w:hint="default"/>
+        <w:sz w:val="20"/>
+      </w:rPr>
+    </w:lvl>
+    <w:lvl w:ilvl="8" w:tentative="1">
+      <w:start w:val="1"/>
+      <w:numFmt w:val="bullet"/>
+      <w:lvlText w:val=""/>
+      <w:lvlJc w:val="left"/>
+      <w:pPr>
+        <w:tabs>
+          <w:tab w:val="num" w:pos="6480"/>
+        </w:tabs>
+        <w:ind w:left="6480" w:hanging="360"/>
+      </w:pPr>
+      <w:rPr>
+        <w:rFonts w:ascii="Wingdings" w:hAnsi="Wingdings" w:hint="default"/>
+        <w:sz w:val="20"/>
+      </w:rPr>
+    </w:lvl>
+  </w:abstractNum>
+  <w:abstractNum w:abstractNumId="6" w15:restartNumberingAfterBreak="0">
+    <w:nsid w:val="40B649E1"/>
+    <w:multiLevelType w:val="multilevel"/>
+    <w:tmpl w:val="F898807E"/>
+    <w:lvl w:ilvl="0">
+      <w:start w:val="1"/>
+      <w:numFmt w:val="bullet"/>
+      <w:lvlText w:val=""/>
+      <w:lvlJc w:val="left"/>
+      <w:pPr>
+        <w:tabs>
+          <w:tab w:val="num" w:pos="720"/>
+        </w:tabs>
+        <w:ind w:left="720" w:hanging="360"/>
+      </w:pPr>
+      <w:rPr>
+        <w:rFonts w:ascii="Symbol" w:hAnsi="Symbol" w:hint="default"/>
+        <w:sz w:val="20"/>
+      </w:rPr>
+    </w:lvl>
+    <w:lvl w:ilvl="1" w:tentative="1">
+      <w:start w:val="1"/>
+      <w:numFmt w:val="bullet"/>
+      <w:lvlText w:val="o"/>
+      <w:lvlJc w:val="left"/>
+      <w:pPr>
+        <w:tabs>
+          <w:tab w:val="num" w:pos="1440"/>
+        </w:tabs>
+        <w:ind w:left="1440" w:hanging="360"/>
+      </w:pPr>
+      <w:rPr>
+        <w:rFonts w:ascii="Courier New" w:hAnsi="Courier New" w:hint="default"/>
+        <w:sz w:val="20"/>
+      </w:rPr>
+    </w:lvl>
+    <w:lvl w:ilvl="2" w:tentative="1">
+      <w:start w:val="1"/>
+      <w:numFmt w:val="bullet"/>
+      <w:lvlText w:val=""/>
+      <w:lvlJc w:val="left"/>
+      <w:pPr>
+        <w:tabs>
+          <w:tab w:val="num" w:pos="2160"/>
+        </w:tabs>
+        <w:ind w:left="2160" w:hanging="360"/>
+      </w:pPr>
+      <w:rPr>
+        <w:rFonts w:ascii="Wingdings" w:hAnsi="Wingdings" w:hint="default"/>
+        <w:sz w:val="20"/>
+      </w:rPr>
+    </w:lvl>
+    <w:lvl w:ilvl="3" w:tentative="1">
+      <w:start w:val="1"/>
+      <w:numFmt w:val="bullet"/>
+      <w:lvlText w:val=""/>
+      <w:lvlJc w:val="left"/>
+      <w:pPr>
+        <w:tabs>
+          <w:tab w:val="num" w:pos="2880"/>
+        </w:tabs>
+        <w:ind w:left="2880" w:hanging="360"/>
+      </w:pPr>
+      <w:rPr>
+        <w:rFonts w:ascii="Wingdings" w:hAnsi="Wingdings" w:hint="default"/>
+        <w:sz w:val="20"/>
+      </w:rPr>
+    </w:lvl>
+    <w:lvl w:ilvl="4" w:tentative="1">
+      <w:start w:val="1"/>
+      <w:numFmt w:val="bullet"/>
+      <w:lvlText w:val=""/>
+      <w:lvlJc w:val="left"/>
+      <w:pPr>
+        <w:tabs>
+          <w:tab w:val="num" w:pos="3600"/>
+        </w:tabs>
+        <w:ind w:left="3600" w:hanging="360"/>
+      </w:pPr>
+      <w:rPr>
+        <w:rFonts w:ascii="Wingdings" w:hAnsi="Wingdings" w:hint="default"/>
+        <w:sz w:val="20"/>
+      </w:rPr>
+    </w:lvl>
+    <w:lvl w:ilvl="5" w:tentative="1">
+      <w:start w:val="1"/>
+      <w:numFmt w:val="bullet"/>
+      <w:lvlText w:val=""/>
+      <w:lvlJc w:val="left"/>
+      <w:pPr>
+        <w:tabs>
+          <w:tab w:val="num" w:pos="4320"/>
+        </w:tabs>
+        <w:ind w:left="4320" w:hanging="360"/>
+      </w:pPr>
+      <w:rPr>
+        <w:rFonts w:ascii="Wingdings" w:hAnsi="Wingdings" w:hint="default"/>
+        <w:sz w:val="20"/>
+      </w:rPr>
+    </w:lvl>
+    <w:lvl w:ilvl="6" w:tentative="1">
+      <w:start w:val="1"/>
+      <w:numFmt w:val="bullet"/>
+      <w:lvlText w:val=""/>
+      <w:lvlJc w:val="left"/>
+      <w:pPr>
+        <w:tabs>
+          <w:tab w:val="num" w:pos="5040"/>
+        </w:tabs>
+        <w:ind w:left="5040" w:hanging="360"/>
+      </w:pPr>
+      <w:rPr>
+        <w:rFonts w:ascii="Wingdings" w:hAnsi="Wingdings" w:hint="default"/>
+        <w:sz w:val="20"/>
+      </w:rPr>
+    </w:lvl>
+    <w:lvl w:ilvl="7" w:tentative="1">
+      <w:start w:val="1"/>
+      <w:numFmt w:val="bullet"/>
+      <w:lvlText w:val=""/>
+      <w:lvlJc w:val="left"/>
+      <w:pPr>
+        <w:tabs>
+          <w:tab w:val="num" w:pos="5760"/>
+        </w:tabs>
+        <w:ind w:left="5760" w:hanging="360"/>
+      </w:pPr>
+      <w:rPr>
+        <w:rFonts w:ascii="Wingdings" w:hAnsi="Wingdings" w:hint="default"/>
+        <w:sz w:val="20"/>
+      </w:rPr>
+    </w:lvl>
+    <w:lvl w:ilvl="8" w:tentative="1">
+      <w:start w:val="1"/>
+      <w:numFmt w:val="bullet"/>
+      <w:lvlText w:val=""/>
+      <w:lvlJc w:val="left"/>
+      <w:pPr>
+        <w:tabs>
+          <w:tab w:val="num" w:pos="6480"/>
+        </w:tabs>
+        <w:ind w:left="6480" w:hanging="360"/>
+      </w:pPr>
+      <w:rPr>
+        <w:rFonts w:ascii="Wingdings" w:hAnsi="Wingdings" w:hint="default"/>
+        <w:sz w:val="20"/>
+      </w:rPr>
+    </w:lvl>
+  </w:abstractNum>
+  <w:abstractNum w:abstractNumId="7" w15:restartNumberingAfterBreak="0">
+    <w:nsid w:val="4D2019CF"/>
+    <w:multiLevelType w:val="multilevel"/>
+    <w:tmpl w:val="8292B58E"/>
+    <w:lvl w:ilvl="0">
+      <w:start w:val="1"/>
+      <w:numFmt w:val="bullet"/>
+      <w:lvlText w:val=""/>
+      <w:lvlJc w:val="left"/>
+      <w:pPr>
+        <w:tabs>
+          <w:tab w:val="num" w:pos="720"/>
+        </w:tabs>
+        <w:ind w:left="720" w:hanging="360"/>
+      </w:pPr>
+      <w:rPr>
+        <w:rFonts w:ascii="Symbol" w:hAnsi="Symbol" w:hint="default"/>
+        <w:sz w:val="20"/>
+      </w:rPr>
+    </w:lvl>
+    <w:lvl w:ilvl="1" w:tentative="1">
+      <w:start w:val="1"/>
+      <w:numFmt w:val="bullet"/>
+      <w:lvlText w:val="o"/>
+      <w:lvlJc w:val="left"/>
+      <w:pPr>
+        <w:tabs>
+          <w:tab w:val="num" w:pos="1440"/>
+        </w:tabs>
+        <w:ind w:left="1440" w:hanging="360"/>
+      </w:pPr>
+      <w:rPr>
+        <w:rFonts w:ascii="Courier New" w:hAnsi="Courier New" w:hint="default"/>
+        <w:sz w:val="20"/>
+      </w:rPr>
+    </w:lvl>
+    <w:lvl w:ilvl="2" w:tentative="1">
+      <w:start w:val="1"/>
+      <w:numFmt w:val="bullet"/>
+      <w:lvlText w:val=""/>
+      <w:lvlJc w:val="left"/>
+      <w:pPr>
+        <w:tabs>
+          <w:tab w:val="num" w:pos="2160"/>
+        </w:tabs>
+        <w:ind w:left="2160" w:hanging="360"/>
+      </w:pPr>
+      <w:rPr>
+        <w:rFonts w:ascii="Wingdings" w:hAnsi="Wingdings" w:hint="default"/>
+        <w:sz w:val="20"/>
+      </w:rPr>
+    </w:lvl>
+    <w:lvl w:ilvl="3" w:tentative="1">
+      <w:start w:val="1"/>
+      <w:numFmt w:val="bullet"/>
+      <w:lvlText w:val=""/>
+      <w:lvlJc w:val="left"/>
+      <w:pPr>
+        <w:tabs>
+          <w:tab w:val="num" w:pos="2880"/>
+        </w:tabs>
+        <w:ind w:left="2880" w:hanging="360"/>
+      </w:pPr>
+      <w:rPr>
+        <w:rFonts w:ascii="Wingdings" w:hAnsi="Wingdings" w:hint="default"/>
+        <w:sz w:val="20"/>
+      </w:rPr>
+    </w:lvl>
+    <w:lvl w:ilvl="4" w:tentative="1">
+      <w:start w:val="1"/>
+      <w:numFmt w:val="bullet"/>
+      <w:lvlText w:val=""/>
+      <w:lvlJc w:val="left"/>
+      <w:pPr>
+        <w:tabs>
+          <w:tab w:val="num" w:pos="3600"/>
+        </w:tabs>
+        <w:ind w:left="3600" w:hanging="360"/>
+      </w:pPr>
+      <w:rPr>
+        <w:rFonts w:ascii="Wingdings" w:hAnsi="Wingdings" w:hint="default"/>
+        <w:sz w:val="20"/>
+      </w:rPr>
+    </w:lvl>
+    <w:lvl w:ilvl="5" w:tentative="1">
+      <w:start w:val="1"/>
+      <w:numFmt w:val="bullet"/>
+      <w:lvlText w:val=""/>
+      <w:lvlJc w:val="left"/>
+      <w:pPr>
+        <w:tabs>
+          <w:tab w:val="num" w:pos="4320"/>
+        </w:tabs>
+        <w:ind w:left="4320" w:hanging="360"/>
+      </w:pPr>
+      <w:rPr>
+        <w:rFonts w:ascii="Wingdings" w:hAnsi="Wingdings" w:hint="default"/>
+        <w:sz w:val="20"/>
+      </w:rPr>
+    </w:lvl>
+    <w:lvl w:ilvl="6" w:tentative="1">
+      <w:start w:val="1"/>
+      <w:numFmt w:val="bullet"/>
+      <w:lvlText w:val=""/>
+      <w:lvlJc w:val="left"/>
+      <w:pPr>
+        <w:tabs>
+          <w:tab w:val="num" w:pos="5040"/>
+        </w:tabs>
+        <w:ind w:left="5040" w:hanging="360"/>
+      </w:pPr>
+      <w:rPr>
+        <w:rFonts w:ascii="Wingdings" w:hAnsi="Wingdings" w:hint="default"/>
+        <w:sz w:val="20"/>
+      </w:rPr>
+    </w:lvl>
+    <w:lvl w:ilvl="7" w:tentative="1">
+      <w:start w:val="1"/>
+      <w:numFmt w:val="bullet"/>
+      <w:lvlText w:val=""/>
+      <w:lvlJc w:val="left"/>
+      <w:pPr>
+        <w:tabs>
+          <w:tab w:val="num" w:pos="5760"/>
+        </w:tabs>
+        <w:ind w:left="5760" w:hanging="360"/>
+      </w:pPr>
+      <w:rPr>
+        <w:rFonts w:ascii="Wingdings" w:hAnsi="Wingdings" w:hint="default"/>
+        <w:sz w:val="20"/>
+      </w:rPr>
+    </w:lvl>
+    <w:lvl w:ilvl="8" w:tentative="1">
+      <w:start w:val="1"/>
+      <w:numFmt w:val="bullet"/>
+      <w:lvlText w:val=""/>
+      <w:lvlJc w:val="left"/>
+      <w:pPr>
+        <w:tabs>
+          <w:tab w:val="num" w:pos="6480"/>
+        </w:tabs>
+        <w:ind w:left="6480" w:hanging="360"/>
+      </w:pPr>
+      <w:rPr>
+        <w:rFonts w:ascii="Wingdings" w:hAnsi="Wingdings" w:hint="default"/>
+        <w:sz w:val="20"/>
+      </w:rPr>
+    </w:lvl>
+  </w:abstractNum>
+  <w:abstractNum w:abstractNumId="8" w15:restartNumberingAfterBreak="0">
+    <w:nsid w:val="4E1C4DD1"/>
+    <w:multiLevelType w:val="multilevel"/>
+    <w:tmpl w:val="1628679E"/>
+    <w:lvl w:ilvl="0">
+      <w:start w:val="1"/>
+      <w:numFmt w:val="bullet"/>
+      <w:lvlText w:val=""/>
+      <w:lvlJc w:val="left"/>
+      <w:pPr>
+        <w:tabs>
+          <w:tab w:val="num" w:pos="720"/>
+        </w:tabs>
+        <w:ind w:left="720" w:hanging="360"/>
+      </w:pPr>
+      <w:rPr>
+        <w:rFonts w:ascii="Symbol" w:hAnsi="Symbol" w:hint="default"/>
+        <w:sz w:val="20"/>
+      </w:rPr>
+    </w:lvl>
+    <w:lvl w:ilvl="1" w:tentative="1">
+      <w:start w:val="1"/>
+      <w:numFmt w:val="bullet"/>
+      <w:lvlText w:val="o"/>
+      <w:lvlJc w:val="left"/>
+      <w:pPr>
+        <w:tabs>
+          <w:tab w:val="num" w:pos="1440"/>
+        </w:tabs>
+        <w:ind w:left="1440" w:hanging="360"/>
+      </w:pPr>
+      <w:rPr>
+        <w:rFonts w:ascii="Courier New" w:hAnsi="Courier New" w:hint="default"/>
+        <w:sz w:val="20"/>
+      </w:rPr>
+    </w:lvl>
+    <w:lvl w:ilvl="2" w:tentative="1">
+      <w:start w:val="1"/>
+      <w:numFmt w:val="bullet"/>
+      <w:lvlText w:val=""/>
+      <w:lvlJc w:val="left"/>
+      <w:pPr>
+        <w:tabs>
+          <w:tab w:val="num" w:pos="2160"/>
+        </w:tabs>
+        <w:ind w:left="2160" w:hanging="360"/>
+      </w:pPr>
+      <w:rPr>
+        <w:rFonts w:ascii="Wingdings" w:hAnsi="Wingdings" w:hint="default"/>
+        <w:sz w:val="20"/>
+      </w:rPr>
+    </w:lvl>
+    <w:lvl w:ilvl="3" w:tentative="1">
+      <w:start w:val="1"/>
+      <w:numFmt w:val="bullet"/>
+      <w:lvlText w:val=""/>
+      <w:lvlJc w:val="left"/>
+      <w:pPr>
+        <w:tabs>
+          <w:tab w:val="num" w:pos="2880"/>
+        </w:tabs>
+        <w:ind w:left="2880" w:hanging="360"/>
+      </w:pPr>
+      <w:rPr>
+        <w:rFonts w:ascii="Wingdings" w:hAnsi="Wingdings" w:hint="default"/>
+        <w:sz w:val="20"/>
+      </w:rPr>
+    </w:lvl>
+    <w:lvl w:ilvl="4" w:tentative="1">
+      <w:start w:val="1"/>
+      <w:numFmt w:val="bullet"/>
+      <w:lvlText w:val=""/>
+      <w:lvlJc w:val="left"/>
+      <w:pPr>
+        <w:tabs>
+          <w:tab w:val="num" w:pos="3600"/>
+        </w:tabs>
+        <w:ind w:left="3600" w:hanging="360"/>
+      </w:pPr>
+      <w:rPr>
+        <w:rFonts w:ascii="Wingdings" w:hAnsi="Wingdings" w:hint="default"/>
+        <w:sz w:val="20"/>
+      </w:rPr>
+    </w:lvl>
+    <w:lvl w:ilvl="5" w:tentative="1">
+      <w:start w:val="1"/>
+      <w:numFmt w:val="bullet"/>
+      <w:lvlText w:val=""/>
+      <w:lvlJc w:val="left"/>
+      <w:pPr>
+        <w:tabs>
+          <w:tab w:val="num" w:pos="4320"/>
+        </w:tabs>
+        <w:ind w:left="4320" w:hanging="360"/>
+      </w:pPr>
+      <w:rPr>
+        <w:rFonts w:ascii="Wingdings" w:hAnsi="Wingdings" w:hint="default"/>
+        <w:sz w:val="20"/>
+      </w:rPr>
+    </w:lvl>
+    <w:lvl w:ilvl="6" w:tentative="1">
+      <w:start w:val="1"/>
+      <w:numFmt w:val="bullet"/>
+      <w:lvlText w:val=""/>
+      <w:lvlJc w:val="left"/>
+      <w:pPr>
+        <w:tabs>
+          <w:tab w:val="num" w:pos="5040"/>
+        </w:tabs>
+        <w:ind w:left="5040" w:hanging="360"/>
+      </w:pPr>
+      <w:rPr>
+        <w:rFonts w:ascii="Wingdings" w:hAnsi="Wingdings" w:hint="default"/>
+        <w:sz w:val="20"/>
+      </w:rPr>
+    </w:lvl>
+    <w:lvl w:ilvl="7" w:tentative="1">
+      <w:start w:val="1"/>
+      <w:numFmt w:val="bullet"/>
+      <w:lvlText w:val=""/>
+      <w:lvlJc w:val="left"/>
+      <w:pPr>
+        <w:tabs>
+          <w:tab w:val="num" w:pos="5760"/>
+        </w:tabs>
+        <w:ind w:left="5760" w:hanging="360"/>
+      </w:pPr>
+      <w:rPr>
+        <w:rFonts w:ascii="Wingdings" w:hAnsi="Wingdings" w:hint="default"/>
+        <w:sz w:val="20"/>
+      </w:rPr>
+    </w:lvl>
+    <w:lvl w:ilvl="8" w:tentative="1">
+      <w:start w:val="1"/>
+      <w:numFmt w:val="bullet"/>
+      <w:lvlText w:val=""/>
+      <w:lvlJc w:val="left"/>
+      <w:pPr>
+        <w:tabs>
+          <w:tab w:val="num" w:pos="6480"/>
+        </w:tabs>
+        <w:ind w:left="6480" w:hanging="360"/>
+      </w:pPr>
+      <w:rPr>
+        <w:rFonts w:ascii="Wingdings" w:hAnsi="Wingdings" w:hint="default"/>
+        <w:sz w:val="20"/>
+      </w:rPr>
+    </w:lvl>
+  </w:abstractNum>
+  <w:abstractNum w:abstractNumId="9" w15:restartNumberingAfterBreak="0">
+    <w:nsid w:val="5E2B68C3"/>
+    <w:multiLevelType w:val="multilevel"/>
+    <w:tmpl w:val="78DE6C3C"/>
+    <w:lvl w:ilvl="0">
+      <w:start w:val="1"/>
+      <w:numFmt w:val="bullet"/>
+      <w:lvlText w:val=""/>
+      <w:lvlJc w:val="left"/>
+      <w:pPr>
+        <w:tabs>
+          <w:tab w:val="num" w:pos="720"/>
+        </w:tabs>
+        <w:ind w:left="720" w:hanging="360"/>
+      </w:pPr>
+      <w:rPr>
+        <w:rFonts w:ascii="Symbol" w:hAnsi="Symbol" w:hint="default"/>
+        <w:sz w:val="20"/>
+      </w:rPr>
+    </w:lvl>
+    <w:lvl w:ilvl="1" w:tentative="1">
+      <w:start w:val="1"/>
+      <w:numFmt w:val="bullet"/>
+      <w:lvlText w:val="o"/>
+      <w:lvlJc w:val="left"/>
+      <w:pPr>
+        <w:tabs>
+          <w:tab w:val="num" w:pos="1440"/>
+        </w:tabs>
+        <w:ind w:left="1440" w:hanging="360"/>
+      </w:pPr>
+      <w:rPr>
+        <w:rFonts w:ascii="Courier New" w:hAnsi="Courier New" w:hint="default"/>
+        <w:sz w:val="20"/>
+      </w:rPr>
+    </w:lvl>
+    <w:lvl w:ilvl="2" w:tentative="1">
+      <w:start w:val="1"/>
+      <w:numFmt w:val="bullet"/>
+      <w:lvlText w:val=""/>
+      <w:lvlJc w:val="left"/>
+      <w:pPr>
+        <w:tabs>
+          <w:tab w:val="num" w:pos="2160"/>
+        </w:tabs>
+        <w:ind w:left="2160" w:hanging="360"/>
+      </w:pPr>
+      <w:rPr>
+        <w:rFonts w:ascii="Wingdings" w:hAnsi="Wingdings" w:hint="default"/>
+        <w:sz w:val="20"/>
+      </w:rPr>
+    </w:lvl>
+    <w:lvl w:ilvl="3" w:tentative="1">
+      <w:start w:val="1"/>
+      <w:numFmt w:val="bullet"/>
+      <w:lvlText w:val=""/>
+      <w:lvlJc w:val="left"/>
+      <w:pPr>
+        <w:tabs>
+          <w:tab w:val="num" w:pos="2880"/>
+        </w:tabs>
+        <w:ind w:left="2880" w:hanging="360"/>
+      </w:pPr>
+      <w:rPr>
+        <w:rFonts w:ascii="Wingdings" w:hAnsi="Wingdings" w:hint="default"/>
+        <w:sz w:val="20"/>
+      </w:rPr>
+    </w:lvl>
+    <w:lvl w:ilvl="4" w:tentative="1">
+      <w:start w:val="1"/>
+      <w:numFmt w:val="bullet"/>
+      <w:lvlText w:val=""/>
+      <w:lvlJc w:val="left"/>
+      <w:pPr>
+        <w:tabs>
+          <w:tab w:val="num" w:pos="3600"/>
+        </w:tabs>
+        <w:ind w:left="3600" w:hanging="360"/>
+      </w:pPr>
+      <w:rPr>
+        <w:rFonts w:ascii="Wingdings" w:hAnsi="Wingdings" w:hint="default"/>
+        <w:sz w:val="20"/>
+      </w:rPr>
+    </w:lvl>
+    <w:lvl w:ilvl="5" w:tentative="1">
+      <w:start w:val="1"/>
+      <w:numFmt w:val="bullet"/>
+      <w:lvlText w:val=""/>
+      <w:lvlJc w:val="left"/>
+      <w:pPr>
+        <w:tabs>
+          <w:tab w:val="num" w:pos="4320"/>
+        </w:tabs>
+        <w:ind w:left="4320" w:hanging="360"/>
+      </w:pPr>
+      <w:rPr>
+        <w:rFonts w:ascii="Wingdings" w:hAnsi="Wingdings" w:hint="default"/>
+        <w:sz w:val="20"/>
+      </w:rPr>
+    </w:lvl>
+    <w:lvl w:ilvl="6" w:tentative="1">
+      <w:start w:val="1"/>
+      <w:numFmt w:val="bullet"/>
+      <w:lvlText w:val=""/>
+      <w:lvlJc w:val="left"/>
+      <w:pPr>
+        <w:tabs>
+          <w:tab w:val="num" w:pos="5040"/>
+        </w:tabs>
+        <w:ind w:left="5040" w:hanging="360"/>
+      </w:pPr>
+      <w:rPr>
+        <w:rFonts w:ascii="Wingdings" w:hAnsi="Wingdings" w:hint="default"/>
+        <w:sz w:val="20"/>
+      </w:rPr>
+    </w:lvl>
+    <w:lvl w:ilvl="7" w:tentative="1">
+      <w:start w:val="1"/>
+      <w:numFmt w:val="bullet"/>
+      <w:lvlText w:val=""/>
+      <w:lvlJc w:val="left"/>
+      <w:pPr>
+        <w:tabs>
+          <w:tab w:val="num" w:pos="5760"/>
+        </w:tabs>
+        <w:ind w:left="5760" w:hanging="360"/>
+      </w:pPr>
+      <w:rPr>
+        <w:rFonts w:ascii="Wingdings" w:hAnsi="Wingdings" w:hint="default"/>
+        <w:sz w:val="20"/>
+      </w:rPr>
+    </w:lvl>
+    <w:lvl w:ilvl="8" w:tentative="1">
+      <w:start w:val="1"/>
+      <w:numFmt w:val="bullet"/>
+      <w:lvlText w:val=""/>
+      <w:lvlJc w:val="left"/>
+      <w:pPr>
+        <w:tabs>
+          <w:tab w:val="num" w:pos="6480"/>
+        </w:tabs>
+        <w:ind w:left="6480" w:hanging="360"/>
+      </w:pPr>
+      <w:rPr>
+        <w:rFonts w:ascii="Wingdings" w:hAnsi="Wingdings" w:hint="default"/>
+        <w:sz w:val="20"/>
+      </w:rPr>
+    </w:lvl>
+  </w:abstractNum>
+  <w:abstractNum w:abstractNumId="10" w15:restartNumberingAfterBreak="0">
+    <w:nsid w:val="62186C39"/>
+    <w:multiLevelType w:val="multilevel"/>
+    <w:tmpl w:val="4676ADB0"/>
+    <w:lvl w:ilvl="0">
+      <w:start w:val="1"/>
+      <w:numFmt w:val="bullet"/>
+      <w:lvlText w:val=""/>
+      <w:lvlJc w:val="left"/>
+      <w:pPr>
+        <w:tabs>
+          <w:tab w:val="num" w:pos="720"/>
+        </w:tabs>
+        <w:ind w:left="720" w:hanging="360"/>
+      </w:pPr>
+      <w:rPr>
+        <w:rFonts w:ascii="Symbol" w:hAnsi="Symbol" w:hint="default"/>
+        <w:sz w:val="20"/>
+      </w:rPr>
+    </w:lvl>
+    <w:lvl w:ilvl="1" w:tentative="1">
+      <w:start w:val="1"/>
+      <w:numFmt w:val="bullet"/>
+      <w:lvlText w:val="o"/>
+      <w:lvlJc w:val="left"/>
+      <w:pPr>
+        <w:tabs>
+          <w:tab w:val="num" w:pos="1440"/>
+        </w:tabs>
+        <w:ind w:left="1440" w:hanging="360"/>
+      </w:pPr>
+      <w:rPr>
+        <w:rFonts w:ascii="Courier New" w:hAnsi="Courier New" w:hint="default"/>
+        <w:sz w:val="20"/>
+      </w:rPr>
+    </w:lvl>
+    <w:lvl w:ilvl="2" w:tentative="1">
+      <w:start w:val="1"/>
+      <w:numFmt w:val="bullet"/>
+      <w:lvlText w:val=""/>
+      <w:lvlJc w:val="left"/>
+      <w:pPr>
+        <w:tabs>
+          <w:tab w:val="num" w:pos="2160"/>
+        </w:tabs>
+        <w:ind w:left="2160" w:hanging="360"/>
+      </w:pPr>
+      <w:rPr>
+        <w:rFonts w:ascii="Wingdings" w:hAnsi="Wingdings" w:hint="default"/>
+        <w:sz w:val="20"/>
+      </w:rPr>
+    </w:lvl>
+    <w:lvl w:ilvl="3" w:tentative="1">
+      <w:start w:val="1"/>
+      <w:numFmt w:val="bullet"/>
+      <w:lvlText w:val=""/>
+      <w:lvlJc w:val="left"/>
+      <w:pPr>
+        <w:tabs>
+          <w:tab w:val="num" w:pos="2880"/>
+        </w:tabs>
+        <w:ind w:left="2880" w:hanging="360"/>
+      </w:pPr>
+      <w:rPr>
+        <w:rFonts w:ascii="Wingdings" w:hAnsi="Wingdings" w:hint="default"/>
+        <w:sz w:val="20"/>
+      </w:rPr>
+    </w:lvl>
+    <w:lvl w:ilvl="4" w:tentative="1">
+      <w:start w:val="1"/>
+      <w:numFmt w:val="bullet"/>
+      <w:lvlText w:val=""/>
+      <w:lvlJc w:val="left"/>
+      <w:pPr>
+        <w:tabs>
+          <w:tab w:val="num" w:pos="3600"/>
+        </w:tabs>
+        <w:ind w:left="3600" w:hanging="360"/>
+      </w:pPr>
+      <w:rPr>
+        <w:rFonts w:ascii="Wingdings" w:hAnsi="Wingdings" w:hint="default"/>
+        <w:sz w:val="20"/>
+      </w:rPr>
+    </w:lvl>
+    <w:lvl w:ilvl="5" w:tentative="1">
+      <w:start w:val="1"/>
+      <w:numFmt w:val="bullet"/>
+      <w:lvlText w:val=""/>
+      <w:lvlJc w:val="left"/>
+      <w:pPr>
+        <w:tabs>
+          <w:tab w:val="num" w:pos="4320"/>
+        </w:tabs>
+        <w:ind w:left="4320" w:hanging="360"/>
+      </w:pPr>
+      <w:rPr>
+        <w:rFonts w:ascii="Wingdings" w:hAnsi="Wingdings" w:hint="default"/>
+        <w:sz w:val="20"/>
+      </w:rPr>
+    </w:lvl>
+    <w:lvl w:ilvl="6" w:tentative="1">
+      <w:start w:val="1"/>
+      <w:numFmt w:val="bullet"/>
+      <w:lvlText w:val=""/>
+      <w:lvlJc w:val="left"/>
+      <w:pPr>
+        <w:tabs>
+          <w:tab w:val="num" w:pos="5040"/>
+        </w:tabs>
+        <w:ind w:left="5040" w:hanging="360"/>
+      </w:pPr>
+      <w:rPr>
+        <w:rFonts w:ascii="Wingdings" w:hAnsi="Wingdings" w:hint="default"/>
+        <w:sz w:val="20"/>
+      </w:rPr>
+    </w:lvl>
+    <w:lvl w:ilvl="7" w:tentative="1">
+      <w:start w:val="1"/>
+      <w:numFmt w:val="bullet"/>
+      <w:lvlText w:val=""/>
+      <w:lvlJc w:val="left"/>
+      <w:pPr>
+        <w:tabs>
+          <w:tab w:val="num" w:pos="5760"/>
+        </w:tabs>
+        <w:ind w:left="5760" w:hanging="360"/>
+      </w:pPr>
+      <w:rPr>
+        <w:rFonts w:ascii="Wingdings" w:hAnsi="Wingdings" w:hint="default"/>
+        <w:sz w:val="20"/>
+      </w:rPr>
+    </w:lvl>
+    <w:lvl w:ilvl="8" w:tentative="1">
+      <w:start w:val="1"/>
+      <w:numFmt w:val="bullet"/>
+      <w:lvlText w:val=""/>
+      <w:lvlJc w:val="left"/>
+      <w:pPr>
+        <w:tabs>
+          <w:tab w:val="num" w:pos="6480"/>
+        </w:tabs>
+        <w:ind w:left="6480" w:hanging="360"/>
+      </w:pPr>
+      <w:rPr>
+        <w:rFonts w:ascii="Wingdings" w:hAnsi="Wingdings" w:hint="default"/>
+        <w:sz w:val="20"/>
+      </w:rPr>
+    </w:lvl>
+  </w:abstractNum>
+  <w:abstractNum w:abstractNumId="11" w15:restartNumberingAfterBreak="0">
+    <w:nsid w:val="6C956C9B"/>
+    <w:multiLevelType w:val="multilevel"/>
+    <w:tmpl w:val="74880E24"/>
+    <w:lvl w:ilvl="0">
+      <w:start w:val="1"/>
+      <w:numFmt w:val="bullet"/>
+      <w:lvlText w:val=""/>
+      <w:lvlJc w:val="left"/>
+      <w:pPr>
+        <w:tabs>
+          <w:tab w:val="num" w:pos="720"/>
+        </w:tabs>
+        <w:ind w:left="720" w:hanging="360"/>
+      </w:pPr>
+      <w:rPr>
+        <w:rFonts w:ascii="Symbol" w:hAnsi="Symbol" w:hint="default"/>
+        <w:sz w:val="20"/>
+      </w:rPr>
+    </w:lvl>
+    <w:lvl w:ilvl="1" w:tentative="1">
+      <w:start w:val="1"/>
+      <w:numFmt w:val="bullet"/>
+      <w:lvlText w:val="o"/>
+      <w:lvlJc w:val="left"/>
+      <w:pPr>
+        <w:tabs>
+          <w:tab w:val="num" w:pos="1440"/>
+        </w:tabs>
+        <w:ind w:left="1440" w:hanging="360"/>
+      </w:pPr>
+      <w:rPr>
+        <w:rFonts w:ascii="Courier New" w:hAnsi="Courier New" w:hint="default"/>
+        <w:sz w:val="20"/>
+      </w:rPr>
+    </w:lvl>
+    <w:lvl w:ilvl="2" w:tentative="1">
+      <w:start w:val="1"/>
+      <w:numFmt w:val="bullet"/>
+      <w:lvlText w:val=""/>
+      <w:lvlJc w:val="left"/>
+      <w:pPr>
+        <w:tabs>
+          <w:tab w:val="num" w:pos="2160"/>
+        </w:tabs>
+        <w:ind w:left="2160" w:hanging="360"/>
+      </w:pPr>
+      <w:rPr>
+        <w:rFonts w:ascii="Wingdings" w:hAnsi="Wingdings" w:hint="default"/>
+        <w:sz w:val="20"/>
+      </w:rPr>
+    </w:lvl>
+    <w:lvl w:ilvl="3" w:tentative="1">
+      <w:start w:val="1"/>
+      <w:numFmt w:val="bullet"/>
+      <w:lvlText w:val=""/>
+      <w:lvlJc w:val="left"/>
+      <w:pPr>
+        <w:tabs>
+          <w:tab w:val="num" w:pos="2880"/>
+        </w:tabs>
+        <w:ind w:left="2880" w:hanging="360"/>
+      </w:pPr>
+      <w:rPr>
+        <w:rFonts w:ascii="Wingdings" w:hAnsi="Wingdings" w:hint="default"/>
+        <w:sz w:val="20"/>
+      </w:rPr>
+    </w:lvl>
+    <w:lvl w:ilvl="4" w:tentative="1">
+      <w:start w:val="1"/>
+      <w:numFmt w:val="bullet"/>
+      <w:lvlText w:val=""/>
+      <w:lvlJc w:val="left"/>
+      <w:pPr>
+        <w:tabs>
+          <w:tab w:val="num" w:pos="3600"/>
+        </w:tabs>
+        <w:ind w:left="3600" w:hanging="360"/>
+      </w:pPr>
+      <w:rPr>
+        <w:rFonts w:ascii="Wingdings" w:hAnsi="Wingdings" w:hint="default"/>
+        <w:sz w:val="20"/>
+      </w:rPr>
+    </w:lvl>
+    <w:lvl w:ilvl="5" w:tentative="1">
+      <w:start w:val="1"/>
+      <w:numFmt w:val="bullet"/>
+      <w:lvlText w:val=""/>
+      <w:lvlJc w:val="left"/>
+      <w:pPr>
+        <w:tabs>
+          <w:tab w:val="num" w:pos="4320"/>
+        </w:tabs>
+        <w:ind w:left="4320" w:hanging="360"/>
+      </w:pPr>
+      <w:rPr>
+        <w:rFonts w:ascii="Wingdings" w:hAnsi="Wingdings" w:hint="default"/>
+        <w:sz w:val="20"/>
+      </w:rPr>
+    </w:lvl>
+    <w:lvl w:ilvl="6" w:tentative="1">
+      <w:start w:val="1"/>
+      <w:numFmt w:val="bullet"/>
+      <w:lvlText w:val=""/>
+      <w:lvlJc w:val="left"/>
+      <w:pPr>
+        <w:tabs>
+          <w:tab w:val="num" w:pos="5040"/>
+        </w:tabs>
+        <w:ind w:left="5040" w:hanging="360"/>
+      </w:pPr>
+      <w:rPr>
+        <w:rFonts w:ascii="Wingdings" w:hAnsi="Wingdings" w:hint="default"/>
+        <w:sz w:val="20"/>
+      </w:rPr>
+    </w:lvl>
+    <w:lvl w:ilvl="7" w:tentative="1">
+      <w:start w:val="1"/>
+      <w:numFmt w:val="bullet"/>
+      <w:lvlText w:val=""/>
+      <w:lvlJc w:val="left"/>
+      <w:pPr>
+        <w:tabs>
+          <w:tab w:val="num" w:pos="5760"/>
+        </w:tabs>
+        <w:ind w:left="5760" w:hanging="360"/>
+      </w:pPr>
+      <w:rPr>
+        <w:rFonts w:ascii="Wingdings" w:hAnsi="Wingdings" w:hint="default"/>
+        <w:sz w:val="20"/>
+      </w:rPr>
+    </w:lvl>
+    <w:lvl w:ilvl="8" w:tentative="1">
+      <w:start w:val="1"/>
+      <w:numFmt w:val="bullet"/>
+      <w:lvlText w:val=""/>
+      <w:lvlJc w:val="left"/>
+      <w:pPr>
+        <w:tabs>
+          <w:tab w:val="num" w:pos="6480"/>
+        </w:tabs>
+        <w:ind w:left="6480" w:hanging="360"/>
+      </w:pPr>
+      <w:rPr>
+        <w:rFonts w:ascii="Wingdings" w:hAnsi="Wingdings" w:hint="default"/>
+        <w:sz w:val="20"/>
+      </w:rPr>
+    </w:lvl>
+  </w:abstractNum>
+  <w:abstractNum w:abstractNumId="12" w15:restartNumberingAfterBreak="0">
+    <w:nsid w:val="7A2C3A26"/>
+    <w:multiLevelType w:val="multilevel"/>
+    <w:tmpl w:val="E350F980"/>
+    <w:lvl w:ilvl="0">
+      <w:start w:val="1"/>
+      <w:numFmt w:val="bullet"/>
+      <w:lvlText w:val=""/>
+      <w:lvlJc w:val="left"/>
+      <w:pPr>
+        <w:tabs>
+          <w:tab w:val="num" w:pos="720"/>
+        </w:tabs>
+        <w:ind w:left="720" w:hanging="360"/>
+      </w:pPr>
+      <w:rPr>
+        <w:rFonts w:ascii="Symbol" w:hAnsi="Symbol" w:hint="default"/>
+        <w:sz w:val="20"/>
+      </w:rPr>
+    </w:lvl>
+    <w:lvl w:ilvl="1" w:tentative="1">
+      <w:start w:val="1"/>
+      <w:numFmt w:val="bullet"/>
+      <w:lvlText w:val="o"/>
+      <w:lvlJc w:val="left"/>
+      <w:pPr>
+        <w:tabs>
+          <w:tab w:val="num" w:pos="1440"/>
+        </w:tabs>
+        <w:ind w:left="1440" w:hanging="360"/>
+      </w:pPr>
+      <w:rPr>
+        <w:rFonts w:ascii="Courier New" w:hAnsi="Courier New" w:hint="default"/>
+        <w:sz w:val="20"/>
+      </w:rPr>
+    </w:lvl>
+    <w:lvl w:ilvl="2" w:tentative="1">
+      <w:start w:val="1"/>
+      <w:numFmt w:val="bullet"/>
+      <w:lvlText w:val=""/>
+      <w:lvlJc w:val="left"/>
+      <w:pPr>
+        <w:tabs>
+          <w:tab w:val="num" w:pos="2160"/>
+        </w:tabs>
+        <w:ind w:left="2160" w:hanging="360"/>
+      </w:pPr>
+      <w:rPr>
+        <w:rFonts w:ascii="Wingdings" w:hAnsi="Wingdings" w:hint="default"/>
+        <w:sz w:val="20"/>
+      </w:rPr>
+    </w:lvl>
+    <w:lvl w:ilvl="3" w:tentative="1">
+      <w:start w:val="1"/>
+      <w:numFmt w:val="bullet"/>
+      <w:lvlText w:val=""/>
+      <w:lvlJc w:val="left"/>
+      <w:pPr>
+        <w:tabs>
+          <w:tab w:val="num" w:pos="2880"/>
+        </w:tabs>
+        <w:ind w:left="2880" w:hanging="360"/>
+      </w:pPr>
+      <w:rPr>
+        <w:rFonts w:ascii="Wingdings" w:hAnsi="Wingdings" w:hint="default"/>
+        <w:sz w:val="20"/>
+      </w:rPr>
+    </w:lvl>
+    <w:lvl w:ilvl="4" w:tentative="1">
+      <w:start w:val="1"/>
+      <w:numFmt w:val="bullet"/>
+      <w:lvlText w:val=""/>
+      <w:lvlJc w:val="left"/>
+      <w:pPr>
+        <w:tabs>
+          <w:tab w:val="num" w:pos="3600"/>
+        </w:tabs>
+        <w:ind w:left="3600" w:hanging="360"/>
+      </w:pPr>
+      <w:rPr>
+        <w:rFonts w:ascii="Wingdings" w:hAnsi="Wingdings" w:hint="default"/>
+        <w:sz w:val="20"/>
+      </w:rPr>
+    </w:lvl>
+    <w:lvl w:ilvl="5" w:tentative="1">
+      <w:start w:val="1"/>
+      <w:numFmt w:val="bullet"/>
+      <w:lvlText w:val=""/>
+      <w:lvlJc w:val="left"/>
+      <w:pPr>
+        <w:tabs>
+          <w:tab w:val="num" w:pos="4320"/>
+        </w:tabs>
+        <w:ind w:left="4320" w:hanging="360"/>
+      </w:pPr>
+      <w:rPr>
+        <w:rFonts w:ascii="Wingdings" w:hAnsi="Wingdings" w:hint="default"/>
+        <w:sz w:val="20"/>
+      </w:rPr>
+    </w:lvl>
+    <w:lvl w:ilvl="6" w:tentative="1">
+      <w:start w:val="1"/>
+      <w:numFmt w:val="bullet"/>
+      <w:lvlText w:val=""/>
+      <w:lvlJc w:val="left"/>
+      <w:pPr>
+        <w:tabs>
+          <w:tab w:val="num" w:pos="5040"/>
+        </w:tabs>
+        <w:ind w:left="5040" w:hanging="360"/>
+      </w:pPr>
+      <w:rPr>
+        <w:rFonts w:ascii="Wingdings" w:hAnsi="Wingdings" w:hint="default"/>
+        <w:sz w:val="20"/>
+      </w:rPr>
+    </w:lvl>
+    <w:lvl w:ilvl="7" w:tentative="1">
+      <w:start w:val="1"/>
+      <w:numFmt w:val="bullet"/>
+      <w:lvlText w:val=""/>
+      <w:lvlJc w:val="left"/>
+      <w:pPr>
+        <w:tabs>
+          <w:tab w:val="num" w:pos="5760"/>
+        </w:tabs>
+        <w:ind w:left="5760" w:hanging="360"/>
+      </w:pPr>
+      <w:rPr>
+        <w:rFonts w:ascii="Wingdings" w:hAnsi="Wingdings" w:hint="default"/>
+        <w:sz w:val="20"/>
+      </w:rPr>
+    </w:lvl>
+    <w:lvl w:ilvl="8" w:tentative="1">
+      <w:start w:val="1"/>
+      <w:numFmt w:val="bullet"/>
+      <w:lvlText w:val=""/>
+      <w:lvlJc w:val="left"/>
+      <w:pPr>
+        <w:tabs>
+          <w:tab w:val="num" w:pos="6480"/>
+        </w:tabs>
+        <w:ind w:left="6480" w:hanging="360"/>
+      </w:pPr>
+      <w:rPr>
+        <w:rFonts w:ascii="Wingdings" w:hAnsi="Wingdings" w:hint="default"/>
+        <w:sz w:val="20"/>
+      </w:rPr>
+    </w:lvl>
+  </w:abstractNum>
+  <w:abstractNum w:abstractNumId="13" w15:restartNumberingAfterBreak="0">
+    <w:nsid w:val="7E887D27"/>
+    <w:multiLevelType w:val="multilevel"/>
+    <w:tmpl w:val="048A692C"/>
+    <w:lvl w:ilvl="0">
+      <w:start w:val="1"/>
+      <w:numFmt w:val="bullet"/>
+      <w:lvlText w:val=""/>
+      <w:lvlJc w:val="left"/>
+      <w:pPr>
+        <w:tabs>
+          <w:tab w:val="num" w:pos="720"/>
+        </w:tabs>
+        <w:ind w:left="720" w:hanging="360"/>
+      </w:pPr>
+      <w:rPr>
+        <w:rFonts w:ascii="Symbol" w:hAnsi="Symbol" w:hint="default"/>
+        <w:sz w:val="20"/>
+      </w:rPr>
+    </w:lvl>
+    <w:lvl w:ilvl="1" w:tentative="1">
+      <w:start w:val="1"/>
+      <w:numFmt w:val="bullet"/>
+      <w:lvlText w:val="o"/>
+      <w:lvlJc w:val="left"/>
+      <w:pPr>
+        <w:tabs>
+          <w:tab w:val="num" w:pos="1440"/>
+        </w:tabs>
+        <w:ind w:left="1440" w:hanging="360"/>
+      </w:pPr>
+      <w:rPr>
+        <w:rFonts w:ascii="Courier New" w:hAnsi="Courier New" w:hint="default"/>
+        <w:sz w:val="20"/>
+      </w:rPr>
+    </w:lvl>
+    <w:lvl w:ilvl="2" w:tentative="1">
+      <w:start w:val="1"/>
+      <w:numFmt w:val="bullet"/>
+      <w:lvlText w:val=""/>
+      <w:lvlJc w:val="left"/>
+      <w:pPr>
+        <w:tabs>
+          <w:tab w:val="num" w:pos="2160"/>
+        </w:tabs>
+        <w:ind w:left="2160" w:hanging="360"/>
+      </w:pPr>
+      <w:rPr>
+        <w:rFonts w:ascii="Wingdings" w:hAnsi="Wingdings" w:hint="default"/>
+        <w:sz w:val="20"/>
+      </w:rPr>
+    </w:lvl>
+    <w:lvl w:ilvl="3" w:tentative="1">
+      <w:start w:val="1"/>
+      <w:numFmt w:val="bullet"/>
+      <w:lvlText w:val=""/>
+      <w:lvlJc w:val="left"/>
+      <w:pPr>
+        <w:tabs>
+          <w:tab w:val="num" w:pos="2880"/>
+        </w:tabs>
+        <w:ind w:left="2880" w:hanging="360"/>
+      </w:pPr>
+      <w:rPr>
+        <w:rFonts w:ascii="Wingdings" w:hAnsi="Wingdings" w:hint="default"/>
+        <w:sz w:val="20"/>
+      </w:rPr>
+    </w:lvl>
+    <w:lvl w:ilvl="4" w:tentative="1">
+      <w:start w:val="1"/>
+      <w:numFmt w:val="bullet"/>
+      <w:lvlText w:val=""/>
+      <w:lvlJc w:val="left"/>
+      <w:pPr>
+        <w:tabs>
+          <w:tab w:val="num" w:pos="3600"/>
+        </w:tabs>
+        <w:ind w:left="3600" w:hanging="360"/>
+      </w:pPr>
+      <w:rPr>
+        <w:rFonts w:ascii="Wingdings" w:hAnsi="Wingdings" w:hint="default"/>
+        <w:sz w:val="20"/>
+      </w:rPr>
+    </w:lvl>
+    <w:lvl w:ilvl="5" w:tentative="1">
+      <w:start w:val="1"/>
+      <w:numFmt w:val="bullet"/>
+      <w:lvlText w:val=""/>
+      <w:lvlJc w:val="left"/>
+      <w:pPr>
+        <w:tabs>
+          <w:tab w:val="num" w:pos="4320"/>
+        </w:tabs>
+        <w:ind w:left="4320" w:hanging="360"/>
+      </w:pPr>
+      <w:rPr>
+        <w:rFonts w:ascii="Wingdings" w:hAnsi="Wingdings" w:hint="default"/>
+        <w:sz w:val="20"/>
+      </w:rPr>
+    </w:lvl>
+    <w:lvl w:ilvl="6" w:tentative="1">
+      <w:start w:val="1"/>
+      <w:numFmt w:val="bullet"/>
+      <w:lvlText w:val=""/>
+      <w:lvlJc w:val="left"/>
+      <w:pPr>
+        <w:tabs>
+          <w:tab w:val="num" w:pos="5040"/>
+        </w:tabs>
+        <w:ind w:left="5040" w:hanging="360"/>
+      </w:pPr>
+      <w:rPr>
+        <w:rFonts w:ascii="Wingdings" w:hAnsi="Wingdings" w:hint="default"/>
+        <w:sz w:val="20"/>
+      </w:rPr>
+    </w:lvl>
+    <w:lvl w:ilvl="7" w:tentative="1">
+      <w:start w:val="1"/>
+      <w:numFmt w:val="bullet"/>
+      <w:lvlText w:val=""/>
+      <w:lvlJc w:val="left"/>
+      <w:pPr>
+        <w:tabs>
+          <w:tab w:val="num" w:pos="5760"/>
+        </w:tabs>
+        <w:ind w:left="5760" w:hanging="360"/>
+      </w:pPr>
+      <w:rPr>
+        <w:rFonts w:ascii="Wingdings" w:hAnsi="Wingdings" w:hint="default"/>
+        <w:sz w:val="20"/>
+      </w:rPr>
+    </w:lvl>
+    <w:lvl w:ilvl="8" w:tentative="1">
+      <w:start w:val="1"/>
+      <w:numFmt w:val="bullet"/>
+      <w:lvlText w:val=""/>
+      <w:lvlJc w:val="left"/>
+      <w:pPr>
+        <w:tabs>
+          <w:tab w:val="num" w:pos="6480"/>
+        </w:tabs>
+        <w:ind w:left="6480" w:hanging="360"/>
+      </w:pPr>
+      <w:rPr>
+        <w:rFonts w:ascii="Wingdings" w:hAnsi="Wingdings" w:hint="default"/>
+        <w:sz w:val="20"/>
+      </w:rPr>
+    </w:lvl>
+  </w:abstractNum>
+  <w:num w:numId="1" w16cid:durableId="2002809287">
+    <w:abstractNumId w:val="10"/>
+  </w:num>
+  <w:num w:numId="2" w16cid:durableId="43409620">
+    <w:abstractNumId w:val="6"/>
+  </w:num>
+  <w:num w:numId="3" w16cid:durableId="1892500383">
+    <w:abstractNumId w:val="11"/>
+  </w:num>
+  <w:num w:numId="4" w16cid:durableId="1796366799">
+    <w:abstractNumId w:val="9"/>
+  </w:num>
+  <w:num w:numId="5" w16cid:durableId="735784397">
+    <w:abstractNumId w:val="13"/>
+  </w:num>
+  <w:num w:numId="6" w16cid:durableId="1626232844">
+    <w:abstractNumId w:val="5"/>
+  </w:num>
+  <w:num w:numId="7" w16cid:durableId="341787057">
+    <w:abstractNumId w:val="0"/>
+  </w:num>
+  <w:num w:numId="8" w16cid:durableId="393965980">
+    <w:abstractNumId w:val="12"/>
+  </w:num>
+  <w:num w:numId="9" w16cid:durableId="1007557633">
+    <w:abstractNumId w:val="8"/>
+  </w:num>
+  <w:num w:numId="10" w16cid:durableId="136802476">
+    <w:abstractNumId w:val="2"/>
+  </w:num>
+  <w:num w:numId="11" w16cid:durableId="1611670360">
+    <w:abstractNumId w:val="7"/>
+  </w:num>
+  <w:num w:numId="12" w16cid:durableId="929313852">
+    <w:abstractNumId w:val="4"/>
+  </w:num>
+  <w:num w:numId="13" w16cid:durableId="660543379">
+    <w:abstractNumId w:val="1"/>
+  </w:num>
+  <w:num w:numId="14" w16cid:durableId="160001189">
+    <w:abstractNumId w:val="3"/>
+  </w:num>
+</w:numbering>
 </file>
 
 <file path=word/styles.xml><?xml version="1.0" encoding="utf-8"?>

--- a/Paper/Manuscript.docx
+++ b/Paper/Manuscript.docx
@@ -2428,6 +2428,148 @@
     </w:p>
     <w:p>
       <w:pPr>
+        <w:spacing w:before="100" w:beforeAutospacing="1" w:after="100" w:afterAutospacing="1" w:line="240" w:lineRule="auto"/>
+        <w:rPr>
+          <w:rFonts w:ascii="Times New Roman" w:eastAsia="Times New Roman" w:hAnsi="Times New Roman" w:cs="Times New Roman"/>
+          <w:sz w:val="24"/>
+          <w:szCs w:val="24"/>
+        </w:rPr>
+      </w:pPr>
+    </w:p>
+    <w:p>
+      <w:pPr>
+        <w:spacing w:before="100" w:beforeAutospacing="1" w:after="100" w:afterAutospacing="1" w:line="240" w:lineRule="auto"/>
+        <w:rPr>
+          <w:rFonts w:ascii="Times New Roman" w:eastAsia="Times New Roman" w:hAnsi="Times New Roman" w:cs="Times New Roman"/>
+          <w:sz w:val="24"/>
+          <w:szCs w:val="24"/>
+        </w:rPr>
+      </w:pPr>
+      <w:r>
+        <w:rPr>
+          <w:rFonts w:ascii="Times New Roman" w:eastAsia="Times New Roman" w:hAnsi="Times New Roman" w:cs="Times New Roman"/>
+          <w:noProof/>
+          <w:sz w:val="24"/>
+          <w:szCs w:val="24"/>
+        </w:rPr>
+        <w:drawing>
+          <wp:inline distT="0" distB="0" distL="0" distR="0" wp14:anchorId="0B4080F1" wp14:editId="67B7E532">
+            <wp:extent cx="5943600" cy="4489450"/>
+            <wp:effectExtent l="0" t="0" r="0" b="6350"/>
+            <wp:docPr id="982541729" name="Picture 1" descr="A screenshot of a computer&#10;&#10;AI-generated content may be incorrect."/>
+            <wp:cNvGraphicFramePr>
+              <a:graphicFrameLocks xmlns:a="http://schemas.openxmlformats.org/drawingml/2006/main" noChangeAspect="1"/>
+            </wp:cNvGraphicFramePr>
+            <a:graphic xmlns:a="http://schemas.openxmlformats.org/drawingml/2006/main">
+              <a:graphicData uri="http://schemas.openxmlformats.org/drawingml/2006/picture">
+                <pic:pic xmlns:pic="http://schemas.openxmlformats.org/drawingml/2006/picture">
+                  <pic:nvPicPr>
+                    <pic:cNvPr id="982541729" name="Picture 1" descr="A screenshot of a computer&#10;&#10;AI-generated content may be incorrect."/>
+                    <pic:cNvPicPr/>
+                  </pic:nvPicPr>
+                  <pic:blipFill rotWithShape="1">
+                    <a:blip r:embed="rId5" cstate="print">
+                      <a:extLst>
+                        <a:ext uri="{28A0092B-C50C-407E-A947-70E740481C1C}">
+                          <a14:useLocalDpi xmlns:a14="http://schemas.microsoft.com/office/drawing/2010/main" val="0"/>
+                        </a:ext>
+                      </a:extLst>
+                    </a:blip>
+                    <a:srcRect b="9266"/>
+                    <a:stretch>
+                      <a:fillRect/>
+                    </a:stretch>
+                  </pic:blipFill>
+                  <pic:spPr bwMode="auto">
+                    <a:xfrm>
+                      <a:off x="0" y="0"/>
+                      <a:ext cx="5943600" cy="4489450"/>
+                    </a:xfrm>
+                    <a:prstGeom prst="rect">
+                      <a:avLst/>
+                    </a:prstGeom>
+                    <a:ln>
+                      <a:noFill/>
+                    </a:ln>
+                    <a:extLst>
+                      <a:ext uri="{53640926-AAD7-44D8-BBD7-CCE9431645EC}">
+                        <a14:shadowObscured xmlns:a14="http://schemas.microsoft.com/office/drawing/2010/main"/>
+                      </a:ext>
+                    </a:extLst>
+                  </pic:spPr>
+                </pic:pic>
+              </a:graphicData>
+            </a:graphic>
+          </wp:inline>
+        </w:drawing>
+      </w:r>
+    </w:p>
+    <w:p>
+      <w:pPr>
+        <w:spacing w:after="0" w:line="240" w:lineRule="auto"/>
+        <w:rPr>
+          <w:rFonts w:ascii="Times New Roman" w:eastAsia="Times New Roman" w:hAnsi="Times New Roman" w:cs="Times New Roman"/>
+          <w:sz w:val="24"/>
+          <w:szCs w:val="24"/>
+        </w:rPr>
+      </w:pPr>
+    </w:p>
+    <w:p>
+      <w:pPr>
+        <w:spacing w:after="0" w:line="240" w:lineRule="auto"/>
+        <w:rPr>
+          <w:rFonts w:ascii="Times New Roman" w:eastAsia="Times New Roman" w:hAnsi="Times New Roman" w:cs="Times New Roman"/>
+          <w:sz w:val="24"/>
+          <w:szCs w:val="24"/>
+        </w:rPr>
+      </w:pPr>
+      <w:r>
+        <w:rPr>
+          <w:rFonts w:ascii="Times New Roman" w:eastAsia="Times New Roman" w:hAnsi="Times New Roman" w:cs="Times New Roman"/>
+          <w:noProof/>
+          <w:sz w:val="24"/>
+          <w:szCs w:val="24"/>
+        </w:rPr>
+        <w:lastRenderedPageBreak/>
+        <w:drawing>
+          <wp:inline distT="0" distB="0" distL="0" distR="0" wp14:anchorId="517EF80D" wp14:editId="400D4CCB">
+            <wp:extent cx="3905250" cy="5857875"/>
+            <wp:effectExtent l="0" t="0" r="0" b="9525"/>
+            <wp:docPr id="162782648" name="Picture 2" descr="A diagram of a model training&#10;&#10;AI-generated content may be incorrect."/>
+            <wp:cNvGraphicFramePr>
+              <a:graphicFrameLocks xmlns:a="http://schemas.openxmlformats.org/drawingml/2006/main" noChangeAspect="1"/>
+            </wp:cNvGraphicFramePr>
+            <a:graphic xmlns:a="http://schemas.openxmlformats.org/drawingml/2006/main">
+              <a:graphicData uri="http://schemas.openxmlformats.org/drawingml/2006/picture">
+                <pic:pic xmlns:pic="http://schemas.openxmlformats.org/drawingml/2006/picture">
+                  <pic:nvPicPr>
+                    <pic:cNvPr id="162782648" name="Picture 2" descr="A diagram of a model training&#10;&#10;AI-generated content may be incorrect."/>
+                    <pic:cNvPicPr/>
+                  </pic:nvPicPr>
+                  <pic:blipFill>
+                    <a:blip r:embed="rId6"/>
+                    <a:stretch>
+                      <a:fillRect/>
+                    </a:stretch>
+                  </pic:blipFill>
+                  <pic:spPr>
+                    <a:xfrm>
+                      <a:off x="0" y="0"/>
+                      <a:ext cx="3905250" cy="5857875"/>
+                    </a:xfrm>
+                    <a:prstGeom prst="rect">
+                      <a:avLst/>
+                    </a:prstGeom>
+                  </pic:spPr>
+                </pic:pic>
+              </a:graphicData>
+            </a:graphic>
+          </wp:inline>
+        </w:drawing>
+      </w:r>
+    </w:p>
+    <w:p>
+      <w:pPr>
         <w:spacing w:after="0" w:line="240" w:lineRule="auto"/>
         <w:rPr>
           <w:rFonts w:ascii="Times New Roman" w:eastAsia="Times New Roman" w:hAnsi="Times New Roman" w:cs="Times New Roman"/>
@@ -2612,6 +2754,7 @@
           <w:sz w:val="24"/>
           <w:szCs w:val="24"/>
         </w:rPr>
+        <w:lastRenderedPageBreak/>
         <w:t>Label encoding</w:t>
       </w:r>
       <w:r>
@@ -3099,7 +3242,6 @@
           <w:sz w:val="24"/>
           <w:szCs w:val="24"/>
         </w:rPr>
-        <w:lastRenderedPageBreak/>
         <w:t>2.3.1 Recursive Feature Elimination (RFE)</w:t>
       </w:r>
     </w:p>
@@ -3677,6 +3819,7 @@
           <w:sz w:val="24"/>
           <w:szCs w:val="24"/>
         </w:rPr>
+        <w:lastRenderedPageBreak/>
         <w:t>PCA is an unsupervised method that reduces dimensionality by projecting data onto orthogonal components with maximum variance.</w:t>
       </w:r>
     </w:p>
@@ -4343,7 +4486,6 @@
           <w:sz w:val="24"/>
           <w:szCs w:val="24"/>
         </w:rPr>
-        <w:lastRenderedPageBreak/>
         <w:pict w14:anchorId="0FE6F963">
           <v:rect id="_x0000_i1113" style="width:0;height:1.5pt" o:hralign="center" o:hrstd="t" o:hr="t" fillcolor="#a0a0a0" stroked="f"/>
         </w:pict>
@@ -5435,6 +5577,7 @@
           <w:sz w:val="24"/>
           <w:szCs w:val="24"/>
         </w:rPr>
+        <w:lastRenderedPageBreak/>
         <w:pict w14:anchorId="2AFA1346">
           <v:rect id="_x0000_i1114" style="width:0;height:1.5pt" o:hralign="center" o:hrstd="t" o:hr="t" fillcolor="#a0a0a0" stroked="f"/>
         </w:pict>
@@ -6108,7 +6251,6 @@
           <w:sz w:val="24"/>
           <w:szCs w:val="24"/>
         </w:rPr>
-        <w:lastRenderedPageBreak/>
         <w:pict w14:anchorId="56C222C5">
           <v:rect id="_x0000_i1115" style="width:0;height:1.5pt" o:hralign="center" o:hrstd="t" o:hr="t" fillcolor="#a0a0a0" stroked="f"/>
         </w:pict>
